--- a/fuentes/contenidos/grado04/guion08/CN_04_08_CO_REC40.docx
+++ b/fuentes/contenidos/grado04/guion08/CN_04_08_CO_REC40.docx
@@ -40,8 +40,6 @@
       <w:pPr>
         <w:rPr>
           <w:rFonts w:ascii="Arial" w:hAnsi="Arial"/>
-          <w:sz w:val="18"/>
-          <w:szCs w:val="18"/>
           <w:lang w:val="es-ES_tradnl"/>
         </w:rPr>
       </w:pPr>
@@ -50,8 +48,6 @@
           <w:rFonts w:ascii="Arial" w:hAnsi="Arial"/>
           <w:b/>
           <w:color w:val="FF0000"/>
-          <w:sz w:val="18"/>
-          <w:szCs w:val="18"/>
           <w:lang w:val="es-ES_tradnl"/>
         </w:rPr>
         <w:t>*</w:t>
@@ -59,8 +55,6 @@
       <w:r>
         <w:rPr>
           <w:rFonts w:ascii="Arial" w:hAnsi="Arial"/>
-          <w:sz w:val="18"/>
-          <w:szCs w:val="18"/>
           <w:lang w:val="es-ES_tradnl"/>
         </w:rPr>
         <w:t xml:space="preserve"> </w:t>
@@ -68,8 +62,6 @@
       <w:r>
         <w:rPr>
           <w:rFonts w:ascii="Arial" w:hAnsi="Arial"/>
-          <w:sz w:val="18"/>
-          <w:szCs w:val="18"/>
           <w:highlight w:val="green"/>
           <w:lang w:val="es-ES_tradnl"/>
         </w:rPr>
@@ -78,19 +70,13 @@
       <w:r>
         <w:rPr>
           <w:rFonts w:ascii="Arial" w:hAnsi="Arial"/>
-          <w:sz w:val="18"/>
-          <w:szCs w:val="18"/>
           <w:lang w:val="es-ES_tradnl"/>
         </w:rPr>
         <w:t xml:space="preserve"> CN_04_08</w:t>
       </w:r>
-      <w:bookmarkStart w:id="0" w:name="_GoBack"/>
-      <w:bookmarkEnd w:id="0"/>
-      <w:r>
-        <w:rPr>
-          <w:rFonts w:ascii="Arial" w:hAnsi="Arial"/>
-          <w:sz w:val="18"/>
-          <w:szCs w:val="18"/>
+      <w:r>
+        <w:rPr>
+          <w:rFonts w:ascii="Arial" w:hAnsi="Arial"/>
           <w:lang w:val="es-ES_tradnl"/>
         </w:rPr>
         <w:t>_CO</w:t>
@@ -100,38 +86,30 @@
       <w:pPr>
         <w:rPr>
           <w:rFonts w:ascii="Arial" w:hAnsi="Arial"/>
-          <w:sz w:val="18"/>
-          <w:szCs w:val="18"/>
-          <w:lang w:val="es-ES_tradnl"/>
-        </w:rPr>
-      </w:pPr>
-    </w:p>
-    <w:p>
-      <w:pPr>
-        <w:rPr>
-          <w:rFonts w:ascii="Arial" w:hAnsi="Arial"/>
-          <w:sz w:val="18"/>
-          <w:szCs w:val="18"/>
-          <w:lang w:val="es-ES_tradnl"/>
-        </w:rPr>
-      </w:pPr>
-    </w:p>
-    <w:p>
-      <w:pPr>
-        <w:rPr>
-          <w:rFonts w:ascii="Arial" w:hAnsi="Arial"/>
-          <w:b/>
-          <w:sz w:val="18"/>
-          <w:szCs w:val="18"/>
-          <w:lang w:val="es-ES_tradnl"/>
-        </w:rPr>
-      </w:pPr>
-      <w:r>
-        <w:rPr>
-          <w:rFonts w:ascii="Arial" w:hAnsi="Arial"/>
-          <w:b/>
-          <w:sz w:val="18"/>
-          <w:szCs w:val="18"/>
+          <w:lang w:val="es-ES_tradnl"/>
+        </w:rPr>
+      </w:pPr>
+    </w:p>
+    <w:p>
+      <w:pPr>
+        <w:rPr>
+          <w:rFonts w:ascii="Arial" w:hAnsi="Arial"/>
+          <w:lang w:val="es-ES_tradnl"/>
+        </w:rPr>
+      </w:pPr>
+    </w:p>
+    <w:p>
+      <w:pPr>
+        <w:rPr>
+          <w:rFonts w:ascii="Arial" w:hAnsi="Arial"/>
+          <w:b/>
+          <w:lang w:val="es-ES_tradnl"/>
+        </w:rPr>
+      </w:pPr>
+      <w:r>
+        <w:rPr>
+          <w:rFonts w:ascii="Arial" w:hAnsi="Arial"/>
+          <w:b/>
           <w:lang w:val="es-ES_tradnl"/>
         </w:rPr>
         <w:t xml:space="preserve">DATOS DEL </w:t>
@@ -140,8 +118,6 @@
         <w:rPr>
           <w:rFonts w:ascii="Arial" w:hAnsi="Arial"/>
           <w:b/>
-          <w:sz w:val="18"/>
-          <w:szCs w:val="18"/>
           <w:lang w:val="es-ES_tradnl"/>
         </w:rPr>
         <w:t>RECURSO</w:t>
@@ -151,18 +127,14 @@
       <w:pPr>
         <w:rPr>
           <w:rFonts w:ascii="Arial" w:hAnsi="Arial" w:cs="Arial"/>
-          <w:sz w:val="18"/>
-          <w:szCs w:val="18"/>
-          <w:lang w:val="es-ES_tradnl"/>
-        </w:rPr>
-      </w:pPr>
-    </w:p>
-    <w:p>
-      <w:pPr>
-        <w:rPr>
-          <w:rFonts w:ascii="Arial" w:hAnsi="Arial"/>
-          <w:sz w:val="18"/>
-          <w:szCs w:val="18"/>
+          <w:lang w:val="es-ES_tradnl"/>
+        </w:rPr>
+      </w:pPr>
+    </w:p>
+    <w:p>
+      <w:pPr>
+        <w:rPr>
+          <w:rFonts w:ascii="Arial" w:hAnsi="Arial"/>
           <w:lang w:val="es-ES_tradnl"/>
         </w:rPr>
       </w:pPr>
@@ -171,8 +143,6 @@
           <w:rFonts w:ascii="Arial" w:hAnsi="Arial"/>
           <w:b/>
           <w:color w:val="FF0000"/>
-          <w:sz w:val="18"/>
-          <w:szCs w:val="18"/>
           <w:lang w:val="es-ES_tradnl"/>
         </w:rPr>
         <w:t>*</w:t>
@@ -180,8 +150,6 @@
       <w:r>
         <w:rPr>
           <w:rFonts w:ascii="Arial" w:hAnsi="Arial"/>
-          <w:sz w:val="18"/>
-          <w:szCs w:val="18"/>
           <w:lang w:val="es-ES_tradnl"/>
         </w:rPr>
         <w:t xml:space="preserve"> </w:t>
@@ -189,19 +157,71 @@
       <w:r>
         <w:rPr>
           <w:rFonts w:ascii="Arial" w:hAnsi="Arial"/>
-          <w:sz w:val="18"/>
-          <w:szCs w:val="18"/>
-          <w:highlight w:val="green"/>
-          <w:lang w:val="es-ES_tradnl"/>
-        </w:rPr>
-        <w:t>Título del recurso</w:t>
-      </w:r>
-      <w:r>
-        <w:rPr>
-          <w:rFonts w:ascii="Arial" w:hAnsi="Arial"/>
-          <w:sz w:val="18"/>
-          <w:szCs w:val="18"/>
-          <w:highlight w:val="green"/>
+          <w:highlight w:val="green"/>
+          <w:lang w:val="es-ES_tradnl"/>
+        </w:rPr>
+        <w:t>Título del recurso (</w:t>
+      </w:r>
+      <w:r>
+        <w:rPr>
+          <w:rFonts w:ascii="Arial" w:hAnsi="Arial"/>
+          <w:b/>
+          <w:highlight w:val="green"/>
+          <w:lang w:val="es-ES_tradnl"/>
+        </w:rPr>
+        <w:t>65</w:t>
+      </w:r>
+      <w:r>
+        <w:rPr>
+          <w:rFonts w:ascii="Arial" w:hAnsi="Arial"/>
+          <w:highlight w:val="green"/>
+          <w:lang w:val="es-ES_tradnl"/>
+        </w:rPr>
+        <w:t xml:space="preserve"> caracteres máx.)</w:t>
+      </w:r>
+      <w:r>
+        <w:rPr>
+          <w:rFonts w:ascii="Arial" w:hAnsi="Arial"/>
+          <w:lang w:val="es-ES_tradnl"/>
+        </w:rPr>
+        <w:t xml:space="preserve"> Cambios de la materia</w:t>
+      </w:r>
+    </w:p>
+    <w:p>
+      <w:pPr>
+        <w:rPr>
+          <w:rFonts w:ascii="Arial" w:hAnsi="Arial" w:cs="Arial"/>
+          <w:lang w:val="es-ES_tradnl"/>
+        </w:rPr>
+      </w:pPr>
+    </w:p>
+    <w:p>
+      <w:pPr>
+        <w:rPr>
+          <w:rFonts w:ascii="Arial" w:hAnsi="Arial" w:cs="Arial"/>
+          <w:lang w:val="es-ES_tradnl"/>
+        </w:rPr>
+      </w:pPr>
+    </w:p>
+    <w:p>
+      <w:pPr>
+        <w:rPr>
+          <w:rFonts w:ascii="Arial" w:hAnsi="Arial"/>
+          <w:lang w:val="es-ES_tradnl"/>
+        </w:rPr>
+      </w:pPr>
+      <w:r>
+        <w:rPr>
+          <w:rFonts w:ascii="Arial" w:hAnsi="Arial"/>
+          <w:b/>
+          <w:color w:val="FF0000"/>
+          <w:lang w:val="es-ES_tradnl"/>
+        </w:rPr>
+        <w:t>*</w:t>
+      </w:r>
+      <w:r>
+        <w:rPr>
+          <w:rFonts w:ascii="Arial" w:hAnsi="Arial"/>
           <w:lang w:val="es-ES_tradnl"/>
         </w:rPr>
         <w:t xml:space="preserve"> </w:t>
@@ -209,70 +229,61 @@
       <w:r>
         <w:rPr>
           <w:rFonts w:ascii="Arial" w:hAnsi="Arial"/>
-          <w:sz w:val="18"/>
-          <w:szCs w:val="18"/>
-          <w:highlight w:val="green"/>
-          <w:lang w:val="es-ES_tradnl"/>
-        </w:rPr>
-        <w:t>(</w:t>
-      </w:r>
-      <w:r>
-        <w:rPr>
-          <w:rFonts w:ascii="Arial" w:hAnsi="Arial"/>
-          <w:b/>
-          <w:sz w:val="18"/>
-          <w:szCs w:val="18"/>
-          <w:highlight w:val="green"/>
-          <w:lang w:val="es-ES_tradnl"/>
-        </w:rPr>
-        <w:t>65</w:t>
-      </w:r>
-      <w:r>
-        <w:rPr>
-          <w:rFonts w:ascii="Arial" w:hAnsi="Arial"/>
-          <w:sz w:val="18"/>
-          <w:szCs w:val="18"/>
-          <w:highlight w:val="green"/>
-          <w:lang w:val="es-ES_tradnl"/>
-        </w:rPr>
-        <w:t xml:space="preserve"> caracteres máx.)</w:t>
-      </w:r>
-      <w:r>
-        <w:rPr>
-          <w:rFonts w:ascii="Arial" w:hAnsi="Arial"/>
-          <w:sz w:val="18"/>
-          <w:szCs w:val="18"/>
-          <w:lang w:val="es-ES_tradnl"/>
-        </w:rPr>
-        <w:t xml:space="preserve"> Cambios de la materia</w:t>
-      </w:r>
-    </w:p>
-    <w:p>
-      <w:pPr>
-        <w:rPr>
-          <w:rFonts w:ascii="Arial" w:hAnsi="Arial" w:cs="Arial"/>
-          <w:sz w:val="18"/>
-          <w:szCs w:val="18"/>
-          <w:lang w:val="es-ES_tradnl"/>
-        </w:rPr>
-      </w:pPr>
-    </w:p>
-    <w:p>
-      <w:pPr>
-        <w:rPr>
-          <w:rFonts w:ascii="Arial" w:hAnsi="Arial" w:cs="Arial"/>
-          <w:sz w:val="18"/>
-          <w:szCs w:val="18"/>
-          <w:lang w:val="es-ES_tradnl"/>
-        </w:rPr>
-      </w:pPr>
-    </w:p>
-    <w:p>
-      <w:pPr>
-        <w:rPr>
-          <w:rFonts w:ascii="Arial" w:hAnsi="Arial"/>
-          <w:sz w:val="18"/>
-          <w:szCs w:val="18"/>
+          <w:highlight w:val="green"/>
+          <w:lang w:val="es-ES_tradnl"/>
+        </w:rPr>
+        <w:t xml:space="preserve">Descripción del </w:t>
+      </w:r>
+      <w:r>
+        <w:rPr>
+          <w:rFonts w:ascii="Arial" w:hAnsi="Arial"/>
+          <w:highlight w:val="green"/>
+          <w:lang w:val="es-ES_tradnl"/>
+        </w:rPr>
+        <w:t>recurso</w:t>
+      </w:r>
+      <w:r>
+        <w:rPr>
+          <w:rFonts w:ascii="Arial" w:hAnsi="Arial"/>
+          <w:lang w:val="es-ES_tradnl"/>
+        </w:rPr>
+        <w:t xml:space="preserve"> </w:t>
+      </w:r>
+      <w:r>
+        <w:rPr>
+          <w:rFonts w:ascii="Times" w:hAnsi="Times" w:cs="Times New Roman"/>
+          <w:lang w:val="es-CO" w:eastAsia="es-ES"/>
+        </w:rPr>
+        <w:t>Actividad</w:t>
+      </w:r>
+      <w:r>
+        <w:rPr>
+          <w:rFonts w:ascii="Times" w:hAnsi="Times" w:cs="Times New Roman"/>
+          <w:lang w:val="es-ES" w:eastAsia="es-ES"/>
+        </w:rPr>
+        <w:t xml:space="preserve"> para clasificar cambios físicos y químicos de algunas situaciones cotidianas.</w:t>
+      </w:r>
+    </w:p>
+    <w:p>
+      <w:pPr>
+        <w:rPr>
+          <w:rFonts w:ascii="Arial" w:hAnsi="Arial" w:cs="Arial"/>
+          <w:lang w:val="es-ES_tradnl"/>
+        </w:rPr>
+      </w:pPr>
+    </w:p>
+    <w:p>
+      <w:pPr>
+        <w:rPr>
+          <w:rFonts w:ascii="Arial" w:hAnsi="Arial" w:cs="Arial"/>
+          <w:lang w:val="es-ES_tradnl"/>
+        </w:rPr>
+      </w:pPr>
+    </w:p>
+    <w:p>
+      <w:pPr>
+        <w:rPr>
+          <w:rFonts w:ascii="Arial" w:hAnsi="Arial"/>
           <w:lang w:val="es-ES_tradnl"/>
         </w:rPr>
       </w:pPr>
@@ -281,8 +292,6 @@
           <w:rFonts w:ascii="Arial" w:hAnsi="Arial"/>
           <w:b/>
           <w:color w:val="FF0000"/>
-          <w:sz w:val="18"/>
-          <w:szCs w:val="18"/>
           <w:lang w:val="es-ES_tradnl"/>
         </w:rPr>
         <w:t>*</w:t>
@@ -290,8 +299,6 @@
       <w:r>
         <w:rPr>
           <w:rFonts w:ascii="Arial" w:hAnsi="Arial"/>
-          <w:sz w:val="18"/>
-          <w:szCs w:val="18"/>
           <w:lang w:val="es-ES_tradnl"/>
         </w:rPr>
         <w:t xml:space="preserve"> </w:t>
@@ -299,77 +306,111 @@
       <w:r>
         <w:rPr>
           <w:rFonts w:ascii="Arial" w:hAnsi="Arial"/>
-          <w:sz w:val="18"/>
-          <w:szCs w:val="18"/>
-          <w:highlight w:val="green"/>
-          <w:lang w:val="es-ES_tradnl"/>
-        </w:rPr>
-        <w:t xml:space="preserve">Descripción del </w:t>
-      </w:r>
-      <w:r>
-        <w:rPr>
-          <w:rFonts w:ascii="Arial" w:hAnsi="Arial"/>
-          <w:sz w:val="18"/>
-          <w:szCs w:val="18"/>
-          <w:highlight w:val="green"/>
-          <w:lang w:val="es-ES_tradnl"/>
-        </w:rPr>
-        <w:t>recurso</w:t>
-      </w:r>
-      <w:r>
-        <w:rPr>
-          <w:rFonts w:ascii="Arial" w:hAnsi="Arial"/>
-          <w:sz w:val="18"/>
-          <w:szCs w:val="18"/>
+          <w:highlight w:val="green"/>
+          <w:lang w:val="es-ES_tradnl"/>
+        </w:rPr>
+        <w:t>Palabras clave del recurso (separadas por</w:t>
+      </w:r>
+      <w:r>
+        <w:rPr>
+          <w:rFonts w:ascii="Arial" w:hAnsi="Arial"/>
+          <w:highlight w:val="green"/>
+          <w:lang w:val="es-ES_tradnl"/>
+        </w:rPr>
+        <w:t xml:space="preserve"> comas</w:t>
+      </w:r>
+      <w:r>
+        <w:rPr>
+          <w:rFonts w:ascii="Arial" w:hAnsi="Arial"/>
+          <w:highlight w:val="green"/>
+          <w:lang w:val="es-ES_tradnl"/>
+        </w:rPr>
+        <w:t xml:space="preserve"> ",")</w:t>
+      </w:r>
+      <w:r>
+        <w:rPr>
+          <w:rFonts w:ascii="Arial" w:hAnsi="Arial"/>
+          <w:lang w:val="es-ES_tradnl"/>
+        </w:rPr>
+        <w:t xml:space="preserve"> cambios físicos, cambios químicos.</w:t>
+      </w:r>
+    </w:p>
+    <w:p>
+      <w:pPr>
+        <w:rPr>
+          <w:rFonts w:ascii="Arial" w:hAnsi="Arial" w:cs="Arial"/>
+          <w:lang w:val="es-ES_tradnl"/>
+        </w:rPr>
+      </w:pPr>
+    </w:p>
+    <w:p>
+      <w:pPr>
+        <w:rPr>
+          <w:rFonts w:ascii="Arial" w:hAnsi="Arial" w:cs="Arial"/>
+          <w:lang w:val="es-ES_tradnl"/>
+        </w:rPr>
+      </w:pPr>
+    </w:p>
+    <w:p>
+      <w:pPr>
+        <w:rPr>
+          <w:rFonts w:ascii="Arial" w:hAnsi="Arial"/>
+          <w:lang w:val="es-ES_tradnl"/>
+        </w:rPr>
+      </w:pPr>
+      <w:r>
+        <w:rPr>
+          <w:rFonts w:ascii="Arial" w:hAnsi="Arial"/>
+          <w:b/>
+          <w:color w:val="FF0000"/>
+          <w:lang w:val="es-ES_tradnl"/>
+        </w:rPr>
+        <w:t>*</w:t>
+      </w:r>
+      <w:r>
+        <w:rPr>
+          <w:rFonts w:ascii="Arial" w:hAnsi="Arial"/>
+          <w:color w:val="FF0000"/>
           <w:lang w:val="es-ES_tradnl"/>
         </w:rPr>
         <w:t xml:space="preserve"> </w:t>
       </w:r>
       <w:r>
         <w:rPr>
-          <w:rFonts w:ascii="Times" w:hAnsi="Times" w:cs="Times New Roman"/>
-          <w:sz w:val="20"/>
-          <w:szCs w:val="20"/>
-          <w:lang w:val="es-CO" w:eastAsia="es-ES"/>
-        </w:rPr>
-        <w:t>Actividad</w:t>
-      </w:r>
-      <w:r>
-        <w:rPr>
-          <w:rFonts w:ascii="Times" w:hAnsi="Times" w:cs="Times New Roman"/>
-          <w:sz w:val="20"/>
-          <w:szCs w:val="20"/>
-          <w:lang w:val="es-ES" w:eastAsia="es-ES"/>
-        </w:rPr>
-        <w:t xml:space="preserve"> para clasificar cambios físicos y cambios químicos de algunas situaciones cotidianas.</w:t>
-      </w:r>
-    </w:p>
-    <w:p>
-      <w:pPr>
-        <w:rPr>
-          <w:rFonts w:ascii="Arial" w:hAnsi="Arial" w:cs="Arial"/>
-          <w:sz w:val="18"/>
-          <w:szCs w:val="18"/>
-          <w:lang w:val="es-ES_tradnl"/>
-        </w:rPr>
-      </w:pPr>
-    </w:p>
-    <w:p>
-      <w:pPr>
-        <w:rPr>
-          <w:rFonts w:ascii="Arial" w:hAnsi="Arial" w:cs="Arial"/>
-          <w:sz w:val="18"/>
-          <w:szCs w:val="18"/>
-          <w:lang w:val="es-ES_tradnl"/>
-        </w:rPr>
-      </w:pPr>
-    </w:p>
-    <w:p>
-      <w:pPr>
-        <w:rPr>
-          <w:rFonts w:ascii="Arial" w:hAnsi="Arial"/>
-          <w:sz w:val="18"/>
-          <w:szCs w:val="18"/>
+          <w:rFonts w:ascii="Arial" w:hAnsi="Arial"/>
+          <w:highlight w:val="green"/>
+          <w:lang w:val="es-ES_tradnl"/>
+        </w:rPr>
+        <w:t>Tiempo estimado (minutos)</w:t>
+      </w:r>
+      <w:r>
+        <w:rPr>
+          <w:rFonts w:ascii="Arial" w:hAnsi="Arial"/>
+          <w:lang w:val="es-ES_tradnl"/>
+        </w:rPr>
+        <w:t xml:space="preserve"> 10</w:t>
+      </w:r>
+    </w:p>
+    <w:p>
+      <w:pPr>
+        <w:rPr>
+          <w:rFonts w:ascii="Arial" w:hAnsi="Arial" w:cs="Arial"/>
+          <w:lang w:val="es-ES_tradnl"/>
+        </w:rPr>
+      </w:pPr>
+    </w:p>
+    <w:p>
+      <w:pPr>
+        <w:rPr>
+          <w:rFonts w:ascii="Arial" w:hAnsi="Arial" w:cs="Arial"/>
+          <w:lang w:val="es-ES_tradnl"/>
+        </w:rPr>
+      </w:pPr>
+    </w:p>
+    <w:p>
+      <w:pPr>
+        <w:rPr>
+          <w:rFonts w:ascii="Arial" w:hAnsi="Arial"/>
           <w:lang w:val="es-ES_tradnl"/>
         </w:rPr>
       </w:pPr>
@@ -378,8 +419,6 @@
           <w:rFonts w:ascii="Arial" w:hAnsi="Arial"/>
           <w:b/>
           <w:color w:val="FF0000"/>
-          <w:sz w:val="18"/>
-          <w:szCs w:val="18"/>
           <w:lang w:val="es-ES_tradnl"/>
         </w:rPr>
         <w:t>*</w:t>
@@ -387,8 +426,7 @@
       <w:r>
         <w:rPr>
           <w:rFonts w:ascii="Arial" w:hAnsi="Arial"/>
-          <w:sz w:val="18"/>
-          <w:szCs w:val="18"/>
+          <w:color w:val="FF0000"/>
           <w:lang w:val="es-ES_tradnl"/>
         </w:rPr>
         <w:t xml:space="preserve"> </w:t>
@@ -396,89 +434,31 @@
       <w:r>
         <w:rPr>
           <w:rFonts w:ascii="Arial" w:hAnsi="Arial"/>
-          <w:sz w:val="18"/>
-          <w:szCs w:val="18"/>
-          <w:highlight w:val="green"/>
-          <w:lang w:val="es-ES_tradnl"/>
-        </w:rPr>
-        <w:t>Palabras clave del recurso (separadas por</w:t>
-      </w:r>
-      <w:r>
-        <w:rPr>
-          <w:rFonts w:ascii="Arial" w:hAnsi="Arial"/>
-          <w:sz w:val="18"/>
-          <w:szCs w:val="18"/>
-          <w:highlight w:val="green"/>
-          <w:lang w:val="es-ES_tradnl"/>
-        </w:rPr>
-        <w:t xml:space="preserve"> comas</w:t>
-      </w:r>
-      <w:r>
-        <w:rPr>
-          <w:rFonts w:ascii="Arial" w:hAnsi="Arial"/>
-          <w:sz w:val="18"/>
-          <w:szCs w:val="18"/>
-          <w:highlight w:val="green"/>
-          <w:lang w:val="es-ES_tradnl"/>
-        </w:rPr>
-        <w:t xml:space="preserve"> ",")</w:t>
-      </w:r>
-      <w:r>
-        <w:rPr>
-          <w:rFonts w:ascii="Arial" w:hAnsi="Arial"/>
-          <w:sz w:val="18"/>
-          <w:szCs w:val="18"/>
-          <w:lang w:val="es-ES_tradnl"/>
-        </w:rPr>
-        <w:t xml:space="preserve"> cambios físicos, cambios químicos.</w:t>
-      </w:r>
-    </w:p>
-    <w:p>
-      <w:pPr>
-        <w:rPr>
-          <w:rFonts w:ascii="Arial" w:hAnsi="Arial" w:cs="Arial"/>
-          <w:sz w:val="18"/>
-          <w:szCs w:val="18"/>
-          <w:lang w:val="es-ES_tradnl"/>
-        </w:rPr>
-      </w:pPr>
-    </w:p>
-    <w:p>
-      <w:pPr>
-        <w:rPr>
-          <w:rFonts w:ascii="Arial" w:hAnsi="Arial" w:cs="Arial"/>
-          <w:sz w:val="18"/>
-          <w:szCs w:val="18"/>
-          <w:lang w:val="es-ES_tradnl"/>
-        </w:rPr>
-      </w:pPr>
-    </w:p>
-    <w:p>
-      <w:pPr>
-        <w:rPr>
-          <w:rFonts w:ascii="Arial" w:hAnsi="Arial"/>
-          <w:sz w:val="18"/>
-          <w:szCs w:val="18"/>
-          <w:lang w:val="es-ES_tradnl"/>
-        </w:rPr>
-      </w:pPr>
-      <w:r>
-        <w:rPr>
-          <w:rFonts w:ascii="Arial" w:hAnsi="Arial"/>
-          <w:b/>
-          <w:color w:val="FF0000"/>
-          <w:sz w:val="18"/>
-          <w:szCs w:val="18"/>
-          <w:lang w:val="es-ES_tradnl"/>
-        </w:rPr>
-        <w:t>*</w:t>
-      </w:r>
-      <w:r>
-        <w:rPr>
-          <w:rFonts w:ascii="Arial" w:hAnsi="Arial"/>
-          <w:color w:val="FF0000"/>
-          <w:sz w:val="18"/>
-          <w:szCs w:val="18"/>
+          <w:highlight w:val="green"/>
+          <w:lang w:val="es-ES_tradnl"/>
+        </w:rPr>
+        <w:t>Acción didáctica</w:t>
+      </w:r>
+      <w:r>
+        <w:rPr>
+          <w:rFonts w:ascii="Arial" w:hAnsi="Arial"/>
+          <w:highlight w:val="green"/>
+          <w:lang w:val="es-ES_tradnl"/>
+        </w:rPr>
+        <w:t xml:space="preserve"> (</w:t>
+      </w:r>
+      <w:r>
+        <w:rPr>
+          <w:rFonts w:ascii="Arial" w:hAnsi="Arial"/>
+          <w:highlight w:val="green"/>
+          <w:lang w:val="es-ES_tradnl"/>
+        </w:rPr>
+        <w:t>indicar</w:t>
+      </w:r>
+      <w:r>
+        <w:rPr>
+          <w:rFonts w:ascii="Arial" w:hAnsi="Arial"/>
+          <w:highlight w:val="green"/>
           <w:lang w:val="es-ES_tradnl"/>
         </w:rPr>
         <w:t xml:space="preserve"> </w:t>
@@ -486,118 +466,6 @@
       <w:r>
         <w:rPr>
           <w:rFonts w:ascii="Arial" w:hAnsi="Arial"/>
-          <w:sz w:val="18"/>
-          <w:szCs w:val="18"/>
-          <w:highlight w:val="green"/>
-          <w:lang w:val="es-ES_tradnl"/>
-        </w:rPr>
-        <w:t>Tiempo estimado (minutos)</w:t>
-      </w:r>
-      <w:r>
-        <w:rPr>
-          <w:rFonts w:ascii="Arial" w:hAnsi="Arial"/>
-          <w:sz w:val="18"/>
-          <w:szCs w:val="18"/>
-          <w:lang w:val="es-ES_tradnl"/>
-        </w:rPr>
-        <w:t xml:space="preserve"> 10</w:t>
-      </w:r>
-    </w:p>
-    <w:p>
-      <w:pPr>
-        <w:rPr>
-          <w:rFonts w:ascii="Arial" w:hAnsi="Arial" w:cs="Arial"/>
-          <w:sz w:val="18"/>
-          <w:szCs w:val="18"/>
-          <w:lang w:val="es-ES_tradnl"/>
-        </w:rPr>
-      </w:pPr>
-    </w:p>
-    <w:p>
-      <w:pPr>
-        <w:rPr>
-          <w:rFonts w:ascii="Arial" w:hAnsi="Arial" w:cs="Arial"/>
-          <w:sz w:val="18"/>
-          <w:szCs w:val="18"/>
-          <w:lang w:val="es-ES_tradnl"/>
-        </w:rPr>
-      </w:pPr>
-    </w:p>
-    <w:p>
-      <w:pPr>
-        <w:rPr>
-          <w:rFonts w:ascii="Arial" w:hAnsi="Arial"/>
-          <w:sz w:val="18"/>
-          <w:szCs w:val="18"/>
-          <w:lang w:val="es-ES_tradnl"/>
-        </w:rPr>
-      </w:pPr>
-      <w:r>
-        <w:rPr>
-          <w:rFonts w:ascii="Arial" w:hAnsi="Arial"/>
-          <w:b/>
-          <w:color w:val="FF0000"/>
-          <w:sz w:val="18"/>
-          <w:szCs w:val="18"/>
-          <w:lang w:val="es-ES_tradnl"/>
-        </w:rPr>
-        <w:t>*</w:t>
-      </w:r>
-      <w:r>
-        <w:rPr>
-          <w:rFonts w:ascii="Arial" w:hAnsi="Arial"/>
-          <w:color w:val="FF0000"/>
-          <w:sz w:val="18"/>
-          <w:szCs w:val="18"/>
-          <w:lang w:val="es-ES_tradnl"/>
-        </w:rPr>
-        <w:t xml:space="preserve"> </w:t>
-      </w:r>
-      <w:r>
-        <w:rPr>
-          <w:rFonts w:ascii="Arial" w:hAnsi="Arial"/>
-          <w:sz w:val="18"/>
-          <w:szCs w:val="18"/>
-          <w:highlight w:val="green"/>
-          <w:lang w:val="es-ES_tradnl"/>
-        </w:rPr>
-        <w:t>Acción didáctica</w:t>
-      </w:r>
-      <w:r>
-        <w:rPr>
-          <w:rFonts w:ascii="Arial" w:hAnsi="Arial"/>
-          <w:sz w:val="18"/>
-          <w:szCs w:val="18"/>
-          <w:highlight w:val="green"/>
-          <w:lang w:val="es-ES_tradnl"/>
-        </w:rPr>
-        <w:t xml:space="preserve"> (</w:t>
-      </w:r>
-      <w:r>
-        <w:rPr>
-          <w:rFonts w:ascii="Arial" w:hAnsi="Arial"/>
-          <w:sz w:val="18"/>
-          <w:szCs w:val="18"/>
-          <w:highlight w:val="green"/>
-          <w:lang w:val="es-ES_tradnl"/>
-        </w:rPr>
-        <w:t>indicar</w:t>
-      </w:r>
-      <w:r>
-        <w:rPr>
-          <w:rFonts w:ascii="Arial" w:hAnsi="Arial"/>
-          <w:sz w:val="18"/>
-          <w:szCs w:val="18"/>
-          <w:highlight w:val="green"/>
-          <w:lang w:val="es-ES_tradnl"/>
-        </w:rPr>
-        <w:t xml:space="preserve"> </w:t>
-      </w:r>
-      <w:r>
-        <w:rPr>
-          <w:rFonts w:ascii="Arial" w:hAnsi="Arial"/>
-          <w:sz w:val="18"/>
-          <w:szCs w:val="18"/>
           <w:highlight w:val="green"/>
           <w:lang w:val="es-ES_tradnl"/>
         </w:rPr>
@@ -606,8 +474,6 @@
       <w:r>
         <w:rPr>
           <w:rFonts w:ascii="Arial" w:hAnsi="Arial"/>
-          <w:sz w:val="18"/>
-          <w:szCs w:val="18"/>
           <w:highlight w:val="green"/>
           <w:lang w:val="es-ES_tradnl"/>
         </w:rPr>
@@ -622,14 +488,14 @@
         <w:tblLook w:val="04A0" w:firstRow="1" w:lastRow="0" w:firstColumn="1" w:lastColumn="0" w:noHBand="0" w:noVBand="1"/>
       </w:tblPr>
       <w:tblGrid>
-        <w:gridCol w:w="1248"/>
-        <w:gridCol w:w="404"/>
-        <w:gridCol w:w="1289"/>
-        <w:gridCol w:w="367"/>
-        <w:gridCol w:w="2504"/>
-        <w:gridCol w:w="425"/>
-        <w:gridCol w:w="2268"/>
-        <w:gridCol w:w="425"/>
+        <w:gridCol w:w="1377"/>
+        <w:gridCol w:w="381"/>
+        <w:gridCol w:w="1457"/>
+        <w:gridCol w:w="377"/>
+        <w:gridCol w:w="2370"/>
+        <w:gridCol w:w="401"/>
+        <w:gridCol w:w="2166"/>
+        <w:gridCol w:w="401"/>
       </w:tblGrid>
       <w:tr>
         <w:tc>
@@ -640,16 +506,12 @@
             <w:pPr>
               <w:rPr>
                 <w:rFonts w:ascii="Arial" w:hAnsi="Arial"/>
-                <w:sz w:val="16"/>
-                <w:szCs w:val="16"/>
                 <w:lang w:val="es-ES_tradnl"/>
               </w:rPr>
             </w:pPr>
             <w:r>
               <w:rPr>
                 <w:rFonts w:ascii="Arial" w:hAnsi="Arial"/>
-                <w:sz w:val="16"/>
-                <w:szCs w:val="16"/>
                 <w:lang w:val="es-ES_tradnl"/>
               </w:rPr>
               <w:t>Exposición</w:t>
@@ -664,8 +526,6 @@
             <w:pPr>
               <w:rPr>
                 <w:rFonts w:ascii="Arial" w:hAnsi="Arial"/>
-                <w:sz w:val="16"/>
-                <w:szCs w:val="16"/>
                 <w:lang w:val="es-ES_tradnl"/>
               </w:rPr>
             </w:pPr>
@@ -679,16 +539,12 @@
             <w:pPr>
               <w:rPr>
                 <w:rFonts w:ascii="Arial" w:hAnsi="Arial"/>
-                <w:sz w:val="16"/>
-                <w:szCs w:val="16"/>
                 <w:lang w:val="es-ES_tradnl"/>
               </w:rPr>
             </w:pPr>
             <w:r>
               <w:rPr>
                 <w:rFonts w:ascii="Arial" w:hAnsi="Arial"/>
-                <w:sz w:val="16"/>
-                <w:szCs w:val="16"/>
                 <w:lang w:val="es-ES_tradnl"/>
               </w:rPr>
               <w:t>Ejercitación</w:t>
@@ -703,16 +559,12 @@
             <w:pPr>
               <w:rPr>
                 <w:rFonts w:ascii="Arial" w:hAnsi="Arial"/>
-                <w:sz w:val="16"/>
-                <w:szCs w:val="16"/>
                 <w:lang w:val="es-ES_tradnl"/>
               </w:rPr>
             </w:pPr>
             <w:r>
               <w:rPr>
                 <w:rFonts w:ascii="Arial" w:hAnsi="Arial"/>
-                <w:sz w:val="16"/>
-                <w:szCs w:val="16"/>
                 <w:lang w:val="es-ES_tradnl"/>
               </w:rPr>
               <w:t>X</w:t>
@@ -727,16 +579,12 @@
             <w:pPr>
               <w:rPr>
                 <w:rFonts w:ascii="Arial" w:hAnsi="Arial"/>
-                <w:sz w:val="16"/>
-                <w:szCs w:val="16"/>
                 <w:lang w:val="es-ES_tradnl"/>
               </w:rPr>
             </w:pPr>
             <w:r>
               <w:rPr>
                 <w:rFonts w:ascii="Arial" w:hAnsi="Arial"/>
-                <w:sz w:val="16"/>
-                <w:szCs w:val="16"/>
                 <w:lang w:val="es-ES_tradnl"/>
               </w:rPr>
               <w:t>Preguntas con respuesta libre</w:t>
@@ -751,8 +599,6 @@
             <w:pPr>
               <w:rPr>
                 <w:rFonts w:ascii="Arial" w:hAnsi="Arial"/>
-                <w:sz w:val="16"/>
-                <w:szCs w:val="16"/>
                 <w:lang w:val="es-ES_tradnl"/>
               </w:rPr>
             </w:pPr>
@@ -766,16 +612,12 @@
             <w:pPr>
               <w:rPr>
                 <w:rFonts w:ascii="Arial" w:hAnsi="Arial"/>
-                <w:sz w:val="16"/>
-                <w:szCs w:val="16"/>
                 <w:lang w:val="es-ES_tradnl"/>
               </w:rPr>
             </w:pPr>
             <w:r>
               <w:rPr>
                 <w:rFonts w:ascii="Arial" w:hAnsi="Arial"/>
-                <w:sz w:val="16"/>
-                <w:szCs w:val="16"/>
                 <w:lang w:val="es-ES_tradnl"/>
               </w:rPr>
               <w:t>Juegos</w:t>
@@ -790,8 +632,6 @@
             <w:pPr>
               <w:rPr>
                 <w:rFonts w:ascii="Arial" w:hAnsi="Arial"/>
-                <w:sz w:val="16"/>
-                <w:szCs w:val="16"/>
                 <w:lang w:val="es-ES_tradnl"/>
               </w:rPr>
             </w:pPr>
@@ -807,16 +647,12 @@
             <w:pPr>
               <w:rPr>
                 <w:rFonts w:ascii="Arial" w:hAnsi="Arial"/>
-                <w:sz w:val="16"/>
-                <w:szCs w:val="16"/>
                 <w:lang w:val="es-ES_tradnl"/>
               </w:rPr>
             </w:pPr>
             <w:r>
               <w:rPr>
                 <w:rFonts w:ascii="Arial" w:hAnsi="Arial"/>
-                <w:sz w:val="16"/>
-                <w:szCs w:val="16"/>
                 <w:lang w:val="es-ES_tradnl"/>
               </w:rPr>
               <w:t>Estudio</w:t>
@@ -831,8 +667,6 @@
             <w:pPr>
               <w:rPr>
                 <w:rFonts w:ascii="Arial" w:hAnsi="Arial"/>
-                <w:sz w:val="16"/>
-                <w:szCs w:val="16"/>
                 <w:lang w:val="es-ES_tradnl"/>
               </w:rPr>
             </w:pPr>
@@ -846,16 +680,12 @@
             <w:pPr>
               <w:rPr>
                 <w:rFonts w:ascii="Arial" w:hAnsi="Arial"/>
-                <w:sz w:val="16"/>
-                <w:szCs w:val="16"/>
                 <w:lang w:val="es-ES_tradnl"/>
               </w:rPr>
             </w:pPr>
             <w:r>
               <w:rPr>
                 <w:rFonts w:ascii="Arial" w:hAnsi="Arial"/>
-                <w:sz w:val="16"/>
-                <w:szCs w:val="16"/>
                 <w:lang w:val="es-ES_tradnl"/>
               </w:rPr>
               <w:t>Proyecto</w:t>
@@ -870,8 +700,6 @@
             <w:pPr>
               <w:rPr>
                 <w:rFonts w:ascii="Arial" w:hAnsi="Arial"/>
-                <w:sz w:val="16"/>
-                <w:szCs w:val="16"/>
                 <w:lang w:val="es-ES_tradnl"/>
               </w:rPr>
             </w:pPr>
@@ -885,16 +713,12 @@
             <w:pPr>
               <w:rPr>
                 <w:rFonts w:ascii="Arial" w:hAnsi="Arial"/>
-                <w:sz w:val="16"/>
-                <w:szCs w:val="16"/>
                 <w:lang w:val="es-ES_tradnl"/>
               </w:rPr>
             </w:pPr>
             <w:r>
               <w:rPr>
                 <w:rFonts w:ascii="Arial" w:hAnsi="Arial"/>
-                <w:sz w:val="16"/>
-                <w:szCs w:val="16"/>
                 <w:lang w:val="es-ES_tradnl"/>
               </w:rPr>
               <w:t>Evaluación</w:t>
@@ -909,8 +733,6 @@
             <w:pPr>
               <w:rPr>
                 <w:rFonts w:ascii="Arial" w:hAnsi="Arial"/>
-                <w:sz w:val="16"/>
-                <w:szCs w:val="16"/>
                 <w:lang w:val="es-ES_tradnl"/>
               </w:rPr>
             </w:pPr>
@@ -924,16 +746,12 @@
             <w:pPr>
               <w:rPr>
                 <w:rFonts w:ascii="Arial" w:hAnsi="Arial"/>
-                <w:sz w:val="16"/>
-                <w:szCs w:val="16"/>
                 <w:lang w:val="es-ES_tradnl"/>
               </w:rPr>
             </w:pPr>
             <w:r>
               <w:rPr>
                 <w:rFonts w:ascii="Arial" w:hAnsi="Arial"/>
-                <w:sz w:val="16"/>
-                <w:szCs w:val="16"/>
                 <w:lang w:val="es-ES_tradnl"/>
               </w:rPr>
               <w:t>Generador de actividades</w:t>
@@ -948,8 +766,6 @@
             <w:pPr>
               <w:rPr>
                 <w:rFonts w:ascii="Arial" w:hAnsi="Arial"/>
-                <w:sz w:val="16"/>
-                <w:szCs w:val="16"/>
                 <w:lang w:val="es-ES_tradnl"/>
               </w:rPr>
             </w:pPr>
@@ -961,18 +777,14 @@
       <w:pPr>
         <w:rPr>
           <w:rFonts w:ascii="Arial" w:hAnsi="Arial" w:cs="Arial"/>
-          <w:sz w:val="18"/>
-          <w:szCs w:val="18"/>
-          <w:lang w:val="es-ES_tradnl"/>
-        </w:rPr>
-      </w:pPr>
-    </w:p>
-    <w:p>
-      <w:pPr>
-        <w:rPr>
-          <w:rFonts w:ascii="Arial" w:hAnsi="Arial"/>
-          <w:sz w:val="18"/>
-          <w:szCs w:val="18"/>
+          <w:lang w:val="es-ES_tradnl"/>
+        </w:rPr>
+      </w:pPr>
+    </w:p>
+    <w:p>
+      <w:pPr>
+        <w:rPr>
+          <w:rFonts w:ascii="Arial" w:hAnsi="Arial"/>
           <w:lang w:val="es-ES_tradnl"/>
         </w:rPr>
       </w:pPr>
@@ -981,8 +793,6 @@
           <w:rFonts w:ascii="Arial" w:hAnsi="Arial"/>
           <w:b/>
           <w:color w:val="FF0000"/>
-          <w:sz w:val="18"/>
-          <w:szCs w:val="18"/>
           <w:lang w:val="es-ES_tradnl"/>
         </w:rPr>
         <w:t>*</w:t>
@@ -991,8 +801,6 @@
         <w:rPr>
           <w:rFonts w:ascii="Arial" w:hAnsi="Arial"/>
           <w:color w:val="FF0000"/>
-          <w:sz w:val="18"/>
-          <w:szCs w:val="18"/>
           <w:lang w:val="es-ES_tradnl"/>
         </w:rPr>
         <w:t xml:space="preserve"> </w:t>
@@ -1000,8 +808,6 @@
       <w:r>
         <w:rPr>
           <w:rFonts w:ascii="Arial" w:hAnsi="Arial"/>
-          <w:sz w:val="18"/>
-          <w:szCs w:val="18"/>
           <w:highlight w:val="green"/>
           <w:lang w:val="es-ES_tradnl"/>
         </w:rPr>
@@ -1030,16 +836,12 @@
             <w:pPr>
               <w:rPr>
                 <w:rFonts w:ascii="Arial" w:hAnsi="Arial"/>
-                <w:sz w:val="16"/>
-                <w:szCs w:val="16"/>
                 <w:lang w:val="es-ES_tradnl"/>
               </w:rPr>
             </w:pPr>
             <w:r>
               <w:rPr>
                 <w:rFonts w:ascii="Arial" w:hAnsi="Arial"/>
-                <w:sz w:val="16"/>
-                <w:szCs w:val="16"/>
                 <w:lang w:val="es-ES_tradnl"/>
               </w:rPr>
               <w:t>…</w:t>
@@ -1047,8 +849,6 @@
             <w:r>
               <w:rPr>
                 <w:rFonts w:ascii="Arial" w:hAnsi="Arial"/>
-                <w:sz w:val="16"/>
-                <w:szCs w:val="16"/>
                 <w:lang w:val="es-ES_tradnl"/>
               </w:rPr>
               <w:t xml:space="preserve"> en comunicación lingüística</w:t>
@@ -1063,8 +863,6 @@
             <w:pPr>
               <w:rPr>
                 <w:rFonts w:ascii="Arial" w:hAnsi="Arial"/>
-                <w:sz w:val="16"/>
-                <w:szCs w:val="16"/>
                 <w:lang w:val="es-ES_tradnl"/>
               </w:rPr>
             </w:pPr>
@@ -1078,16 +876,12 @@
             <w:pPr>
               <w:rPr>
                 <w:rFonts w:ascii="Arial" w:hAnsi="Arial"/>
-                <w:sz w:val="16"/>
-                <w:szCs w:val="16"/>
                 <w:lang w:val="es-ES_tradnl"/>
               </w:rPr>
             </w:pPr>
             <w:r>
               <w:rPr>
                 <w:rFonts w:ascii="Arial" w:hAnsi="Arial"/>
-                <w:sz w:val="16"/>
-                <w:szCs w:val="16"/>
                 <w:lang w:val="es-ES_tradnl"/>
               </w:rPr>
               <w:t>…</w:t>
@@ -1095,8 +889,6 @@
             <w:r>
               <w:rPr>
                 <w:rFonts w:ascii="Arial" w:hAnsi="Arial"/>
-                <w:sz w:val="16"/>
-                <w:szCs w:val="16"/>
                 <w:lang w:val="es-ES_tradnl"/>
               </w:rPr>
               <w:t xml:space="preserve"> matemática</w:t>
@@ -1111,8 +903,6 @@
             <w:pPr>
               <w:rPr>
                 <w:rFonts w:ascii="Arial" w:hAnsi="Arial"/>
-                <w:sz w:val="16"/>
-                <w:szCs w:val="16"/>
                 <w:lang w:val="es-ES_tradnl"/>
               </w:rPr>
             </w:pPr>
@@ -1128,16 +918,12 @@
             <w:pPr>
               <w:rPr>
                 <w:rFonts w:ascii="Arial" w:hAnsi="Arial"/>
-                <w:sz w:val="16"/>
-                <w:szCs w:val="16"/>
                 <w:lang w:val="es-ES_tradnl"/>
               </w:rPr>
             </w:pPr>
             <w:r>
               <w:rPr>
                 <w:rFonts w:ascii="Arial" w:hAnsi="Arial"/>
-                <w:sz w:val="16"/>
-                <w:szCs w:val="16"/>
                 <w:lang w:val="es-ES_tradnl"/>
               </w:rPr>
               <w:t>…</w:t>
@@ -1145,8 +931,6 @@
             <w:r>
               <w:rPr>
                 <w:rFonts w:ascii="Arial" w:hAnsi="Arial"/>
-                <w:sz w:val="16"/>
-                <w:szCs w:val="16"/>
                 <w:lang w:val="es-ES_tradnl"/>
               </w:rPr>
               <w:t xml:space="preserve"> en el conocimiento y la interacción con el mundo físico</w:t>
@@ -1161,16 +945,12 @@
             <w:pPr>
               <w:rPr>
                 <w:rFonts w:ascii="Arial" w:hAnsi="Arial"/>
-                <w:sz w:val="16"/>
-                <w:szCs w:val="16"/>
                 <w:lang w:val="es-ES_tradnl"/>
               </w:rPr>
             </w:pPr>
             <w:r>
               <w:rPr>
                 <w:rFonts w:ascii="Arial" w:hAnsi="Arial"/>
-                <w:sz w:val="16"/>
-                <w:szCs w:val="16"/>
                 <w:lang w:val="es-ES_tradnl"/>
               </w:rPr>
               <w:t>X</w:t>
@@ -1185,16 +965,12 @@
             <w:pPr>
               <w:rPr>
                 <w:rFonts w:ascii="Arial" w:hAnsi="Arial"/>
-                <w:sz w:val="16"/>
-                <w:szCs w:val="16"/>
                 <w:lang w:val="es-ES_tradnl"/>
               </w:rPr>
             </w:pPr>
             <w:r>
               <w:rPr>
                 <w:rFonts w:ascii="Arial" w:hAnsi="Arial"/>
-                <w:sz w:val="16"/>
-                <w:szCs w:val="16"/>
                 <w:lang w:val="es-ES_tradnl"/>
               </w:rPr>
               <w:t>Tratamiento de la información y competencia digital</w:t>
@@ -1209,8 +985,6 @@
             <w:pPr>
               <w:rPr>
                 <w:rFonts w:ascii="Arial" w:hAnsi="Arial"/>
-                <w:sz w:val="16"/>
-                <w:szCs w:val="16"/>
                 <w:lang w:val="es-ES_tradnl"/>
               </w:rPr>
             </w:pPr>
@@ -1226,16 +1000,12 @@
             <w:pPr>
               <w:rPr>
                 <w:rFonts w:ascii="Arial" w:hAnsi="Arial"/>
-                <w:sz w:val="16"/>
-                <w:szCs w:val="16"/>
                 <w:lang w:val="es-ES_tradnl"/>
               </w:rPr>
             </w:pPr>
             <w:r>
               <w:rPr>
                 <w:rFonts w:ascii="Arial" w:hAnsi="Arial"/>
-                <w:sz w:val="16"/>
-                <w:szCs w:val="16"/>
                 <w:lang w:val="es-ES_tradnl"/>
               </w:rPr>
               <w:t>…</w:t>
@@ -1243,8 +1013,6 @@
             <w:r>
               <w:rPr>
                 <w:rFonts w:ascii="Arial" w:hAnsi="Arial"/>
-                <w:sz w:val="16"/>
-                <w:szCs w:val="16"/>
                 <w:lang w:val="es-ES_tradnl"/>
               </w:rPr>
               <w:t xml:space="preserve"> social y ciudadana</w:t>
@@ -1259,8 +1027,6 @@
             <w:pPr>
               <w:rPr>
                 <w:rFonts w:ascii="Arial" w:hAnsi="Arial"/>
-                <w:sz w:val="16"/>
-                <w:szCs w:val="16"/>
                 <w:lang w:val="es-ES_tradnl"/>
               </w:rPr>
             </w:pPr>
@@ -1274,16 +1040,12 @@
             <w:pPr>
               <w:rPr>
                 <w:rFonts w:ascii="Arial" w:hAnsi="Arial"/>
-                <w:sz w:val="16"/>
-                <w:szCs w:val="16"/>
                 <w:lang w:val="es-ES_tradnl"/>
               </w:rPr>
             </w:pPr>
             <w:r>
               <w:rPr>
                 <w:rFonts w:ascii="Arial" w:hAnsi="Arial"/>
-                <w:sz w:val="16"/>
-                <w:szCs w:val="16"/>
                 <w:lang w:val="es-ES_tradnl"/>
               </w:rPr>
               <w:t>…</w:t>
@@ -1291,8 +1053,6 @@
             <w:r>
               <w:rPr>
                 <w:rFonts w:ascii="Arial" w:hAnsi="Arial"/>
-                <w:sz w:val="16"/>
-                <w:szCs w:val="16"/>
                 <w:lang w:val="es-ES_tradnl"/>
               </w:rPr>
               <w:t xml:space="preserve"> cultural y artística</w:t>
@@ -1307,8 +1067,6 @@
             <w:pPr>
               <w:rPr>
                 <w:rFonts w:ascii="Arial" w:hAnsi="Arial"/>
-                <w:sz w:val="16"/>
-                <w:szCs w:val="16"/>
                 <w:lang w:val="es-ES_tradnl"/>
               </w:rPr>
             </w:pPr>
@@ -1324,16 +1082,12 @@
             <w:pPr>
               <w:rPr>
                 <w:rFonts w:ascii="Arial" w:hAnsi="Arial"/>
-                <w:sz w:val="16"/>
-                <w:szCs w:val="16"/>
                 <w:lang w:val="es-ES_tradnl"/>
               </w:rPr>
             </w:pPr>
             <w:r>
               <w:rPr>
                 <w:rFonts w:ascii="Arial" w:hAnsi="Arial"/>
-                <w:sz w:val="16"/>
-                <w:szCs w:val="16"/>
                 <w:lang w:val="es-ES_tradnl"/>
               </w:rPr>
               <w:t>…</w:t>
@@ -1341,8 +1095,6 @@
             <w:r>
               <w:rPr>
                 <w:rFonts w:ascii="Arial" w:hAnsi="Arial"/>
-                <w:sz w:val="16"/>
-                <w:szCs w:val="16"/>
                 <w:lang w:val="es-ES_tradnl"/>
               </w:rPr>
               <w:t xml:space="preserve"> para aprender a aprender</w:t>
@@ -1357,8 +1109,6 @@
             <w:pPr>
               <w:rPr>
                 <w:rFonts w:ascii="Arial" w:hAnsi="Arial"/>
-                <w:sz w:val="16"/>
-                <w:szCs w:val="16"/>
                 <w:lang w:val="es-ES_tradnl"/>
               </w:rPr>
             </w:pPr>
@@ -1372,16 +1122,12 @@
             <w:pPr>
               <w:rPr>
                 <w:rFonts w:ascii="Arial" w:hAnsi="Arial"/>
-                <w:sz w:val="16"/>
-                <w:szCs w:val="16"/>
                 <w:lang w:val="es-ES_tradnl"/>
               </w:rPr>
             </w:pPr>
             <w:r>
               <w:rPr>
                 <w:rFonts w:ascii="Arial" w:hAnsi="Arial"/>
-                <w:sz w:val="16"/>
-                <w:szCs w:val="16"/>
                 <w:lang w:val="es-ES_tradnl"/>
               </w:rPr>
               <w:t>Autonomía e iniciativa personal</w:t>
@@ -1396,8 +1142,6 @@
             <w:pPr>
               <w:rPr>
                 <w:rFonts w:ascii="Arial" w:hAnsi="Arial"/>
-                <w:sz w:val="16"/>
-                <w:szCs w:val="16"/>
                 <w:lang w:val="es-ES_tradnl"/>
               </w:rPr>
             </w:pPr>
@@ -1409,18 +1153,14 @@
       <w:pPr>
         <w:rPr>
           <w:rFonts w:ascii="Arial" w:hAnsi="Arial" w:cs="Arial"/>
-          <w:sz w:val="18"/>
-          <w:szCs w:val="18"/>
-          <w:lang w:val="es-ES_tradnl"/>
-        </w:rPr>
-      </w:pPr>
-    </w:p>
-    <w:p>
-      <w:pPr>
-        <w:rPr>
-          <w:rFonts w:ascii="Arial" w:hAnsi="Arial"/>
-          <w:sz w:val="18"/>
-          <w:szCs w:val="18"/>
+          <w:lang w:val="es-ES_tradnl"/>
+        </w:rPr>
+      </w:pPr>
+    </w:p>
+    <w:p>
+      <w:pPr>
+        <w:rPr>
+          <w:rFonts w:ascii="Arial" w:hAnsi="Arial"/>
           <w:lang w:val="es-ES_tradnl"/>
         </w:rPr>
       </w:pPr>
@@ -1429,8 +1169,6 @@
           <w:rFonts w:ascii="Arial" w:hAnsi="Arial"/>
           <w:b/>
           <w:color w:val="FF0000"/>
-          <w:sz w:val="18"/>
-          <w:szCs w:val="18"/>
           <w:lang w:val="es-ES_tradnl"/>
         </w:rPr>
         <w:t>*</w:t>
@@ -1439,8 +1177,6 @@
         <w:rPr>
           <w:rFonts w:ascii="Arial" w:hAnsi="Arial"/>
           <w:color w:val="FF0000"/>
-          <w:sz w:val="18"/>
-          <w:szCs w:val="18"/>
           <w:lang w:val="es-ES_tradnl"/>
         </w:rPr>
         <w:t xml:space="preserve"> </w:t>
@@ -1448,22 +1184,10 @@
       <w:r>
         <w:rPr>
           <w:rFonts w:ascii="Arial" w:hAnsi="Arial"/>
-          <w:sz w:val="18"/>
-          <w:szCs w:val="18"/>
-          <w:highlight w:val="green"/>
-          <w:lang w:val="es-ES_tradnl"/>
-        </w:rPr>
-        <w:t>Tipo de Media</w:t>
-      </w:r>
-      <w:r>
-        <w:rPr>
-          <w:rFonts w:ascii="Arial" w:hAnsi="Arial"/>
-          <w:sz w:val="18"/>
-          <w:szCs w:val="18"/>
-          <w:highlight w:val="green"/>
-          <w:lang w:val="es-ES_tradnl"/>
-        </w:rPr>
-        <w:t xml:space="preserve"> (indicar sólo una)</w:t>
+          <w:highlight w:val="green"/>
+          <w:lang w:val="es-ES_tradnl"/>
+        </w:rPr>
+        <w:t>Tipo de Media (indicar sólo una)</w:t>
       </w:r>
     </w:p>
     <w:tbl>
@@ -1492,16 +1216,12 @@
             <w:pPr>
               <w:rPr>
                 <w:rFonts w:ascii="Arial" w:hAnsi="Arial"/>
-                <w:sz w:val="16"/>
-                <w:szCs w:val="16"/>
                 <w:lang w:val="es-ES_tradnl"/>
               </w:rPr>
             </w:pPr>
             <w:r>
               <w:rPr>
                 <w:rFonts w:ascii="Arial" w:hAnsi="Arial"/>
-                <w:sz w:val="16"/>
-                <w:szCs w:val="16"/>
                 <w:lang w:val="es-ES_tradnl"/>
               </w:rPr>
               <w:t>Secuencia de imágenes</w:t>
@@ -1516,8 +1236,6 @@
             <w:pPr>
               <w:rPr>
                 <w:rFonts w:ascii="Arial" w:hAnsi="Arial"/>
-                <w:sz w:val="16"/>
-                <w:szCs w:val="16"/>
                 <w:lang w:val="es-ES_tradnl"/>
               </w:rPr>
             </w:pPr>
@@ -1531,16 +1249,12 @@
             <w:pPr>
               <w:rPr>
                 <w:rFonts w:ascii="Arial" w:hAnsi="Arial"/>
-                <w:sz w:val="16"/>
-                <w:szCs w:val="16"/>
                 <w:lang w:val="es-ES_tradnl"/>
               </w:rPr>
             </w:pPr>
             <w:r>
               <w:rPr>
                 <w:rFonts w:ascii="Arial" w:hAnsi="Arial"/>
-                <w:sz w:val="16"/>
-                <w:szCs w:val="16"/>
                 <w:lang w:val="es-ES_tradnl"/>
               </w:rPr>
               <w:t>Video</w:t>
@@ -1555,8 +1269,6 @@
             <w:pPr>
               <w:rPr>
                 <w:rFonts w:ascii="Arial" w:hAnsi="Arial"/>
-                <w:sz w:val="16"/>
-                <w:szCs w:val="16"/>
                 <w:lang w:val="es-ES_tradnl"/>
               </w:rPr>
             </w:pPr>
@@ -1570,16 +1282,12 @@
             <w:pPr>
               <w:rPr>
                 <w:rFonts w:ascii="Arial" w:hAnsi="Arial"/>
-                <w:sz w:val="16"/>
-                <w:szCs w:val="16"/>
                 <w:lang w:val="es-ES_tradnl"/>
               </w:rPr>
             </w:pPr>
             <w:r>
               <w:rPr>
                 <w:rFonts w:ascii="Arial" w:hAnsi="Arial"/>
-                <w:sz w:val="16"/>
-                <w:szCs w:val="16"/>
                 <w:lang w:val="es-ES_tradnl"/>
               </w:rPr>
               <w:t>Animación</w:t>
@@ -1594,8 +1302,6 @@
             <w:pPr>
               <w:rPr>
                 <w:rFonts w:ascii="Arial" w:hAnsi="Arial"/>
-                <w:sz w:val="16"/>
-                <w:szCs w:val="16"/>
                 <w:lang w:val="es-ES_tradnl"/>
               </w:rPr>
             </w:pPr>
@@ -1609,16 +1315,12 @@
             <w:pPr>
               <w:rPr>
                 <w:rFonts w:ascii="Arial" w:hAnsi="Arial"/>
-                <w:sz w:val="16"/>
-                <w:szCs w:val="16"/>
                 <w:lang w:val="es-ES_tradnl"/>
               </w:rPr>
             </w:pPr>
             <w:r>
               <w:rPr>
                 <w:rFonts w:ascii="Arial" w:hAnsi="Arial"/>
-                <w:sz w:val="16"/>
-                <w:szCs w:val="16"/>
                 <w:lang w:val="es-ES_tradnl"/>
               </w:rPr>
               <w:t>Interactivo</w:t>
@@ -1633,8 +1335,6 @@
             <w:pPr>
               <w:rPr>
                 <w:rFonts w:ascii="Arial" w:hAnsi="Arial"/>
-                <w:sz w:val="16"/>
-                <w:szCs w:val="16"/>
                 <w:lang w:val="es-ES_tradnl"/>
               </w:rPr>
             </w:pPr>
@@ -1650,16 +1350,12 @@
             <w:pPr>
               <w:rPr>
                 <w:rFonts w:ascii="Arial" w:hAnsi="Arial"/>
-                <w:sz w:val="16"/>
-                <w:szCs w:val="16"/>
                 <w:lang w:val="es-ES_tradnl"/>
               </w:rPr>
             </w:pPr>
             <w:r>
               <w:rPr>
                 <w:rFonts w:ascii="Arial" w:hAnsi="Arial"/>
-                <w:sz w:val="16"/>
-                <w:szCs w:val="16"/>
                 <w:lang w:val="es-ES_tradnl"/>
               </w:rPr>
               <w:t>Actividad</w:t>
@@ -1674,8 +1370,6 @@
             <w:pPr>
               <w:rPr>
                 <w:rFonts w:ascii="Arial" w:hAnsi="Arial"/>
-                <w:sz w:val="16"/>
-                <w:szCs w:val="16"/>
                 <w:lang w:val="es-ES_tradnl"/>
               </w:rPr>
             </w:pPr>
@@ -1689,16 +1383,12 @@
             <w:pPr>
               <w:rPr>
                 <w:rFonts w:ascii="Arial" w:hAnsi="Arial"/>
-                <w:sz w:val="16"/>
-                <w:szCs w:val="16"/>
                 <w:lang w:val="es-ES_tradnl"/>
               </w:rPr>
             </w:pPr>
             <w:r>
               <w:rPr>
                 <w:rFonts w:ascii="Arial" w:hAnsi="Arial"/>
-                <w:sz w:val="16"/>
-                <w:szCs w:val="16"/>
                 <w:lang w:val="es-ES_tradnl"/>
               </w:rPr>
               <w:t>Web</w:t>
@@ -1713,8 +1403,6 @@
             <w:pPr>
               <w:rPr>
                 <w:rFonts w:ascii="Arial" w:hAnsi="Arial"/>
-                <w:sz w:val="16"/>
-                <w:szCs w:val="16"/>
                 <w:lang w:val="es-ES_tradnl"/>
               </w:rPr>
             </w:pPr>
@@ -1728,16 +1416,12 @@
             <w:pPr>
               <w:rPr>
                 <w:rFonts w:ascii="Arial" w:hAnsi="Arial"/>
-                <w:sz w:val="16"/>
-                <w:szCs w:val="16"/>
                 <w:lang w:val="es-ES_tradnl"/>
               </w:rPr>
             </w:pPr>
             <w:r>
               <w:rPr>
                 <w:rFonts w:ascii="Arial" w:hAnsi="Arial"/>
-                <w:sz w:val="16"/>
-                <w:szCs w:val="16"/>
                 <w:lang w:val="es-ES_tradnl"/>
               </w:rPr>
               <w:t>Mapa conceptual</w:t>
@@ -1752,8 +1436,6 @@
             <w:pPr>
               <w:rPr>
                 <w:rFonts w:ascii="Arial" w:hAnsi="Arial"/>
-                <w:sz w:val="16"/>
-                <w:szCs w:val="16"/>
                 <w:lang w:val="es-ES_tradnl"/>
               </w:rPr>
             </w:pPr>
@@ -1770,16 +1452,12 @@
             <w:pPr>
               <w:rPr>
                 <w:rFonts w:ascii="Arial" w:hAnsi="Arial"/>
-                <w:sz w:val="16"/>
-                <w:szCs w:val="16"/>
                 <w:lang w:val="es-ES_tradnl"/>
               </w:rPr>
             </w:pPr>
             <w:r>
               <w:rPr>
                 <w:rFonts w:ascii="Arial" w:hAnsi="Arial"/>
-                <w:sz w:val="16"/>
-                <w:szCs w:val="16"/>
                 <w:lang w:val="es-ES_tradnl"/>
               </w:rPr>
               <w:t>Audio</w:t>
@@ -1797,8 +1475,6 @@
             <w:pPr>
               <w:rPr>
                 <w:rFonts w:ascii="Arial" w:hAnsi="Arial"/>
-                <w:sz w:val="16"/>
-                <w:szCs w:val="16"/>
                 <w:lang w:val="es-ES_tradnl"/>
               </w:rPr>
             </w:pPr>
@@ -1814,16 +1490,12 @@
             <w:pPr>
               <w:rPr>
                 <w:rFonts w:ascii="Arial" w:hAnsi="Arial"/>
-                <w:sz w:val="16"/>
-                <w:szCs w:val="16"/>
                 <w:lang w:val="es-ES_tradnl"/>
               </w:rPr>
             </w:pPr>
             <w:r>
               <w:rPr>
                 <w:rFonts w:ascii="Arial" w:hAnsi="Arial"/>
-                <w:sz w:val="16"/>
-                <w:szCs w:val="16"/>
                 <w:lang w:val="es-ES_tradnl"/>
               </w:rPr>
               <w:t>Texto</w:t>
@@ -1838,16 +1510,12 @@
             <w:pPr>
               <w:rPr>
                 <w:rFonts w:ascii="Arial" w:hAnsi="Arial"/>
-                <w:sz w:val="16"/>
-                <w:szCs w:val="16"/>
                 <w:lang w:val="es-ES_tradnl"/>
               </w:rPr>
             </w:pPr>
             <w:r>
               <w:rPr>
                 <w:rFonts w:ascii="Arial" w:hAnsi="Arial"/>
-                <w:sz w:val="16"/>
-                <w:szCs w:val="16"/>
                 <w:lang w:val="es-ES_tradnl"/>
               </w:rPr>
               <w:t>X</w:t>
@@ -1862,16 +1530,12 @@
             <w:pPr>
               <w:rPr>
                 <w:rFonts w:ascii="Arial" w:hAnsi="Arial"/>
-                <w:sz w:val="16"/>
-                <w:szCs w:val="16"/>
                 <w:lang w:val="es-ES_tradnl"/>
               </w:rPr>
             </w:pPr>
             <w:r>
               <w:rPr>
                 <w:rFonts w:ascii="Arial" w:hAnsi="Arial"/>
-                <w:sz w:val="16"/>
-                <w:szCs w:val="16"/>
                 <w:lang w:val="es-ES_tradnl"/>
               </w:rPr>
               <w:t>Imagen</w:t>
@@ -1886,8 +1550,6 @@
             <w:pPr>
               <w:rPr>
                 <w:rFonts w:ascii="Arial" w:hAnsi="Arial"/>
-                <w:sz w:val="16"/>
-                <w:szCs w:val="16"/>
                 <w:lang w:val="es-ES_tradnl"/>
               </w:rPr>
             </w:pPr>
@@ -1901,16 +1563,12 @@
             <w:pPr>
               <w:rPr>
                 <w:rFonts w:ascii="Arial" w:hAnsi="Arial"/>
-                <w:sz w:val="16"/>
-                <w:szCs w:val="16"/>
                 <w:lang w:val="es-ES_tradnl"/>
               </w:rPr>
             </w:pPr>
             <w:r>
               <w:rPr>
                 <w:rFonts w:ascii="Arial" w:hAnsi="Arial"/>
-                <w:sz w:val="16"/>
-                <w:szCs w:val="16"/>
                 <w:lang w:val="es-ES_tradnl"/>
               </w:rPr>
               <w:t>Documento</w:t>
@@ -1925,8 +1583,6 @@
             <w:pPr>
               <w:rPr>
                 <w:rFonts w:ascii="Arial" w:hAnsi="Arial"/>
-                <w:sz w:val="16"/>
-                <w:szCs w:val="16"/>
                 <w:lang w:val="es-ES_tradnl"/>
               </w:rPr>
             </w:pPr>
@@ -1944,8 +1600,6 @@
             <w:pPr>
               <w:rPr>
                 <w:rFonts w:ascii="Arial" w:hAnsi="Arial"/>
-                <w:sz w:val="16"/>
-                <w:szCs w:val="16"/>
                 <w:lang w:val="es-ES_tradnl"/>
               </w:rPr>
             </w:pPr>
@@ -1964,8 +1618,6 @@
             <w:pPr>
               <w:rPr>
                 <w:rFonts w:ascii="Arial" w:hAnsi="Arial"/>
-                <w:sz w:val="16"/>
-                <w:szCs w:val="16"/>
                 <w:lang w:val="es-ES_tradnl"/>
               </w:rPr>
             </w:pPr>
@@ -1977,18 +1629,14 @@
       <w:pPr>
         <w:rPr>
           <w:rFonts w:ascii="Arial" w:hAnsi="Arial" w:cs="Arial"/>
-          <w:sz w:val="18"/>
-          <w:szCs w:val="18"/>
-          <w:lang w:val="es-ES_tradnl"/>
-        </w:rPr>
-      </w:pPr>
-    </w:p>
-    <w:p>
-      <w:pPr>
-        <w:rPr>
-          <w:rFonts w:ascii="Arial" w:hAnsi="Arial"/>
-          <w:sz w:val="18"/>
-          <w:szCs w:val="18"/>
+          <w:lang w:val="es-ES_tradnl"/>
+        </w:rPr>
+      </w:pPr>
+    </w:p>
+    <w:p>
+      <w:pPr>
+        <w:rPr>
+          <w:rFonts w:ascii="Arial" w:hAnsi="Arial"/>
           <w:lang w:val="es-ES_tradnl"/>
         </w:rPr>
       </w:pPr>
@@ -1997,8 +1645,6 @@
           <w:rFonts w:ascii="Arial" w:hAnsi="Arial"/>
           <w:b/>
           <w:color w:val="FF0000"/>
-          <w:sz w:val="18"/>
-          <w:szCs w:val="18"/>
           <w:lang w:val="es-ES_tradnl"/>
         </w:rPr>
         <w:t>*</w:t>
@@ -2007,8 +1653,6 @@
         <w:rPr>
           <w:rFonts w:ascii="Arial" w:hAnsi="Arial"/>
           <w:color w:val="FF0000"/>
-          <w:sz w:val="18"/>
-          <w:szCs w:val="18"/>
           <w:lang w:val="es-ES_tradnl"/>
         </w:rPr>
         <w:t xml:space="preserve"> </w:t>
@@ -2016,28 +1660,14 @@
       <w:r>
         <w:rPr>
           <w:rFonts w:ascii="Arial" w:hAnsi="Arial"/>
-          <w:sz w:val="18"/>
-          <w:szCs w:val="18"/>
-          <w:highlight w:val="green"/>
-          <w:lang w:val="es-ES_tradnl"/>
-        </w:rPr>
-        <w:t>Nivel del ejercicio</w:t>
-      </w:r>
-      <w:r>
-        <w:rPr>
-          <w:rFonts w:ascii="Arial" w:hAnsi="Arial"/>
-          <w:sz w:val="18"/>
-          <w:szCs w:val="18"/>
-          <w:highlight w:val="green"/>
-          <w:lang w:val="es-ES_tradnl"/>
-        </w:rPr>
-        <w:t>, 1</w:t>
-      </w:r>
-      <w:r>
-        <w:rPr>
-          <w:rFonts w:ascii="Arial" w:hAnsi="Arial"/>
-          <w:sz w:val="18"/>
-          <w:szCs w:val="18"/>
+          <w:highlight w:val="green"/>
+          <w:lang w:val="es-ES_tradnl"/>
+        </w:rPr>
+        <w:t>Nivel del ejercicio, 1</w:t>
+      </w:r>
+      <w:r>
+        <w:rPr>
+          <w:rFonts w:ascii="Arial" w:hAnsi="Arial"/>
           <w:highlight w:val="green"/>
           <w:lang w:val="es-ES_tradnl"/>
         </w:rPr>
@@ -2046,28 +1676,14 @@
       <w:r>
         <w:rPr>
           <w:rFonts w:ascii="Arial" w:hAnsi="Arial"/>
-          <w:sz w:val="18"/>
-          <w:szCs w:val="18"/>
-          <w:highlight w:val="green"/>
-          <w:lang w:val="es-ES_tradnl"/>
-        </w:rPr>
-        <w:t xml:space="preserve">Fácil, </w:t>
-      </w:r>
-      <w:r>
-        <w:rPr>
-          <w:rFonts w:ascii="Arial" w:hAnsi="Arial"/>
-          <w:sz w:val="18"/>
-          <w:szCs w:val="18"/>
-          <w:highlight w:val="green"/>
-          <w:lang w:val="es-ES_tradnl"/>
-        </w:rPr>
-        <w:t>2</w:t>
-      </w:r>
-      <w:r>
-        <w:rPr>
-          <w:rFonts w:ascii="Arial" w:hAnsi="Arial"/>
-          <w:sz w:val="18"/>
-          <w:szCs w:val="18"/>
+          <w:highlight w:val="green"/>
+          <w:lang w:val="es-ES_tradnl"/>
+        </w:rPr>
+        <w:t>Fácil, 2</w:t>
+      </w:r>
+      <w:r>
+        <w:rPr>
+          <w:rFonts w:ascii="Arial" w:hAnsi="Arial"/>
           <w:highlight w:val="green"/>
           <w:lang w:val="es-ES_tradnl"/>
         </w:rPr>
@@ -2076,28 +1692,24 @@
       <w:r>
         <w:rPr>
           <w:rFonts w:ascii="Arial" w:hAnsi="Arial"/>
-          <w:sz w:val="18"/>
-          <w:szCs w:val="18"/>
           <w:highlight w:val="green"/>
           <w:lang w:val="es-ES_tradnl"/>
         </w:rPr>
         <w:t xml:space="preserve">Medio </w:t>
       </w:r>
-      <w:r>
-        <w:rPr>
-          <w:rFonts w:ascii="Arial" w:hAnsi="Arial"/>
-          <w:sz w:val="18"/>
-          <w:szCs w:val="18"/>
+      <w:proofErr w:type="spellStart"/>
+      <w:r>
+        <w:rPr>
+          <w:rFonts w:ascii="Arial" w:hAnsi="Arial"/>
           <w:highlight w:val="green"/>
           <w:lang w:val="es-ES_tradnl"/>
         </w:rPr>
         <w:t>ó</w:t>
       </w:r>
-      <w:r>
-        <w:rPr>
-          <w:rFonts w:ascii="Arial" w:hAnsi="Arial"/>
-          <w:sz w:val="18"/>
-          <w:szCs w:val="18"/>
+      <w:proofErr w:type="spellEnd"/>
+      <w:r>
+        <w:rPr>
+          <w:rFonts w:ascii="Arial" w:hAnsi="Arial"/>
           <w:highlight w:val="green"/>
           <w:lang w:val="es-ES_tradnl"/>
         </w:rPr>
@@ -2106,8 +1718,6 @@
       <w:r>
         <w:rPr>
           <w:rFonts w:ascii="Arial" w:hAnsi="Arial"/>
-          <w:sz w:val="18"/>
-          <w:szCs w:val="18"/>
           <w:highlight w:val="green"/>
           <w:lang w:val="es-ES_tradnl"/>
         </w:rPr>
@@ -2116,8 +1726,6 @@
       <w:r>
         <w:rPr>
           <w:rFonts w:ascii="Arial" w:hAnsi="Arial"/>
-          <w:sz w:val="18"/>
-          <w:szCs w:val="18"/>
           <w:highlight w:val="green"/>
           <w:lang w:val="es-ES_tradnl"/>
         </w:rPr>
@@ -2126,49 +1734,53 @@
       <w:r>
         <w:rPr>
           <w:rFonts w:ascii="Arial" w:hAnsi="Arial"/>
-          <w:sz w:val="18"/>
-          <w:szCs w:val="18"/>
-          <w:lang w:val="es-ES_tradnl"/>
-        </w:rPr>
-        <w:t xml:space="preserve"> 2-Medio</w:t>
-      </w:r>
-    </w:p>
-    <w:p>
-      <w:pPr>
-        <w:rPr>
-          <w:rFonts w:ascii="Arial" w:hAnsi="Arial" w:cs="Arial"/>
-          <w:sz w:val="18"/>
-          <w:szCs w:val="18"/>
-          <w:lang w:val="es-ES_tradnl"/>
-        </w:rPr>
-      </w:pPr>
-    </w:p>
-    <w:p>
-      <w:pPr>
-        <w:rPr>
-          <w:rFonts w:ascii="Arial" w:hAnsi="Arial" w:cs="Arial"/>
-          <w:sz w:val="18"/>
-          <w:szCs w:val="18"/>
-          <w:lang w:val="es-ES_tradnl"/>
-        </w:rPr>
-      </w:pPr>
-    </w:p>
-    <w:p>
-      <w:pPr>
-        <w:rPr>
-          <w:rFonts w:ascii="Arial" w:hAnsi="Arial"/>
-          <w:b/>
-          <w:sz w:val="18"/>
-          <w:szCs w:val="18"/>
-          <w:lang w:val="es-ES_tradnl"/>
-        </w:rPr>
-      </w:pPr>
-      <w:r>
-        <w:rPr>
-          <w:rFonts w:ascii="Arial" w:hAnsi="Arial"/>
-          <w:b/>
-          <w:sz w:val="18"/>
-          <w:szCs w:val="18"/>
+          <w:lang w:val="es-ES_tradnl"/>
+        </w:rPr>
+        <w:t xml:space="preserve"> 2-</w:t>
+      </w:r>
+      <w:r>
+        <w:rPr>
+          <w:rFonts w:ascii="Arial" w:hAnsi="Arial"/>
+          <w:lang w:val="es-ES_tradnl"/>
+        </w:rPr>
+        <w:t xml:space="preserve"> </w:t>
+      </w:r>
+      <w:r>
+        <w:rPr>
+          <w:rFonts w:ascii="Arial" w:hAnsi="Arial"/>
+          <w:lang w:val="es-ES_tradnl"/>
+        </w:rPr>
+        <w:t>Medio</w:t>
+      </w:r>
+    </w:p>
+    <w:p>
+      <w:pPr>
+        <w:rPr>
+          <w:rFonts w:ascii="Arial" w:hAnsi="Arial" w:cs="Arial"/>
+          <w:lang w:val="es-ES_tradnl"/>
+        </w:rPr>
+      </w:pPr>
+    </w:p>
+    <w:p>
+      <w:pPr>
+        <w:rPr>
+          <w:rFonts w:ascii="Arial" w:hAnsi="Arial" w:cs="Arial"/>
+          <w:lang w:val="es-ES_tradnl"/>
+        </w:rPr>
+      </w:pPr>
+    </w:p>
+    <w:p>
+      <w:pPr>
+        <w:rPr>
+          <w:rFonts w:ascii="Arial" w:hAnsi="Arial"/>
+          <w:b/>
+          <w:lang w:val="es-ES_tradnl"/>
+        </w:rPr>
+      </w:pPr>
+      <w:r>
+        <w:rPr>
+          <w:rFonts w:ascii="Arial" w:hAnsi="Arial"/>
+          <w:b/>
           <w:lang w:val="es-ES_tradnl"/>
         </w:rPr>
         <w:t>DATOS DEL EJERCICIO</w:t>
@@ -2178,8 +1790,6 @@
       <w:pPr>
         <w:rPr>
           <w:rFonts w:ascii="Arial" w:hAnsi="Arial"/>
-          <w:sz w:val="18"/>
-          <w:szCs w:val="18"/>
           <w:lang w:val="es-ES_tradnl"/>
         </w:rPr>
       </w:pPr>
@@ -2190,8 +1800,6 @@
         <w:rPr>
           <w:rFonts w:ascii="Arial" w:hAnsi="Arial"/>
           <w:color w:val="0000FF"/>
-          <w:sz w:val="16"/>
-          <w:szCs w:val="16"/>
           <w:lang w:val="es-ES_tradnl"/>
         </w:rPr>
       </w:pPr>
@@ -2199,8 +1807,6 @@
         <w:rPr>
           <w:rFonts w:ascii="Arial" w:hAnsi="Arial"/>
           <w:color w:val="0000FF"/>
-          <w:sz w:val="16"/>
-          <w:szCs w:val="16"/>
           <w:lang w:val="es-ES_tradnl"/>
         </w:rPr>
         <w:t xml:space="preserve">COPIA </w:t>
@@ -2209,8 +1815,6 @@
         <w:rPr>
           <w:rFonts w:ascii="Arial" w:hAnsi="Arial"/>
           <w:color w:val="0000FF"/>
-          <w:sz w:val="16"/>
-          <w:szCs w:val="16"/>
           <w:lang w:val="es-ES_tradnl"/>
         </w:rPr>
         <w:t xml:space="preserve">EL TÍTULO DEL RECURSO </w:t>
@@ -2219,8 +1823,6 @@
         <w:rPr>
           <w:rFonts w:ascii="Arial" w:hAnsi="Arial"/>
           <w:color w:val="0000FF"/>
-          <w:sz w:val="16"/>
-          <w:szCs w:val="16"/>
           <w:lang w:val="es-ES_tradnl"/>
         </w:rPr>
         <w:t>PARA EL TÍTULO DEL EJERCICIO AL MENOS QUE SEA DIFERENTE</w:t>
@@ -2229,8 +1831,6 @@
         <w:rPr>
           <w:rFonts w:ascii="Arial" w:hAnsi="Arial"/>
           <w:color w:val="0000FF"/>
-          <w:sz w:val="16"/>
-          <w:szCs w:val="16"/>
           <w:lang w:val="es-ES_tradnl"/>
         </w:rPr>
         <w:t xml:space="preserve">. RECUERDA </w:t>
@@ -2239,8 +1839,6 @@
         <w:rPr>
           <w:rFonts w:ascii="Arial" w:hAnsi="Arial"/>
           <w:color w:val="0000FF"/>
-          <w:sz w:val="16"/>
-          <w:szCs w:val="16"/>
           <w:lang w:val="es-ES_tradnl"/>
         </w:rPr>
         <w:t>EL TÍTULO</w:t>
@@ -2249,8 +1847,6 @@
         <w:rPr>
           <w:rFonts w:ascii="Arial" w:hAnsi="Arial"/>
           <w:color w:val="0000FF"/>
-          <w:sz w:val="16"/>
-          <w:szCs w:val="16"/>
           <w:lang w:val="es-ES_tradnl"/>
         </w:rPr>
         <w:t xml:space="preserve"> NO DEBE REBASAR LOS 86 CARACTERES. </w:t>
@@ -2260,8 +1856,6 @@
       <w:pPr>
         <w:rPr>
           <w:rFonts w:ascii="Arial" w:hAnsi="Arial"/>
-          <w:sz w:val="18"/>
-          <w:szCs w:val="18"/>
           <w:lang w:val="es-ES_tradnl"/>
         </w:rPr>
       </w:pPr>
@@ -2270,8 +1864,6 @@
           <w:rFonts w:ascii="Arial" w:hAnsi="Arial"/>
           <w:b/>
           <w:color w:val="FF0000"/>
-          <w:sz w:val="18"/>
-          <w:szCs w:val="18"/>
           <w:lang w:val="es-ES_tradnl"/>
         </w:rPr>
         <w:t>*</w:t>
@@ -2280,8 +1872,6 @@
         <w:rPr>
           <w:rFonts w:ascii="Arial" w:hAnsi="Arial"/>
           <w:color w:val="FF0000"/>
-          <w:sz w:val="18"/>
-          <w:szCs w:val="18"/>
           <w:lang w:val="es-ES_tradnl"/>
         </w:rPr>
         <w:t xml:space="preserve"> </w:t>
@@ -2289,8 +1879,6 @@
       <w:r>
         <w:rPr>
           <w:rFonts w:ascii="Arial" w:hAnsi="Arial"/>
-          <w:sz w:val="18"/>
-          <w:szCs w:val="18"/>
           <w:highlight w:val="green"/>
           <w:lang w:val="es-ES_tradnl"/>
         </w:rPr>
@@ -2299,8 +1887,6 @@
       <w:r>
         <w:rPr>
           <w:rFonts w:ascii="Arial" w:hAnsi="Arial"/>
-          <w:sz w:val="18"/>
-          <w:szCs w:val="18"/>
           <w:highlight w:val="green"/>
           <w:lang w:val="es-ES_tradnl"/>
         </w:rPr>
@@ -2310,8 +1896,6 @@
         <w:rPr>
           <w:rFonts w:ascii="Arial" w:hAnsi="Arial"/>
           <w:b/>
-          <w:sz w:val="18"/>
-          <w:szCs w:val="18"/>
           <w:highlight w:val="green"/>
           <w:lang w:val="es-ES_tradnl"/>
         </w:rPr>
@@ -2320,8 +1904,6 @@
       <w:r>
         <w:rPr>
           <w:rFonts w:ascii="Arial" w:hAnsi="Arial"/>
-          <w:sz w:val="18"/>
-          <w:szCs w:val="18"/>
           <w:highlight w:val="green"/>
           <w:lang w:val="es-ES_tradnl"/>
         </w:rPr>
@@ -2330,8 +1912,6 @@
       <w:r>
         <w:rPr>
           <w:rFonts w:ascii="Arial" w:hAnsi="Arial"/>
-          <w:sz w:val="18"/>
-          <w:szCs w:val="18"/>
           <w:highlight w:val="green"/>
           <w:lang w:val="es-ES_tradnl"/>
         </w:rPr>
@@ -2340,39 +1920,38 @@
       <w:r>
         <w:rPr>
           <w:rFonts w:ascii="Arial" w:hAnsi="Arial"/>
-          <w:sz w:val="18"/>
-          <w:szCs w:val="18"/>
-          <w:lang w:val="es-ES_tradnl"/>
-        </w:rPr>
-        <w:t xml:space="preserve"> Cambios de la Materia</w:t>
-      </w:r>
-    </w:p>
-    <w:p>
-      <w:pPr>
-        <w:rPr>
-          <w:rFonts w:ascii="Arial" w:hAnsi="Arial" w:cs="Arial"/>
-          <w:sz w:val="18"/>
-          <w:szCs w:val="18"/>
-          <w:lang w:val="es-ES_tradnl"/>
-        </w:rPr>
-      </w:pPr>
-    </w:p>
-    <w:p>
-      <w:pPr>
-        <w:rPr>
-          <w:rFonts w:ascii="Arial" w:hAnsi="Arial" w:cs="Arial"/>
-          <w:sz w:val="18"/>
-          <w:szCs w:val="18"/>
-          <w:lang w:val="es-ES_tradnl"/>
-        </w:rPr>
-      </w:pPr>
-    </w:p>
-    <w:p>
-      <w:pPr>
-        <w:rPr>
-          <w:rFonts w:ascii="Arial" w:hAnsi="Arial"/>
-          <w:sz w:val="18"/>
-          <w:szCs w:val="18"/>
+          <w:lang w:val="es-ES_tradnl"/>
+        </w:rPr>
+        <w:t xml:space="preserve"> Cambios de la </w:t>
+      </w:r>
+      <w:r>
+        <w:rPr>
+          <w:rFonts w:ascii="Arial" w:hAnsi="Arial"/>
+          <w:lang w:val="es-ES_tradnl"/>
+        </w:rPr>
+        <w:t>materia</w:t>
+      </w:r>
+    </w:p>
+    <w:p>
+      <w:pPr>
+        <w:rPr>
+          <w:rFonts w:ascii="Arial" w:hAnsi="Arial" w:cs="Arial"/>
+          <w:lang w:val="es-ES_tradnl"/>
+        </w:rPr>
+      </w:pPr>
+    </w:p>
+    <w:p>
+      <w:pPr>
+        <w:rPr>
+          <w:rFonts w:ascii="Arial" w:hAnsi="Arial" w:cs="Arial"/>
+          <w:lang w:val="es-ES_tradnl"/>
+        </w:rPr>
+      </w:pPr>
+    </w:p>
+    <w:p>
+      <w:pPr>
+        <w:rPr>
+          <w:rFonts w:ascii="Arial" w:hAnsi="Arial"/>
           <w:lang w:val="es-ES_tradnl"/>
         </w:rPr>
       </w:pPr>
@@ -2381,18 +1960,15 @@
           <w:rFonts w:ascii="Arial" w:hAnsi="Arial"/>
           <w:b/>
           <w:color w:val="FF0000"/>
-          <w:sz w:val="18"/>
-          <w:szCs w:val="18"/>
-          <w:lang w:val="es-ES_tradnl"/>
-        </w:rPr>
+          <w:lang w:val="es-ES_tradnl"/>
+        </w:rPr>
+        <w:lastRenderedPageBreak/>
         <w:t>*</w:t>
       </w:r>
       <w:r>
         <w:rPr>
           <w:rFonts w:ascii="Arial" w:hAnsi="Arial"/>
           <w:color w:val="FF0000"/>
-          <w:sz w:val="18"/>
-          <w:szCs w:val="18"/>
           <w:lang w:val="es-ES_tradnl"/>
         </w:rPr>
         <w:t xml:space="preserve"> </w:t>
@@ -2400,8 +1976,6 @@
       <w:r>
         <w:rPr>
           <w:rFonts w:ascii="Arial" w:hAnsi="Arial"/>
-          <w:sz w:val="18"/>
-          <w:szCs w:val="18"/>
           <w:highlight w:val="green"/>
           <w:lang w:val="es-ES_tradnl"/>
         </w:rPr>
@@ -2410,8 +1984,6 @@
       <w:r>
         <w:rPr>
           <w:rFonts w:ascii="Arial" w:hAnsi="Arial"/>
-          <w:sz w:val="18"/>
-          <w:szCs w:val="18"/>
           <w:highlight w:val="green"/>
           <w:lang w:val="es-ES_tradnl"/>
         </w:rPr>
@@ -2420,8 +1992,6 @@
       <w:r>
         <w:rPr>
           <w:rFonts w:ascii="Arial" w:hAnsi="Arial"/>
-          <w:sz w:val="18"/>
-          <w:szCs w:val="18"/>
           <w:highlight w:val="yellow"/>
           <w:lang w:val="es-ES_tradnl"/>
         </w:rPr>
@@ -2430,8 +2000,6 @@
       <w:r>
         <w:rPr>
           <w:rFonts w:ascii="Arial" w:hAnsi="Arial"/>
-          <w:sz w:val="18"/>
-          <w:szCs w:val="18"/>
           <w:highlight w:val="green"/>
           <w:lang w:val="es-ES_tradnl"/>
         </w:rPr>
@@ -2440,8 +2008,6 @@
       <w:r>
         <w:rPr>
           <w:rFonts w:ascii="Arial" w:hAnsi="Arial"/>
-          <w:sz w:val="18"/>
-          <w:szCs w:val="18"/>
           <w:lang w:val="es-ES_tradnl"/>
         </w:rPr>
         <w:t xml:space="preserve"> </w:t>
@@ -2449,8 +2015,6 @@
       <w:r>
         <w:rPr>
           <w:rFonts w:ascii="Times" w:hAnsi="Times" w:cs="Times New Roman"/>
-          <w:sz w:val="20"/>
-          <w:szCs w:val="20"/>
           <w:lang w:val="es-ES" w:eastAsia="es-ES"/>
         </w:rPr>
         <w:t>P</w:t>
@@ -2460,28 +2024,22 @@
       <w:pPr>
         <w:rPr>
           <w:rFonts w:ascii="Arial" w:hAnsi="Arial" w:cs="Arial"/>
-          <w:sz w:val="18"/>
-          <w:szCs w:val="18"/>
-          <w:lang w:val="es-ES_tradnl"/>
-        </w:rPr>
-      </w:pPr>
-    </w:p>
-    <w:p>
-      <w:pPr>
-        <w:rPr>
-          <w:rFonts w:ascii="Arial" w:hAnsi="Arial" w:cs="Arial"/>
-          <w:sz w:val="18"/>
-          <w:szCs w:val="18"/>
-          <w:lang w:val="es-ES_tradnl"/>
-        </w:rPr>
-      </w:pPr>
-    </w:p>
-    <w:p>
-      <w:pPr>
-        <w:rPr>
-          <w:rFonts w:ascii="Arial" w:hAnsi="Arial"/>
-          <w:sz w:val="18"/>
-          <w:szCs w:val="18"/>
+          <w:lang w:val="es-ES_tradnl"/>
+        </w:rPr>
+      </w:pPr>
+    </w:p>
+    <w:p>
+      <w:pPr>
+        <w:rPr>
+          <w:rFonts w:ascii="Arial" w:hAnsi="Arial" w:cs="Arial"/>
+          <w:lang w:val="es-ES_tradnl"/>
+        </w:rPr>
+      </w:pPr>
+    </w:p>
+    <w:p>
+      <w:pPr>
+        <w:rPr>
+          <w:rFonts w:ascii="Arial" w:hAnsi="Arial"/>
           <w:lang w:val="es-ES_tradnl"/>
         </w:rPr>
       </w:pPr>
@@ -2490,8 +2048,6 @@
           <w:rFonts w:ascii="Arial" w:hAnsi="Arial"/>
           <w:b/>
           <w:color w:val="FF0000"/>
-          <w:sz w:val="18"/>
-          <w:szCs w:val="18"/>
           <w:lang w:val="es-ES_tradnl"/>
         </w:rPr>
         <w:t>*</w:t>
@@ -2499,8 +2055,6 @@
       <w:r>
         <w:rPr>
           <w:rFonts w:ascii="Arial" w:hAnsi="Arial"/>
-          <w:sz w:val="18"/>
-          <w:szCs w:val="18"/>
           <w:lang w:val="es-ES_tradnl"/>
         </w:rPr>
         <w:t xml:space="preserve"> </w:t>
@@ -2508,8 +2062,6 @@
       <w:r>
         <w:rPr>
           <w:rFonts w:ascii="Arial" w:hAnsi="Arial"/>
-          <w:sz w:val="18"/>
-          <w:szCs w:val="18"/>
           <w:highlight w:val="green"/>
           <w:lang w:val="es-ES_tradnl"/>
         </w:rPr>
@@ -2518,8 +2070,6 @@
       <w:r>
         <w:rPr>
           <w:rFonts w:ascii="Arial" w:hAnsi="Arial"/>
-          <w:sz w:val="18"/>
-          <w:szCs w:val="18"/>
           <w:highlight w:val="green"/>
           <w:lang w:val="es-ES_tradnl"/>
         </w:rPr>
@@ -2529,8 +2079,6 @@
         <w:rPr>
           <w:rFonts w:ascii="Arial" w:hAnsi="Arial"/>
           <w:b/>
-          <w:sz w:val="18"/>
-          <w:szCs w:val="18"/>
           <w:highlight w:val="green"/>
           <w:lang w:val="es-ES_tradnl"/>
         </w:rPr>
@@ -2539,27 +2087,39 @@
       <w:r>
         <w:rPr>
           <w:rFonts w:ascii="Arial" w:hAnsi="Arial"/>
-          <w:sz w:val="18"/>
-          <w:szCs w:val="18"/>
-          <w:highlight w:val="green"/>
-          <w:lang w:val="es-ES_tradnl"/>
-        </w:rPr>
-        <w:t xml:space="preserve"> caracteres máximo)</w:t>
-      </w:r>
-      <w:r>
-        <w:rPr>
-          <w:rFonts w:ascii="Arial" w:hAnsi="Arial"/>
-          <w:sz w:val="18"/>
-          <w:szCs w:val="18"/>
+          <w:highlight w:val="green"/>
           <w:lang w:val="es-ES_tradnl"/>
         </w:rPr>
         <w:t xml:space="preserve"> </w:t>
       </w:r>
+      <w:proofErr w:type="gramStart"/>
+      <w:r>
+        <w:rPr>
+          <w:rFonts w:ascii="Arial" w:hAnsi="Arial"/>
+          <w:highlight w:val="green"/>
+          <w:lang w:val="es-ES_tradnl"/>
+        </w:rPr>
+        <w:t>caracteres máximo</w:t>
+      </w:r>
+      <w:proofErr w:type="gramEnd"/>
+      <w:r>
+        <w:rPr>
+          <w:rFonts w:ascii="Arial" w:hAnsi="Arial"/>
+          <w:highlight w:val="green"/>
+          <w:lang w:val="es-ES_tradnl"/>
+        </w:rPr>
+        <w:t>)</w:t>
+      </w:r>
+      <w:r>
+        <w:rPr>
+          <w:rFonts w:ascii="Arial" w:hAnsi="Arial"/>
+          <w:lang w:val="es-ES_tradnl"/>
+        </w:rPr>
+        <w:t xml:space="preserve"> </w:t>
+      </w:r>
       <w:r>
         <w:rPr>
           <w:rFonts w:ascii="Times" w:hAnsi="Times" w:cs="Times New Roman"/>
-          <w:sz w:val="20"/>
-          <w:szCs w:val="20"/>
           <w:lang w:val="es-ES" w:eastAsia="es-ES"/>
         </w:rPr>
         <w:t>Clasifica los siguientes cambios de la materia (</w:t>
@@ -2568,8 +2128,6 @@
         <w:rPr>
           <w:rFonts w:ascii="Times" w:hAnsi="Times" w:cs="Times New Roman"/>
           <w:b/>
-          <w:sz w:val="20"/>
-          <w:szCs w:val="20"/>
           <w:lang w:val="es-ES" w:eastAsia="es-ES"/>
         </w:rPr>
         <w:t>cambios físicos</w:t>
@@ -2577,8 +2135,6 @@
       <w:r>
         <w:rPr>
           <w:rFonts w:ascii="Times" w:hAnsi="Times" w:cs="Times New Roman"/>
-          <w:sz w:val="20"/>
-          <w:szCs w:val="20"/>
           <w:lang w:val="es-ES" w:eastAsia="es-ES"/>
         </w:rPr>
         <w:t xml:space="preserve"> y </w:t>
@@ -2587,8 +2143,6 @@
         <w:rPr>
           <w:rFonts w:ascii="Times" w:hAnsi="Times" w:cs="Times New Roman"/>
           <w:b/>
-          <w:sz w:val="20"/>
-          <w:szCs w:val="20"/>
           <w:lang w:val="es-ES" w:eastAsia="es-ES"/>
         </w:rPr>
         <w:t>cambios químicos</w:t>
@@ -2596,39 +2150,45 @@
       <w:r>
         <w:rPr>
           <w:rFonts w:ascii="Times" w:hAnsi="Times" w:cs="Times New Roman"/>
-          <w:sz w:val="20"/>
-          <w:szCs w:val="20"/>
           <w:lang w:val="es-ES" w:eastAsia="es-ES"/>
         </w:rPr>
-        <w:t>), anotando delante de cada uno a que tipo pertenece:</w:t>
-      </w:r>
-    </w:p>
-    <w:p>
-      <w:pPr>
-        <w:rPr>
-          <w:rFonts w:ascii="Arial" w:hAnsi="Arial" w:cs="Arial"/>
-          <w:sz w:val="18"/>
-          <w:szCs w:val="18"/>
-          <w:lang w:val="es-ES_tradnl"/>
-        </w:rPr>
-      </w:pPr>
-    </w:p>
-    <w:p>
-      <w:pPr>
-        <w:rPr>
-          <w:rFonts w:ascii="Arial" w:hAnsi="Arial" w:cs="Arial"/>
-          <w:sz w:val="18"/>
-          <w:szCs w:val="18"/>
-          <w:lang w:val="es-ES_tradnl"/>
-        </w:rPr>
-      </w:pPr>
-    </w:p>
-    <w:p>
-      <w:pPr>
-        <w:rPr>
-          <w:rFonts w:ascii="Arial" w:hAnsi="Arial"/>
-          <w:sz w:val="18"/>
-          <w:szCs w:val="18"/>
+        <w:t xml:space="preserve">), anotando delante de cada uno a </w:t>
+      </w:r>
+      <w:r>
+        <w:rPr>
+          <w:rFonts w:ascii="Times" w:hAnsi="Times" w:cs="Times New Roman"/>
+          <w:lang w:val="es-ES" w:eastAsia="es-ES"/>
+        </w:rPr>
+        <w:t xml:space="preserve">qué </w:t>
+      </w:r>
+      <w:r>
+        <w:rPr>
+          <w:rFonts w:ascii="Times" w:hAnsi="Times" w:cs="Times New Roman"/>
+          <w:lang w:val="es-ES" w:eastAsia="es-ES"/>
+        </w:rPr>
+        <w:t>tipo pertenece:</w:t>
+      </w:r>
+    </w:p>
+    <w:p>
+      <w:pPr>
+        <w:rPr>
+          <w:rFonts w:ascii="Arial" w:hAnsi="Arial" w:cs="Arial"/>
+          <w:lang w:val="es-ES_tradnl"/>
+        </w:rPr>
+      </w:pPr>
+    </w:p>
+    <w:p>
+      <w:pPr>
+        <w:rPr>
+          <w:rFonts w:ascii="Arial" w:hAnsi="Arial" w:cs="Arial"/>
+          <w:lang w:val="es-ES_tradnl"/>
+        </w:rPr>
+      </w:pPr>
+    </w:p>
+    <w:p>
+      <w:pPr>
+        <w:rPr>
+          <w:rFonts w:ascii="Arial" w:hAnsi="Arial"/>
           <w:lang w:val="es-ES_tradnl"/>
         </w:rPr>
       </w:pPr>
@@ -2637,8 +2197,6 @@
           <w:rFonts w:ascii="Arial" w:hAnsi="Arial"/>
           <w:b/>
           <w:color w:val="FF0000"/>
-          <w:sz w:val="18"/>
-          <w:szCs w:val="18"/>
           <w:lang w:val="es-ES_tradnl"/>
         </w:rPr>
         <w:t>*</w:t>
@@ -2646,8 +2204,6 @@
       <w:r>
         <w:rPr>
           <w:rFonts w:ascii="Arial" w:hAnsi="Arial"/>
-          <w:sz w:val="18"/>
-          <w:szCs w:val="18"/>
           <w:lang w:val="es-ES_tradnl"/>
         </w:rPr>
         <w:t xml:space="preserve"> </w:t>
@@ -2655,8 +2211,6 @@
       <w:r>
         <w:rPr>
           <w:rFonts w:ascii="Arial" w:hAnsi="Arial"/>
-          <w:sz w:val="18"/>
-          <w:szCs w:val="18"/>
           <w:highlight w:val="green"/>
           <w:lang w:val="es-ES_tradnl"/>
         </w:rPr>
@@ -2665,8 +2219,6 @@
       <w:r>
         <w:rPr>
           <w:rFonts w:ascii="Arial" w:hAnsi="Arial"/>
-          <w:sz w:val="18"/>
-          <w:szCs w:val="18"/>
           <w:highlight w:val="yellow"/>
           <w:lang w:val="es-ES_tradnl"/>
         </w:rPr>
@@ -2675,8 +2227,6 @@
       <w:r>
         <w:rPr>
           <w:rFonts w:ascii="Arial" w:hAnsi="Arial"/>
-          <w:sz w:val="18"/>
-          <w:szCs w:val="18"/>
           <w:highlight w:val="green"/>
           <w:lang w:val="es-ES_tradnl"/>
         </w:rPr>
@@ -2686,8 +2236,6 @@
       <w:r>
         <w:rPr>
           <w:rFonts w:ascii="Arial" w:hAnsi="Arial"/>
-          <w:sz w:val="18"/>
-          <w:szCs w:val="18"/>
           <w:highlight w:val="green"/>
           <w:lang w:val="es-ES_tradnl"/>
         </w:rPr>
@@ -2697,8 +2245,6 @@
       <w:r>
         <w:rPr>
           <w:rFonts w:ascii="Arial" w:hAnsi="Arial"/>
-          <w:sz w:val="18"/>
-          <w:szCs w:val="18"/>
           <w:highlight w:val="green"/>
           <w:lang w:val="es-ES_tradnl"/>
         </w:rPr>
@@ -2707,8 +2253,6 @@
       <w:r>
         <w:rPr>
           <w:rFonts w:ascii="Arial" w:hAnsi="Arial"/>
-          <w:sz w:val="18"/>
-          <w:szCs w:val="18"/>
           <w:lang w:val="es-ES_tradnl"/>
         </w:rPr>
         <w:t xml:space="preserve"> S</w:t>
@@ -2718,36 +2262,28 @@
       <w:pPr>
         <w:rPr>
           <w:rFonts w:ascii="Arial" w:hAnsi="Arial" w:cs="Arial"/>
-          <w:sz w:val="18"/>
-          <w:szCs w:val="18"/>
-          <w:lang w:val="es-ES_tradnl"/>
-        </w:rPr>
-      </w:pPr>
-    </w:p>
-    <w:p>
-      <w:pPr>
-        <w:rPr>
-          <w:rFonts w:ascii="Arial" w:hAnsi="Arial" w:cs="Arial"/>
-          <w:sz w:val="18"/>
-          <w:szCs w:val="18"/>
-          <w:lang w:val="es-ES_tradnl"/>
-        </w:rPr>
-      </w:pPr>
-    </w:p>
-    <w:p>
-      <w:pPr>
-        <w:rPr>
-          <w:rFonts w:ascii="Arial" w:hAnsi="Arial"/>
-          <w:sz w:val="18"/>
-          <w:szCs w:val="18"/>
-          <w:lang w:val="es-ES_tradnl"/>
-        </w:rPr>
-      </w:pPr>
-      <w:r>
-        <w:rPr>
-          <w:rFonts w:ascii="Arial" w:hAnsi="Arial"/>
-          <w:sz w:val="18"/>
-          <w:szCs w:val="18"/>
+          <w:lang w:val="es-ES_tradnl"/>
+        </w:rPr>
+      </w:pPr>
+    </w:p>
+    <w:p>
+      <w:pPr>
+        <w:rPr>
+          <w:rFonts w:ascii="Arial" w:hAnsi="Arial" w:cs="Arial"/>
+          <w:lang w:val="es-ES_tradnl"/>
+        </w:rPr>
+      </w:pPr>
+    </w:p>
+    <w:p>
+      <w:pPr>
+        <w:rPr>
+          <w:rFonts w:ascii="Arial" w:hAnsi="Arial"/>
+          <w:lang w:val="es-ES_tradnl"/>
+        </w:rPr>
+      </w:pPr>
+      <w:r>
+        <w:rPr>
+          <w:rFonts w:ascii="Arial" w:hAnsi="Arial"/>
           <w:highlight w:val="green"/>
           <w:lang w:val="es-ES_tradnl"/>
         </w:rPr>
@@ -2756,8 +2292,6 @@
       <w:r>
         <w:rPr>
           <w:rFonts w:ascii="Arial" w:hAnsi="Arial"/>
-          <w:sz w:val="18"/>
-          <w:szCs w:val="18"/>
           <w:highlight w:val="yellow"/>
           <w:lang w:val="es-ES_tradnl"/>
         </w:rPr>
@@ -2766,8 +2300,6 @@
       <w:r>
         <w:rPr>
           <w:rFonts w:ascii="Arial" w:hAnsi="Arial"/>
-          <w:sz w:val="18"/>
-          <w:szCs w:val="18"/>
           <w:highlight w:val="green"/>
           <w:lang w:val="es-ES_tradnl"/>
         </w:rPr>
@@ -2776,8 +2308,6 @@
       <w:r>
         <w:rPr>
           <w:rFonts w:ascii="Arial" w:hAnsi="Arial"/>
-          <w:sz w:val="18"/>
-          <w:szCs w:val="18"/>
           <w:lang w:val="es-ES_tradnl"/>
         </w:rPr>
         <w:t xml:space="preserve"> N</w:t>
@@ -2787,18 +2317,14 @@
       <w:pPr>
         <w:rPr>
           <w:rFonts w:ascii="Arial" w:hAnsi="Arial" w:cs="Arial"/>
-          <w:sz w:val="18"/>
-          <w:szCs w:val="18"/>
-          <w:lang w:val="es-ES_tradnl"/>
-        </w:rPr>
-      </w:pPr>
-    </w:p>
-    <w:p>
-      <w:pPr>
-        <w:rPr>
-          <w:rFonts w:ascii="Arial" w:hAnsi="Arial" w:cs="Arial"/>
-          <w:sz w:val="18"/>
-          <w:szCs w:val="18"/>
+          <w:lang w:val="es-ES_tradnl"/>
+        </w:rPr>
+      </w:pPr>
+    </w:p>
+    <w:p>
+      <w:pPr>
+        <w:rPr>
+          <w:rFonts w:ascii="Arial" w:hAnsi="Arial" w:cs="Arial"/>
           <w:lang w:val="es-ES_tradnl"/>
         </w:rPr>
       </w:pPr>
@@ -2808,8 +2334,6 @@
         <w:rPr>
           <w:rFonts w:ascii="Arial" w:hAnsi="Arial" w:cs="Arial"/>
           <w:color w:val="0000FF"/>
-          <w:sz w:val="16"/>
-          <w:szCs w:val="16"/>
           <w:lang w:val="es-ES_tradnl"/>
         </w:rPr>
       </w:pPr>
@@ -2818,8 +2342,6 @@
           <w:rFonts w:ascii="Arial" w:hAnsi="Arial" w:cs="Arial"/>
           <w:b/>
           <w:color w:val="0000FF"/>
-          <w:sz w:val="16"/>
-          <w:szCs w:val="16"/>
           <w:lang w:val="es-ES_tradnl"/>
         </w:rPr>
         <w:t>NO</w:t>
@@ -2828,8 +2350,6 @@
         <w:rPr>
           <w:rFonts w:ascii="Arial" w:hAnsi="Arial" w:cs="Arial"/>
           <w:color w:val="0000FF"/>
-          <w:sz w:val="16"/>
-          <w:szCs w:val="16"/>
           <w:lang w:val="es-ES_tradnl"/>
         </w:rPr>
         <w:t>: PERMITE SELECCIONAR MÁS DE UNA OPCIÓN</w:t>
@@ -2838,8 +2358,6 @@
         <w:rPr>
           <w:rFonts w:ascii="Arial" w:hAnsi="Arial" w:cs="Arial"/>
           <w:color w:val="0000FF"/>
-          <w:sz w:val="16"/>
-          <w:szCs w:val="16"/>
           <w:lang w:val="es-ES_tradnl"/>
         </w:rPr>
         <w:t xml:space="preserve">, </w:t>
@@ -2848,8 +2366,6 @@
         <w:rPr>
           <w:rFonts w:ascii="Arial" w:hAnsi="Arial" w:cs="Arial"/>
           <w:color w:val="0000FF"/>
-          <w:sz w:val="16"/>
-          <w:szCs w:val="16"/>
           <w:lang w:val="es-ES_tradnl"/>
         </w:rPr>
         <w:t>APLICA A TODAS LAS PR</w:t>
@@ -2858,8 +2374,6 @@
         <w:rPr>
           <w:rFonts w:ascii="Arial" w:hAnsi="Arial" w:cs="Arial"/>
           <w:color w:val="0000FF"/>
-          <w:sz w:val="16"/>
-          <w:szCs w:val="16"/>
           <w:lang w:val="es-ES_tradnl"/>
         </w:rPr>
         <w:t xml:space="preserve">EGUNTAS DEL </w:t>
@@ -2868,8 +2382,6 @@
         <w:rPr>
           <w:rFonts w:ascii="Arial" w:hAnsi="Arial" w:cs="Arial"/>
           <w:color w:val="0000FF"/>
-          <w:sz w:val="16"/>
-          <w:szCs w:val="16"/>
           <w:lang w:val="es-ES_tradnl"/>
         </w:rPr>
         <w:t>EJERCICIO</w:t>
@@ -2878,8 +2390,6 @@
         <w:rPr>
           <w:rFonts w:ascii="Arial" w:hAnsi="Arial" w:cs="Arial"/>
           <w:color w:val="0000FF"/>
-          <w:sz w:val="16"/>
-          <w:szCs w:val="16"/>
           <w:lang w:val="es-ES_tradnl"/>
         </w:rPr>
         <w:t>.</w:t>
@@ -2889,8 +2399,6 @@
       <w:pPr>
         <w:rPr>
           <w:rFonts w:ascii="Arial" w:hAnsi="Arial" w:cs="Arial"/>
-          <w:sz w:val="18"/>
-          <w:szCs w:val="18"/>
           <w:lang w:val="es-ES_tradnl"/>
         </w:rPr>
       </w:pPr>
@@ -2899,8 +2407,6 @@
           <w:rFonts w:ascii="Arial" w:hAnsi="Arial"/>
           <w:b/>
           <w:color w:val="FF0000"/>
-          <w:sz w:val="18"/>
-          <w:szCs w:val="18"/>
           <w:lang w:val="es-ES_tradnl"/>
         </w:rPr>
         <w:t>*</w:t>
@@ -2908,8 +2414,6 @@
       <w:r>
         <w:rPr>
           <w:rFonts w:ascii="Arial" w:hAnsi="Arial"/>
-          <w:sz w:val="18"/>
-          <w:szCs w:val="18"/>
           <w:lang w:val="es-ES_tradnl"/>
         </w:rPr>
         <w:t xml:space="preserve"> </w:t>
@@ -2917,18 +2421,184 @@
       <w:r>
         <w:rPr>
           <w:rFonts w:ascii="Arial" w:hAnsi="Arial"/>
-          <w:sz w:val="18"/>
-          <w:szCs w:val="18"/>
-          <w:highlight w:val="green"/>
-          <w:lang w:val="es-ES_tradnl"/>
-        </w:rPr>
-        <w:t>Respuesta única</w:t>
-      </w:r>
-      <w:r>
-        <w:rPr>
-          <w:rFonts w:ascii="Arial" w:hAnsi="Arial"/>
-          <w:sz w:val="18"/>
-          <w:szCs w:val="18"/>
+          <w:highlight w:val="green"/>
+          <w:lang w:val="es-ES_tradnl"/>
+        </w:rPr>
+        <w:t>Respuesta única (</w:t>
+      </w:r>
+      <w:r>
+        <w:rPr>
+          <w:rFonts w:ascii="Arial" w:hAnsi="Arial"/>
+          <w:highlight w:val="yellow"/>
+          <w:lang w:val="es-ES_tradnl"/>
+        </w:rPr>
+        <w:t>S</w:t>
+      </w:r>
+      <w:r>
+        <w:rPr>
+          <w:rFonts w:ascii="Arial" w:hAnsi="Arial"/>
+          <w:highlight w:val="green"/>
+          <w:lang w:val="es-ES_tradnl"/>
+        </w:rPr>
+        <w:t>/N)</w:t>
+      </w:r>
+      <w:r>
+        <w:rPr>
+          <w:rFonts w:ascii="Arial" w:hAnsi="Arial"/>
+          <w:lang w:val="es-ES_tradnl"/>
+        </w:rPr>
+        <w:t xml:space="preserve"> S</w:t>
+      </w:r>
+    </w:p>
+    <w:p>
+      <w:pPr>
+        <w:rPr>
+          <w:rFonts w:ascii="Arial" w:hAnsi="Arial" w:cs="Arial"/>
+          <w:lang w:val="es-ES_tradnl"/>
+        </w:rPr>
+      </w:pPr>
+    </w:p>
+    <w:p>
+      <w:pPr>
+        <w:rPr>
+          <w:rFonts w:ascii="Arial" w:hAnsi="Arial" w:cs="Arial"/>
+          <w:lang w:val="es-ES_tradnl"/>
+        </w:rPr>
+      </w:pPr>
+    </w:p>
+    <w:p>
+      <w:pPr>
+        <w:rPr>
+          <w:rFonts w:ascii="Arial" w:hAnsi="Arial"/>
+          <w:color w:val="0000FF"/>
+          <w:lang w:val="es-ES_tradnl"/>
+        </w:rPr>
+      </w:pPr>
+      <w:r>
+        <w:rPr>
+          <w:rFonts w:ascii="Arial" w:hAnsi="Arial"/>
+          <w:color w:val="0000FF"/>
+          <w:lang w:val="es-ES_tradnl"/>
+        </w:rPr>
+        <w:t>MÍN. 1</w:t>
+      </w:r>
+      <w:r>
+        <w:rPr>
+          <w:rFonts w:ascii="Arial" w:hAnsi="Arial"/>
+          <w:color w:val="0000FF"/>
+          <w:lang w:val="es-ES_tradnl"/>
+        </w:rPr>
+        <w:t xml:space="preserve"> </w:t>
+      </w:r>
+      <w:r>
+        <w:rPr>
+          <w:rFonts w:ascii="Arial" w:hAnsi="Arial"/>
+          <w:color w:val="0000FF"/>
+          <w:lang w:val="es-ES_tradnl"/>
+        </w:rPr>
+        <w:t>MÁX. 1</w:t>
+      </w:r>
+      <w:r>
+        <w:rPr>
+          <w:rFonts w:ascii="Arial" w:hAnsi="Arial"/>
+          <w:color w:val="0000FF"/>
+          <w:lang w:val="es-ES_tradnl"/>
+        </w:rPr>
+        <w:t>0</w:t>
+      </w:r>
+      <w:r>
+        <w:rPr>
+          <w:rFonts w:ascii="Arial" w:hAnsi="Arial"/>
+          <w:color w:val="0000FF"/>
+          <w:lang w:val="es-ES_tradnl"/>
+        </w:rPr>
+        <w:t xml:space="preserve">. </w:t>
+      </w:r>
+      <w:r>
+        <w:rPr>
+          <w:rFonts w:ascii="Arial" w:hAnsi="Arial"/>
+          <w:color w:val="0000FF"/>
+          <w:lang w:val="es-ES_tradnl"/>
+        </w:rPr>
+        <w:t xml:space="preserve">TEST-TEXTO (OPCIÓN MÚLTIPLE). </w:t>
+      </w:r>
+      <w:r>
+        <w:rPr>
+          <w:rFonts w:ascii="Arial" w:hAnsi="Arial"/>
+          <w:color w:val="0000FF"/>
+          <w:lang w:val="es-ES_tradnl"/>
+        </w:rPr>
+        <w:t xml:space="preserve">EL TEXTO DE LA EXPLICACIÓN SE MUESTRA AL MOMENTO DE PEDIR LA SOLUCIÓN. POR LO MENOS UNA O TODAS LAS RESPUESTAS DE UNA PREGUNTA PUEDEN SER CORRECTAS, MARQUE </w:t>
+      </w:r>
+      <w:r>
+        <w:rPr>
+          <w:rFonts w:ascii="Arial" w:hAnsi="Arial"/>
+          <w:color w:val="0000FF"/>
+          <w:lang w:val="es-ES_tradnl"/>
+        </w:rPr>
+        <w:t xml:space="preserve">ÉSTAS </w:t>
+      </w:r>
+      <w:r>
+        <w:rPr>
+          <w:rFonts w:ascii="Arial" w:hAnsi="Arial"/>
+          <w:color w:val="0000FF"/>
+          <w:lang w:val="es-ES_tradnl"/>
+        </w:rPr>
+        <w:t>CON NEGRITA</w:t>
+      </w:r>
+      <w:r>
+        <w:rPr>
+          <w:rFonts w:ascii="Arial" w:hAnsi="Arial"/>
+          <w:color w:val="0000FF"/>
+          <w:lang w:val="es-ES_tradnl"/>
+        </w:rPr>
+        <w:t>.</w:t>
+      </w:r>
+    </w:p>
+    <w:p>
+      <w:pPr>
+        <w:rPr>
+          <w:rFonts w:ascii="Arial" w:hAnsi="Arial"/>
+          <w:color w:val="0000FF"/>
+          <w:lang w:val="es-ES_tradnl"/>
+        </w:rPr>
+      </w:pPr>
+    </w:p>
+    <w:p>
+      <w:pPr>
+        <w:rPr>
+          <w:rFonts w:ascii="Arial" w:hAnsi="Arial"/>
+          <w:lang w:val="es-ES_tradnl"/>
+        </w:rPr>
+      </w:pPr>
+      <w:r>
+        <w:rPr>
+          <w:rFonts w:ascii="Arial" w:hAnsi="Arial"/>
+          <w:b/>
+          <w:color w:val="FF0000"/>
+          <w:lang w:val="es-ES_tradnl"/>
+        </w:rPr>
+        <w:t>*</w:t>
+      </w:r>
+      <w:r>
+        <w:rPr>
+          <w:rFonts w:ascii="Arial" w:hAnsi="Arial"/>
+          <w:color w:val="FF0000"/>
+          <w:lang w:val="es-ES_tradnl"/>
+        </w:rPr>
+        <w:t xml:space="preserve"> </w:t>
+      </w:r>
+      <w:r>
+        <w:rPr>
+          <w:rFonts w:ascii="Arial" w:hAnsi="Arial"/>
+          <w:highlight w:val="green"/>
+          <w:lang w:val="es-ES_tradnl"/>
+        </w:rPr>
+        <w:t>Pregunta 1</w:t>
+      </w:r>
+      <w:r>
+        <w:rPr>
+          <w:rFonts w:ascii="Arial" w:hAnsi="Arial"/>
           <w:highlight w:val="green"/>
           <w:lang w:val="es-ES_tradnl"/>
         </w:rPr>
@@ -2937,231 +2607,7 @@
       <w:r>
         <w:rPr>
           <w:rFonts w:ascii="Arial" w:hAnsi="Arial"/>
-          <w:sz w:val="18"/>
-          <w:szCs w:val="18"/>
-          <w:highlight w:val="yellow"/>
-          <w:lang w:val="es-ES_tradnl"/>
-        </w:rPr>
-        <w:t>S</w:t>
-      </w:r>
-      <w:r>
-        <w:rPr>
-          <w:rFonts w:ascii="Arial" w:hAnsi="Arial"/>
-          <w:sz w:val="18"/>
-          <w:szCs w:val="18"/>
-          <w:highlight w:val="green"/>
-          <w:lang w:val="es-ES_tradnl"/>
-        </w:rPr>
-        <w:t>/N</w:t>
-      </w:r>
-      <w:r>
-        <w:rPr>
-          <w:rFonts w:ascii="Arial" w:hAnsi="Arial"/>
-          <w:sz w:val="18"/>
-          <w:szCs w:val="18"/>
-          <w:highlight w:val="green"/>
-          <w:lang w:val="es-ES_tradnl"/>
-        </w:rPr>
-        <w:t>)</w:t>
-      </w:r>
-      <w:r>
-        <w:rPr>
-          <w:rFonts w:ascii="Arial" w:hAnsi="Arial"/>
-          <w:sz w:val="18"/>
-          <w:szCs w:val="18"/>
-          <w:lang w:val="es-ES_tradnl"/>
-        </w:rPr>
-        <w:t xml:space="preserve"> S</w:t>
-      </w:r>
-    </w:p>
-    <w:p>
-      <w:pPr>
-        <w:rPr>
-          <w:rFonts w:ascii="Arial" w:hAnsi="Arial" w:cs="Arial"/>
-          <w:sz w:val="18"/>
-          <w:szCs w:val="18"/>
-          <w:lang w:val="es-ES_tradnl"/>
-        </w:rPr>
-      </w:pPr>
-    </w:p>
-    <w:p>
-      <w:pPr>
-        <w:rPr>
-          <w:rFonts w:ascii="Arial" w:hAnsi="Arial" w:cs="Arial"/>
-          <w:sz w:val="18"/>
-          <w:szCs w:val="18"/>
-          <w:lang w:val="es-ES_tradnl"/>
-        </w:rPr>
-      </w:pPr>
-    </w:p>
-    <w:p>
-      <w:pPr>
-        <w:rPr>
-          <w:rFonts w:ascii="Arial" w:hAnsi="Arial"/>
-          <w:color w:val="0000FF"/>
-          <w:sz w:val="16"/>
-          <w:szCs w:val="16"/>
-          <w:lang w:val="es-ES_tradnl"/>
-        </w:rPr>
-      </w:pPr>
-      <w:r>
-        <w:rPr>
-          <w:rFonts w:ascii="Arial" w:hAnsi="Arial"/>
-          <w:color w:val="0000FF"/>
-          <w:sz w:val="16"/>
-          <w:szCs w:val="16"/>
-          <w:lang w:val="es-ES_tradnl"/>
-        </w:rPr>
-        <w:t>MÍN. 1</w:t>
-      </w:r>
-      <w:r>
-        <w:rPr>
-          <w:rFonts w:ascii="Arial" w:hAnsi="Arial"/>
-          <w:color w:val="0000FF"/>
-          <w:sz w:val="16"/>
-          <w:szCs w:val="16"/>
-          <w:lang w:val="es-ES_tradnl"/>
-        </w:rPr>
-        <w:t xml:space="preserve">  MÁX. 1</w:t>
-      </w:r>
-      <w:r>
-        <w:rPr>
-          <w:rFonts w:ascii="Arial" w:hAnsi="Arial"/>
-          <w:color w:val="0000FF"/>
-          <w:sz w:val="16"/>
-          <w:szCs w:val="16"/>
-          <w:lang w:val="es-ES_tradnl"/>
-        </w:rPr>
-        <w:t>0</w:t>
-      </w:r>
-      <w:r>
-        <w:rPr>
-          <w:rFonts w:ascii="Arial" w:hAnsi="Arial"/>
-          <w:color w:val="0000FF"/>
-          <w:sz w:val="16"/>
-          <w:szCs w:val="16"/>
-          <w:lang w:val="es-ES_tradnl"/>
-        </w:rPr>
-        <w:t xml:space="preserve">. </w:t>
-      </w:r>
-      <w:r>
-        <w:rPr>
-          <w:rFonts w:ascii="Arial" w:hAnsi="Arial"/>
-          <w:color w:val="0000FF"/>
-          <w:sz w:val="16"/>
-          <w:szCs w:val="16"/>
-          <w:lang w:val="es-ES_tradnl"/>
-        </w:rPr>
-        <w:t xml:space="preserve">TEST-TEXTO (OPCIÓN MÚLTIPLE). </w:t>
-      </w:r>
-      <w:r>
-        <w:rPr>
-          <w:rFonts w:ascii="Arial" w:hAnsi="Arial"/>
-          <w:color w:val="0000FF"/>
-          <w:sz w:val="16"/>
-          <w:szCs w:val="16"/>
-          <w:lang w:val="es-ES_tradnl"/>
-        </w:rPr>
-        <w:t xml:space="preserve">EL TEXTO DE LA EXPLICACIÓN SE MUESTRA AL MOMENTO DE PEDIR LA SOLUCIÓN. POR LO MENOS UNA O TODAS LAS RESPUESTAS DE UNA PREGUNTA PUEDEN SER CORRECTAS, MARQUE </w:t>
-      </w:r>
-      <w:r>
-        <w:rPr>
-          <w:rFonts w:ascii="Arial" w:hAnsi="Arial"/>
-          <w:color w:val="0000FF"/>
-          <w:sz w:val="16"/>
-          <w:szCs w:val="16"/>
-          <w:lang w:val="es-ES_tradnl"/>
-        </w:rPr>
-        <w:t xml:space="preserve">ÉSTAS </w:t>
-      </w:r>
-      <w:r>
-        <w:rPr>
-          <w:rFonts w:ascii="Arial" w:hAnsi="Arial"/>
-          <w:color w:val="0000FF"/>
-          <w:sz w:val="16"/>
-          <w:szCs w:val="16"/>
-          <w:lang w:val="es-ES_tradnl"/>
-        </w:rPr>
-        <w:t>CON NEGRITA</w:t>
-      </w:r>
-      <w:r>
-        <w:rPr>
-          <w:rFonts w:ascii="Arial" w:hAnsi="Arial"/>
-          <w:color w:val="0000FF"/>
-          <w:sz w:val="16"/>
-          <w:szCs w:val="16"/>
-          <w:lang w:val="es-ES_tradnl"/>
-        </w:rPr>
-        <w:t>.</w:t>
-      </w:r>
-    </w:p>
-    <w:p>
-      <w:pPr>
-        <w:rPr>
-          <w:rFonts w:ascii="Arial" w:hAnsi="Arial"/>
-          <w:color w:val="0000FF"/>
-          <w:sz w:val="16"/>
-          <w:szCs w:val="16"/>
-          <w:lang w:val="es-ES_tradnl"/>
-        </w:rPr>
-      </w:pPr>
-    </w:p>
-    <w:p>
-      <w:pPr>
-        <w:rPr>
-          <w:rFonts w:ascii="Arial" w:hAnsi="Arial"/>
-          <w:sz w:val="18"/>
-          <w:szCs w:val="18"/>
-          <w:lang w:val="es-ES_tradnl"/>
-        </w:rPr>
-      </w:pPr>
-      <w:r>
-        <w:rPr>
-          <w:rFonts w:ascii="Arial" w:hAnsi="Arial"/>
-          <w:b/>
-          <w:color w:val="FF0000"/>
-          <w:sz w:val="18"/>
-          <w:szCs w:val="18"/>
-          <w:lang w:val="es-ES_tradnl"/>
-        </w:rPr>
-        <w:t>*</w:t>
-      </w:r>
-      <w:r>
-        <w:rPr>
-          <w:rFonts w:ascii="Arial" w:hAnsi="Arial"/>
-          <w:color w:val="FF0000"/>
-          <w:sz w:val="18"/>
-          <w:szCs w:val="18"/>
-          <w:lang w:val="es-ES_tradnl"/>
-        </w:rPr>
-        <w:t xml:space="preserve"> </w:t>
-      </w:r>
-      <w:r>
-        <w:rPr>
-          <w:rFonts w:ascii="Arial" w:hAnsi="Arial"/>
-          <w:sz w:val="18"/>
-          <w:szCs w:val="18"/>
-          <w:highlight w:val="green"/>
-          <w:lang w:val="es-ES_tradnl"/>
-        </w:rPr>
-        <w:t>Pregunta 1</w:t>
-      </w:r>
-      <w:r>
-        <w:rPr>
-          <w:rFonts w:ascii="Arial" w:hAnsi="Arial"/>
-          <w:sz w:val="18"/>
-          <w:szCs w:val="18"/>
-          <w:highlight w:val="green"/>
-          <w:lang w:val="es-ES_tradnl"/>
-        </w:rPr>
-        <w:t xml:space="preserve"> (</w:t>
-      </w:r>
-      <w:r>
-        <w:rPr>
-          <w:rFonts w:ascii="Arial" w:hAnsi="Arial"/>
-          <w:b/>
-          <w:sz w:val="18"/>
-          <w:szCs w:val="18"/>
+          <w:b/>
           <w:highlight w:val="green"/>
           <w:lang w:val="es-ES_tradnl"/>
         </w:rPr>
@@ -3170,8 +2616,6 @@
       <w:r>
         <w:rPr>
           <w:rFonts w:ascii="Arial" w:hAnsi="Arial"/>
-          <w:sz w:val="18"/>
-          <w:szCs w:val="18"/>
           <w:highlight w:val="green"/>
           <w:lang w:val="es-ES_tradnl"/>
         </w:rPr>
@@ -3184,19 +2628,15 @@
         <w:contextualSpacing/>
         <w:rPr>
           <w:rFonts w:ascii="Times" w:hAnsi="Times" w:cs="Times New Roman"/>
-          <w:sz w:val="20"/>
-          <w:szCs w:val="20"/>
           <w:lang w:val="es-ES" w:eastAsia="es-ES"/>
         </w:rPr>
       </w:pPr>
       <w:r>
         <w:rPr>
           <w:rFonts w:ascii="Times" w:hAnsi="Times" w:cs="Times New Roman"/>
-          <w:sz w:val="20"/>
-          <w:szCs w:val="20"/>
           <w:lang w:val="es-ES" w:eastAsia="es-ES"/>
         </w:rPr>
-        <w:t>1. Disolver azúcar en agua</w:t>
+        <w:t>Disolver azúcar en agua</w:t>
       </w:r>
     </w:p>
     <w:p>
@@ -3205,8 +2645,6 @@
         <w:contextualSpacing/>
         <w:rPr>
           <w:rFonts w:ascii="Times" w:hAnsi="Times" w:cs="Times New Roman"/>
-          <w:sz w:val="20"/>
-          <w:szCs w:val="20"/>
           <w:lang w:val="es-ES" w:eastAsia="es-ES"/>
         </w:rPr>
       </w:pPr>
@@ -3215,16 +2653,12 @@
       <w:pPr>
         <w:rPr>
           <w:rFonts w:ascii="Arial" w:hAnsi="Arial" w:cs="Arial"/>
-          <w:sz w:val="18"/>
-          <w:szCs w:val="18"/>
-          <w:lang w:val="es-ES_tradnl"/>
-        </w:rPr>
-      </w:pPr>
-      <w:r>
-        <w:rPr>
-          <w:rFonts w:ascii="Arial" w:hAnsi="Arial" w:cs="Arial"/>
-          <w:sz w:val="18"/>
-          <w:szCs w:val="18"/>
+          <w:lang w:val="es-ES_tradnl"/>
+        </w:rPr>
+      </w:pPr>
+      <w:r>
+        <w:rPr>
+          <w:rFonts w:ascii="Arial" w:hAnsi="Arial" w:cs="Arial"/>
           <w:highlight w:val="yellow"/>
           <w:lang w:val="es-ES_tradnl"/>
         </w:rPr>
@@ -3234,8 +2668,6 @@
         <w:rPr>
           <w:rFonts w:ascii="Arial" w:hAnsi="Arial" w:cs="Arial"/>
           <w:b/>
-          <w:sz w:val="18"/>
-          <w:szCs w:val="18"/>
           <w:highlight w:val="yellow"/>
           <w:lang w:val="es-ES_tradnl"/>
         </w:rPr>
@@ -3244,8 +2676,6 @@
       <w:r>
         <w:rPr>
           <w:rFonts w:ascii="Arial" w:hAnsi="Arial" w:cs="Arial"/>
-          <w:sz w:val="18"/>
-          <w:szCs w:val="18"/>
           <w:highlight w:val="yellow"/>
           <w:lang w:val="es-ES_tradnl"/>
         </w:rPr>
@@ -3256,38 +2686,29 @@
       <w:pPr>
         <w:rPr>
           <w:rFonts w:ascii="Arial" w:hAnsi="Arial"/>
-          <w:sz w:val="18"/>
-          <w:szCs w:val="18"/>
-          <w:lang w:val="es-ES_tradnl"/>
-        </w:rPr>
-      </w:pPr>
-      <w:r>
-        <w:rPr>
-          <w:rFonts w:ascii="Arial" w:hAnsi="Arial"/>
-          <w:sz w:val="18"/>
-          <w:szCs w:val="18"/>
-          <w:lang w:val="es-ES_tradnl"/>
-        </w:rPr>
-        <w:lastRenderedPageBreak/>
-        <w:t>Cuando el azúcar se disuelve, este se mezcla con el agua pero no reacciona químicamente. El agua aún es agua, y el azúcar aún es azúcar, aunque ya no esté solo.</w:t>
-      </w:r>
-    </w:p>
-    <w:p>
-      <w:pPr>
-        <w:rPr>
-          <w:rFonts w:ascii="Arial" w:hAnsi="Arial" w:cs="Arial"/>
-          <w:sz w:val="18"/>
-          <w:szCs w:val="18"/>
-          <w:lang w:val="es-ES_tradnl"/>
-        </w:rPr>
-      </w:pPr>
-    </w:p>
-    <w:p>
-      <w:pPr>
-        <w:rPr>
-          <w:rFonts w:ascii="Arial" w:hAnsi="Arial" w:cs="Arial"/>
-          <w:sz w:val="18"/>
-          <w:szCs w:val="18"/>
+          <w:lang w:val="es-ES_tradnl"/>
+        </w:rPr>
+      </w:pPr>
+      <w:r>
+        <w:rPr>
+          <w:rFonts w:ascii="Arial" w:hAnsi="Arial"/>
+          <w:lang w:val="es-ES_tradnl"/>
+        </w:rPr>
+        <w:t>Cuando el azúcar se disuelve, este se mezcla con el agua pero no reacciona químicamente. El agua aún es agua y el azúcar aún es azúcar, aunque ya no esté solo.</w:t>
+      </w:r>
+    </w:p>
+    <w:p>
+      <w:pPr>
+        <w:rPr>
+          <w:rFonts w:ascii="Arial" w:hAnsi="Arial" w:cs="Arial"/>
+          <w:lang w:val="es-ES_tradnl"/>
+        </w:rPr>
+      </w:pPr>
+    </w:p>
+    <w:p>
+      <w:pPr>
+        <w:rPr>
+          <w:rFonts w:ascii="Arial" w:hAnsi="Arial" w:cs="Arial"/>
           <w:lang w:val="es-ES_tradnl"/>
         </w:rPr>
       </w:pPr>
@@ -3296,8 +2717,6 @@
           <w:rFonts w:ascii="Arial" w:hAnsi="Arial"/>
           <w:b/>
           <w:color w:val="FF0000"/>
-          <w:sz w:val="18"/>
-          <w:szCs w:val="18"/>
           <w:lang w:val="es-ES_tradnl"/>
         </w:rPr>
         <w:t>*</w:t>
@@ -3306,8 +2725,6 @@
         <w:rPr>
           <w:rFonts w:ascii="Arial" w:hAnsi="Arial"/>
           <w:color w:val="FF0000"/>
-          <w:sz w:val="18"/>
-          <w:szCs w:val="18"/>
           <w:lang w:val="es-ES_tradnl"/>
         </w:rPr>
         <w:t xml:space="preserve"> </w:t>
@@ -3315,8 +2732,6 @@
       <w:r>
         <w:rPr>
           <w:rFonts w:ascii="Arial" w:hAnsi="Arial" w:cs="Arial"/>
-          <w:sz w:val="18"/>
-          <w:szCs w:val="18"/>
           <w:highlight w:val="yellow"/>
           <w:lang w:val="es-ES_tradnl"/>
         </w:rPr>
@@ -3325,8 +2740,6 @@
       <w:r>
         <w:rPr>
           <w:rFonts w:ascii="Arial" w:hAnsi="Arial" w:cs="Arial"/>
-          <w:sz w:val="18"/>
-          <w:szCs w:val="18"/>
           <w:highlight w:val="yellow"/>
           <w:lang w:val="es-ES_tradnl"/>
         </w:rPr>
@@ -3335,8 +2748,6 @@
       <w:r>
         <w:rPr>
           <w:rFonts w:ascii="Arial" w:hAnsi="Arial" w:cs="Arial"/>
-          <w:sz w:val="18"/>
-          <w:szCs w:val="18"/>
           <w:highlight w:val="yellow"/>
           <w:lang w:val="es-ES_tradnl"/>
         </w:rPr>
@@ -3345,8 +2756,6 @@
       <w:r>
         <w:rPr>
           <w:rFonts w:ascii="Arial" w:hAnsi="Arial"/>
-          <w:sz w:val="18"/>
-          <w:szCs w:val="18"/>
           <w:highlight w:val="yellow"/>
           <w:lang w:val="es-ES_tradnl"/>
         </w:rPr>
@@ -3356,8 +2765,6 @@
         <w:rPr>
           <w:rFonts w:ascii="Arial" w:hAnsi="Arial"/>
           <w:b/>
-          <w:sz w:val="18"/>
-          <w:szCs w:val="18"/>
           <w:highlight w:val="yellow"/>
           <w:lang w:val="es-ES_tradnl"/>
         </w:rPr>
@@ -3366,8 +2773,6 @@
       <w:r>
         <w:rPr>
           <w:rFonts w:ascii="Arial" w:hAnsi="Arial"/>
-          <w:sz w:val="18"/>
-          <w:szCs w:val="18"/>
           <w:highlight w:val="yellow"/>
           <w:lang w:val="es-ES_tradnl"/>
         </w:rPr>
@@ -3376,8 +2781,6 @@
       <w:r>
         <w:rPr>
           <w:rFonts w:ascii="Arial" w:hAnsi="Arial" w:cs="Arial"/>
-          <w:sz w:val="18"/>
-          <w:szCs w:val="18"/>
           <w:lang w:val="es-ES_tradnl"/>
         </w:rPr>
         <w:t xml:space="preserve"> </w:t>
@@ -3387,28 +2790,22 @@
       <w:pPr>
         <w:rPr>
           <w:rFonts w:ascii="Arial" w:hAnsi="Arial" w:cs="Arial"/>
-          <w:sz w:val="18"/>
-          <w:szCs w:val="18"/>
-          <w:lang w:val="es-ES_tradnl"/>
-        </w:rPr>
-      </w:pPr>
-    </w:p>
-    <w:p>
-      <w:pPr>
-        <w:rPr>
-          <w:rFonts w:ascii="Arial" w:hAnsi="Arial" w:cs="Arial"/>
-          <w:b/>
-          <w:sz w:val="18"/>
-          <w:szCs w:val="18"/>
-          <w:lang w:val="es-ES_tradnl"/>
-        </w:rPr>
-      </w:pPr>
-      <w:r>
-        <w:rPr>
-          <w:rFonts w:ascii="Arial" w:hAnsi="Arial" w:cs="Arial"/>
-          <w:b/>
-          <w:sz w:val="18"/>
-          <w:szCs w:val="18"/>
+          <w:lang w:val="es-ES_tradnl"/>
+        </w:rPr>
+      </w:pPr>
+    </w:p>
+    <w:p>
+      <w:pPr>
+        <w:rPr>
+          <w:rFonts w:ascii="Arial" w:hAnsi="Arial" w:cs="Arial"/>
+          <w:b/>
+          <w:lang w:val="es-ES_tradnl"/>
+        </w:rPr>
+      </w:pPr>
+      <w:r>
+        <w:rPr>
+          <w:rFonts w:ascii="Arial" w:hAnsi="Arial" w:cs="Arial"/>
+          <w:b/>
           <w:lang w:val="es-ES_tradnl"/>
         </w:rPr>
         <w:t>Cambio físico</w:t>
@@ -3418,16 +2815,12 @@
       <w:pPr>
         <w:rPr>
           <w:rFonts w:ascii="Arial" w:hAnsi="Arial" w:cs="Arial"/>
-          <w:sz w:val="18"/>
-          <w:szCs w:val="18"/>
-          <w:lang w:val="es-ES_tradnl"/>
-        </w:rPr>
-      </w:pPr>
-      <w:r>
-        <w:rPr>
-          <w:rFonts w:ascii="Arial" w:hAnsi="Arial" w:cs="Arial"/>
-          <w:sz w:val="18"/>
-          <w:szCs w:val="18"/>
+          <w:lang w:val="es-ES_tradnl"/>
+        </w:rPr>
+      </w:pPr>
+      <w:r>
+        <w:rPr>
+          <w:rFonts w:ascii="Arial" w:hAnsi="Arial" w:cs="Arial"/>
           <w:lang w:val="es-ES_tradnl"/>
         </w:rPr>
         <w:t>Cambio q</w:t>
@@ -3435,8 +2828,6 @@
       <w:r>
         <w:rPr>
           <w:rFonts w:ascii="Arial" w:hAnsi="Arial" w:cs="Arial"/>
-          <w:sz w:val="18"/>
-          <w:szCs w:val="18"/>
           <w:lang w:val="es-ES_tradnl"/>
         </w:rPr>
         <w:t>uímico</w:t>
@@ -3446,47 +2837,29 @@
       <w:pPr>
         <w:rPr>
           <w:rFonts w:ascii="Arial" w:hAnsi="Arial" w:cs="Arial"/>
-          <w:sz w:val="18"/>
-          <w:szCs w:val="18"/>
-          <w:lang w:val="es-ES_tradnl"/>
-        </w:rPr>
-      </w:pPr>
-    </w:p>
-    <w:p>
-      <w:pPr>
-        <w:rPr>
-          <w:rFonts w:ascii="Arial" w:hAnsi="Arial"/>
-          <w:sz w:val="18"/>
-          <w:szCs w:val="18"/>
-          <w:lang w:val="es-ES_tradnl"/>
-        </w:rPr>
-      </w:pPr>
-      <w:r>
-        <w:rPr>
-          <w:rFonts w:ascii="Arial" w:hAnsi="Arial"/>
-          <w:sz w:val="18"/>
-          <w:szCs w:val="18"/>
-          <w:highlight w:val="green"/>
-          <w:lang w:val="es-ES_tradnl"/>
-        </w:rPr>
-        <w:t>Pregunta 2</w:t>
-      </w:r>
-      <w:r>
-        <w:rPr>
-          <w:rFonts w:ascii="Arial" w:hAnsi="Arial"/>
-          <w:sz w:val="18"/>
-          <w:szCs w:val="18"/>
-          <w:highlight w:val="green"/>
-          <w:lang w:val="es-ES_tradnl"/>
-        </w:rPr>
-        <w:t xml:space="preserve"> (</w:t>
-      </w:r>
-      <w:r>
-        <w:rPr>
-          <w:rFonts w:ascii="Arial" w:hAnsi="Arial"/>
-          <w:b/>
-          <w:sz w:val="18"/>
-          <w:szCs w:val="18"/>
+          <w:lang w:val="es-ES_tradnl"/>
+        </w:rPr>
+      </w:pPr>
+    </w:p>
+    <w:p>
+      <w:pPr>
+        <w:rPr>
+          <w:rFonts w:ascii="Arial" w:hAnsi="Arial"/>
+          <w:lang w:val="es-ES_tradnl"/>
+        </w:rPr>
+      </w:pPr>
+      <w:r>
+        <w:rPr>
+          <w:rFonts w:ascii="Arial" w:hAnsi="Arial"/>
+          <w:highlight w:val="green"/>
+          <w:lang w:val="es-ES_tradnl"/>
+        </w:rPr>
+        <w:t>Pregunta 2 (</w:t>
+      </w:r>
+      <w:r>
+        <w:rPr>
+          <w:rFonts w:ascii="Arial" w:hAnsi="Arial"/>
+          <w:b/>
           <w:highlight w:val="green"/>
           <w:lang w:val="es-ES_tradnl"/>
         </w:rPr>
@@ -3495,8 +2868,6 @@
       <w:r>
         <w:rPr>
           <w:rFonts w:ascii="Arial" w:hAnsi="Arial"/>
-          <w:sz w:val="18"/>
-          <w:szCs w:val="18"/>
           <w:highlight w:val="green"/>
           <w:lang w:val="es-ES_tradnl"/>
         </w:rPr>
@@ -3509,25 +2880,19 @@
         <w:contextualSpacing/>
         <w:rPr>
           <w:rFonts w:ascii="Arial" w:hAnsi="Arial" w:cs="Arial"/>
-          <w:sz w:val="18"/>
-          <w:szCs w:val="18"/>
           <w:lang w:val="es-ES_tradnl"/>
         </w:rPr>
       </w:pPr>
       <w:r>
         <w:rPr>
           <w:rFonts w:ascii="Times" w:hAnsi="Times" w:cs="Times New Roman"/>
-          <w:sz w:val="20"/>
-          <w:szCs w:val="20"/>
           <w:lang w:val="es-ES" w:eastAsia="es-ES"/>
         </w:rPr>
-        <w:t>2. Freír una chuleta</w:t>
+        <w:t>Freír una chuleta</w:t>
       </w:r>
       <w:r>
         <w:rPr>
           <w:rFonts w:ascii="Times" w:hAnsi="Times" w:cs="Times New Roman"/>
-          <w:sz w:val="20"/>
-          <w:szCs w:val="20"/>
           <w:lang w:val="es-ES" w:eastAsia="es-ES"/>
         </w:rPr>
         <w:br/>
@@ -3537,16 +2902,12 @@
       <w:pPr>
         <w:rPr>
           <w:rFonts w:ascii="Arial" w:hAnsi="Arial" w:cs="Arial"/>
-          <w:sz w:val="18"/>
-          <w:szCs w:val="18"/>
-          <w:lang w:val="es-ES_tradnl"/>
-        </w:rPr>
-      </w:pPr>
-      <w:r>
-        <w:rPr>
-          <w:rFonts w:ascii="Arial" w:hAnsi="Arial" w:cs="Arial"/>
-          <w:sz w:val="18"/>
-          <w:szCs w:val="18"/>
+          <w:lang w:val="es-ES_tradnl"/>
+        </w:rPr>
+      </w:pPr>
+      <w:r>
+        <w:rPr>
+          <w:rFonts w:ascii="Arial" w:hAnsi="Arial" w:cs="Arial"/>
           <w:highlight w:val="yellow"/>
           <w:lang w:val="es-ES_tradnl"/>
         </w:rPr>
@@ -3556,8 +2917,6 @@
         <w:rPr>
           <w:rFonts w:ascii="Arial" w:hAnsi="Arial" w:cs="Arial"/>
           <w:b/>
-          <w:sz w:val="18"/>
-          <w:szCs w:val="18"/>
           <w:highlight w:val="yellow"/>
           <w:lang w:val="es-ES_tradnl"/>
         </w:rPr>
@@ -3566,8 +2925,6 @@
       <w:r>
         <w:rPr>
           <w:rFonts w:ascii="Arial" w:hAnsi="Arial" w:cs="Arial"/>
-          <w:sz w:val="18"/>
-          <w:szCs w:val="18"/>
           <w:highlight w:val="yellow"/>
           <w:lang w:val="es-ES_tradnl"/>
         </w:rPr>
@@ -3578,39 +2935,113 @@
       <w:pPr>
         <w:rPr>
           <w:rFonts w:ascii="Arial" w:hAnsi="Arial"/>
-          <w:sz w:val="18"/>
-          <w:szCs w:val="18"/>
-          <w:lang w:val="es-ES_tradnl"/>
-        </w:rPr>
-      </w:pPr>
-      <w:r>
-        <w:rPr>
-          <w:rFonts w:ascii="Arial" w:hAnsi="Arial"/>
-          <w:sz w:val="18"/>
-          <w:szCs w:val="18"/>
-          <w:lang w:val="es-ES_tradnl"/>
-        </w:rPr>
-        <w:t xml:space="preserve">Al freírla la materia se calienta tanto se cambia su composición. </w:t>
-      </w:r>
-      <w:proofErr w:type="gramStart"/>
-      <w:r>
-        <w:rPr>
-          <w:rFonts w:ascii="Arial" w:hAnsi="Arial"/>
-          <w:sz w:val="18"/>
-          <w:szCs w:val="18"/>
-          <w:lang w:val="es-ES_tradnl"/>
-        </w:rPr>
-        <w:t>Un</w:t>
-      </w:r>
-      <w:proofErr w:type="gramEnd"/>
-      <w:r>
-        <w:rPr>
-          <w:rFonts w:ascii="Arial" w:hAnsi="Arial"/>
-          <w:sz w:val="18"/>
-          <w:szCs w:val="18"/>
-          <w:lang w:val="es-ES_tradnl"/>
-        </w:rPr>
-        <w:t xml:space="preserve"> chuleta freída no es sólo una chuleta caliente: su composición es distinta</w:t>
+          <w:lang w:val="es-ES_tradnl"/>
+        </w:rPr>
+      </w:pPr>
+      <w:r>
+        <w:rPr>
+          <w:rFonts w:ascii="Arial" w:hAnsi="Arial"/>
+          <w:lang w:val="es-ES_tradnl"/>
+        </w:rPr>
+        <w:t xml:space="preserve">Al freír la </w:t>
+      </w:r>
+      <w:r>
+        <w:rPr>
+          <w:rFonts w:ascii="Arial" w:hAnsi="Arial"/>
+          <w:lang w:val="es-ES_tradnl"/>
+        </w:rPr>
+        <w:t xml:space="preserve">chuleta, la </w:t>
+      </w:r>
+      <w:r>
+        <w:rPr>
+          <w:rFonts w:ascii="Arial" w:hAnsi="Arial"/>
+          <w:lang w:val="es-ES_tradnl"/>
+        </w:rPr>
+        <w:t xml:space="preserve">materia se calienta tanto </w:t>
+      </w:r>
+      <w:r>
+        <w:rPr>
+          <w:rFonts w:ascii="Arial" w:hAnsi="Arial"/>
+          <w:lang w:val="es-ES_tradnl"/>
+        </w:rPr>
+        <w:t>que</w:t>
+      </w:r>
+      <w:r>
+        <w:rPr>
+          <w:rFonts w:ascii="Arial" w:hAnsi="Arial"/>
+          <w:lang w:val="es-ES_tradnl"/>
+        </w:rPr>
+        <w:t xml:space="preserve"> </w:t>
+      </w:r>
+      <w:r>
+        <w:rPr>
+          <w:rFonts w:ascii="Arial" w:hAnsi="Arial"/>
+          <w:lang w:val="es-ES_tradnl"/>
+        </w:rPr>
+        <w:t xml:space="preserve">cambia su composición. </w:t>
+      </w:r>
+      <w:r>
+        <w:rPr>
+          <w:rFonts w:ascii="Arial" w:hAnsi="Arial"/>
+          <w:lang w:val="es-ES_tradnl"/>
+        </w:rPr>
+        <w:t>U</w:t>
+      </w:r>
+      <w:r>
+        <w:rPr>
+          <w:rFonts w:ascii="Arial" w:hAnsi="Arial"/>
+          <w:lang w:val="es-ES_tradnl"/>
+        </w:rPr>
+        <w:t>na</w:t>
+      </w:r>
+      <w:r>
+        <w:rPr>
+          <w:rFonts w:ascii="Arial" w:hAnsi="Arial"/>
+          <w:lang w:val="es-ES_tradnl"/>
+        </w:rPr>
+        <w:t xml:space="preserve"> </w:t>
+      </w:r>
+      <w:r>
+        <w:rPr>
+          <w:rFonts w:ascii="Arial" w:hAnsi="Arial"/>
+          <w:lang w:val="es-ES_tradnl"/>
+        </w:rPr>
+        <w:t xml:space="preserve">chuleta freída no es </w:t>
+      </w:r>
+      <w:r>
+        <w:rPr>
+          <w:rFonts w:ascii="Arial" w:hAnsi="Arial"/>
+          <w:lang w:val="es-ES_tradnl"/>
+        </w:rPr>
+        <w:t>s</w:t>
+      </w:r>
+      <w:r>
+        <w:rPr>
+          <w:rFonts w:ascii="Arial" w:hAnsi="Arial"/>
+          <w:lang w:val="es-ES_tradnl"/>
+        </w:rPr>
+        <w:t>o</w:t>
+      </w:r>
+      <w:r>
+        <w:rPr>
+          <w:rFonts w:ascii="Arial" w:hAnsi="Arial"/>
+          <w:lang w:val="es-ES_tradnl"/>
+        </w:rPr>
+        <w:t xml:space="preserve">lo </w:t>
+      </w:r>
+      <w:r>
+        <w:rPr>
+          <w:rFonts w:ascii="Arial" w:hAnsi="Arial"/>
+          <w:lang w:val="es-ES_tradnl"/>
+        </w:rPr>
+        <w:t>una chuleta caliente: su composición es distinta</w:t>
+      </w:r>
+      <w:r>
+        <w:rPr>
+          <w:rFonts w:ascii="Arial" w:hAnsi="Arial"/>
+          <w:lang w:val="es-ES_tradnl"/>
+        </w:rPr>
+        <w:t>.</w:t>
       </w:r>
     </w:p>
     <w:p>
@@ -3619,18 +3050,14 @@
         <w:contextualSpacing/>
         <w:rPr>
           <w:rFonts w:ascii="Arial" w:hAnsi="Arial" w:cs="Arial"/>
-          <w:sz w:val="18"/>
-          <w:szCs w:val="18"/>
-          <w:lang w:val="es-ES_tradnl"/>
-        </w:rPr>
-      </w:pPr>
-    </w:p>
-    <w:p>
-      <w:pPr>
-        <w:rPr>
-          <w:rFonts w:ascii="Arial" w:hAnsi="Arial" w:cs="Arial"/>
-          <w:sz w:val="18"/>
-          <w:szCs w:val="18"/>
+          <w:lang w:val="es-ES_tradnl"/>
+        </w:rPr>
+      </w:pPr>
+    </w:p>
+    <w:p>
+      <w:pPr>
+        <w:rPr>
+          <w:rFonts w:ascii="Arial" w:hAnsi="Arial" w:cs="Arial"/>
           <w:lang w:val="es-ES_tradnl"/>
         </w:rPr>
       </w:pPr>
@@ -3639,8 +3066,6 @@
           <w:rFonts w:ascii="Arial" w:hAnsi="Arial"/>
           <w:b/>
           <w:color w:val="FF0000"/>
-          <w:sz w:val="18"/>
-          <w:szCs w:val="18"/>
           <w:lang w:val="es-ES_tradnl"/>
         </w:rPr>
         <w:t>*</w:t>
@@ -3649,8 +3074,6 @@
         <w:rPr>
           <w:rFonts w:ascii="Arial" w:hAnsi="Arial"/>
           <w:color w:val="FF0000"/>
-          <w:sz w:val="18"/>
-          <w:szCs w:val="18"/>
           <w:lang w:val="es-ES_tradnl"/>
         </w:rPr>
         <w:t xml:space="preserve"> </w:t>
@@ -3658,8 +3081,6 @@
       <w:r>
         <w:rPr>
           <w:rFonts w:ascii="Arial" w:hAnsi="Arial" w:cs="Arial"/>
-          <w:sz w:val="18"/>
-          <w:szCs w:val="18"/>
           <w:highlight w:val="yellow"/>
           <w:lang w:val="es-ES_tradnl"/>
         </w:rPr>
@@ -3668,8 +3089,6 @@
       <w:r>
         <w:rPr>
           <w:rFonts w:ascii="Arial" w:hAnsi="Arial"/>
-          <w:sz w:val="18"/>
-          <w:szCs w:val="18"/>
           <w:highlight w:val="yellow"/>
           <w:lang w:val="es-ES_tradnl"/>
         </w:rPr>
@@ -3679,8 +3098,6 @@
         <w:rPr>
           <w:rFonts w:ascii="Arial" w:hAnsi="Arial"/>
           <w:b/>
-          <w:sz w:val="18"/>
-          <w:szCs w:val="18"/>
           <w:highlight w:val="yellow"/>
           <w:lang w:val="es-ES_tradnl"/>
         </w:rPr>
@@ -3689,8 +3106,6 @@
       <w:r>
         <w:rPr>
           <w:rFonts w:ascii="Arial" w:hAnsi="Arial"/>
-          <w:sz w:val="18"/>
-          <w:szCs w:val="18"/>
           <w:highlight w:val="yellow"/>
           <w:lang w:val="es-ES_tradnl"/>
         </w:rPr>
@@ -3699,8 +3114,6 @@
       <w:r>
         <w:rPr>
           <w:rFonts w:ascii="Arial" w:hAnsi="Arial" w:cs="Arial"/>
-          <w:sz w:val="18"/>
-          <w:szCs w:val="18"/>
           <w:lang w:val="es-ES_tradnl"/>
         </w:rPr>
         <w:t xml:space="preserve"> </w:t>
@@ -3710,26 +3123,20 @@
       <w:pPr>
         <w:rPr>
           <w:rFonts w:ascii="Arial" w:hAnsi="Arial" w:cs="Arial"/>
-          <w:sz w:val="18"/>
-          <w:szCs w:val="18"/>
-          <w:lang w:val="es-ES_tradnl"/>
-        </w:rPr>
-      </w:pPr>
-    </w:p>
-    <w:p>
-      <w:pPr>
-        <w:rPr>
-          <w:rFonts w:ascii="Arial" w:hAnsi="Arial" w:cs="Arial"/>
-          <w:sz w:val="18"/>
-          <w:szCs w:val="18"/>
-          <w:lang w:val="es-ES_tradnl"/>
-        </w:rPr>
-      </w:pPr>
-      <w:r>
-        <w:rPr>
-          <w:rFonts w:ascii="Arial" w:hAnsi="Arial" w:cs="Arial"/>
-          <w:sz w:val="18"/>
-          <w:szCs w:val="18"/>
+          <w:lang w:val="es-ES_tradnl"/>
+        </w:rPr>
+      </w:pPr>
+    </w:p>
+    <w:p>
+      <w:pPr>
+        <w:rPr>
+          <w:rFonts w:ascii="Arial" w:hAnsi="Arial" w:cs="Arial"/>
+          <w:lang w:val="es-ES_tradnl"/>
+        </w:rPr>
+      </w:pPr>
+      <w:r>
+        <w:rPr>
+          <w:rFonts w:ascii="Arial" w:hAnsi="Arial" w:cs="Arial"/>
           <w:lang w:val="es-ES_tradnl"/>
         </w:rPr>
         <w:t>Cambio físico</w:t>
@@ -3740,17 +3147,13 @@
         <w:rPr>
           <w:rFonts w:ascii="Arial" w:hAnsi="Arial" w:cs="Arial"/>
           <w:b/>
-          <w:sz w:val="18"/>
-          <w:szCs w:val="18"/>
-          <w:lang w:val="es-ES_tradnl"/>
-        </w:rPr>
-      </w:pPr>
-      <w:r>
-        <w:rPr>
-          <w:rFonts w:ascii="Arial" w:hAnsi="Arial" w:cs="Arial"/>
-          <w:b/>
-          <w:sz w:val="18"/>
-          <w:szCs w:val="18"/>
+          <w:lang w:val="es-ES_tradnl"/>
+        </w:rPr>
+      </w:pPr>
+      <w:r>
+        <w:rPr>
+          <w:rFonts w:ascii="Arial" w:hAnsi="Arial" w:cs="Arial"/>
+          <w:b/>
           <w:lang w:val="es-ES_tradnl"/>
         </w:rPr>
         <w:t>Cambio químico</w:t>
@@ -3760,47 +3163,29 @@
       <w:pPr>
         <w:rPr>
           <w:rFonts w:ascii="Arial" w:hAnsi="Arial" w:cs="Arial"/>
-          <w:sz w:val="18"/>
-          <w:szCs w:val="18"/>
-          <w:lang w:val="es-ES_tradnl"/>
-        </w:rPr>
-      </w:pPr>
-    </w:p>
-    <w:p>
-      <w:pPr>
-        <w:rPr>
-          <w:rFonts w:ascii="Arial" w:hAnsi="Arial"/>
-          <w:sz w:val="18"/>
-          <w:szCs w:val="18"/>
-          <w:lang w:val="es-ES_tradnl"/>
-        </w:rPr>
-      </w:pPr>
-      <w:r>
-        <w:rPr>
-          <w:rFonts w:ascii="Arial" w:hAnsi="Arial"/>
-          <w:sz w:val="18"/>
-          <w:szCs w:val="18"/>
-          <w:highlight w:val="green"/>
-          <w:lang w:val="es-ES_tradnl"/>
-        </w:rPr>
-        <w:t>Pregunta 3</w:t>
-      </w:r>
-      <w:r>
-        <w:rPr>
-          <w:rFonts w:ascii="Arial" w:hAnsi="Arial"/>
-          <w:sz w:val="18"/>
-          <w:szCs w:val="18"/>
-          <w:highlight w:val="green"/>
-          <w:lang w:val="es-ES_tradnl"/>
-        </w:rPr>
-        <w:t xml:space="preserve"> (</w:t>
-      </w:r>
-      <w:r>
-        <w:rPr>
-          <w:rFonts w:ascii="Arial" w:hAnsi="Arial"/>
-          <w:b/>
-          <w:sz w:val="18"/>
-          <w:szCs w:val="18"/>
+          <w:lang w:val="es-ES_tradnl"/>
+        </w:rPr>
+      </w:pPr>
+    </w:p>
+    <w:p>
+      <w:pPr>
+        <w:rPr>
+          <w:rFonts w:ascii="Arial" w:hAnsi="Arial"/>
+          <w:lang w:val="es-ES_tradnl"/>
+        </w:rPr>
+      </w:pPr>
+      <w:r>
+        <w:rPr>
+          <w:rFonts w:ascii="Arial" w:hAnsi="Arial"/>
+          <w:highlight w:val="green"/>
+          <w:lang w:val="es-ES_tradnl"/>
+        </w:rPr>
+        <w:t>Pregunta 3 (</w:t>
+      </w:r>
+      <w:r>
+        <w:rPr>
+          <w:rFonts w:ascii="Arial" w:hAnsi="Arial"/>
+          <w:b/>
           <w:highlight w:val="green"/>
           <w:lang w:val="es-ES_tradnl"/>
         </w:rPr>
@@ -3809,8 +3194,6 @@
       <w:r>
         <w:rPr>
           <w:rFonts w:ascii="Arial" w:hAnsi="Arial"/>
-          <w:sz w:val="18"/>
-          <w:szCs w:val="18"/>
           <w:highlight w:val="green"/>
           <w:lang w:val="es-ES_tradnl"/>
         </w:rPr>
@@ -3821,8 +3204,6 @@
       <w:pPr>
         <w:rPr>
           <w:rFonts w:ascii="Arial" w:hAnsi="Arial" w:cs="Arial"/>
-          <w:sz w:val="18"/>
-          <w:szCs w:val="18"/>
           <w:lang w:val="es-ES_tradnl"/>
         </w:rPr>
       </w:pPr>
@@ -3833,25 +3214,19 @@
         <w:contextualSpacing/>
         <w:rPr>
           <w:rFonts w:ascii="Arial" w:hAnsi="Arial" w:cs="Arial"/>
-          <w:sz w:val="18"/>
-          <w:szCs w:val="18"/>
           <w:lang w:val="es-ES_tradnl"/>
         </w:rPr>
       </w:pPr>
       <w:r>
         <w:rPr>
           <w:rFonts w:ascii="Times" w:hAnsi="Times" w:cs="Times New Roman"/>
-          <w:sz w:val="20"/>
-          <w:szCs w:val="20"/>
           <w:lang w:val="es-ES" w:eastAsia="es-ES"/>
         </w:rPr>
-        <w:t>3. Arrugar un papel</w:t>
+        <w:t>Arrugar un papel</w:t>
       </w:r>
       <w:r>
         <w:rPr>
           <w:rFonts w:ascii="Times" w:hAnsi="Times" w:cs="Times New Roman"/>
-          <w:sz w:val="20"/>
-          <w:szCs w:val="20"/>
           <w:lang w:val="es-ES" w:eastAsia="es-ES"/>
         </w:rPr>
         <w:br/>
@@ -3861,16 +3236,12 @@
       <w:pPr>
         <w:rPr>
           <w:rFonts w:ascii="Arial" w:hAnsi="Arial" w:cs="Arial"/>
-          <w:sz w:val="18"/>
-          <w:szCs w:val="18"/>
-          <w:lang w:val="es-ES_tradnl"/>
-        </w:rPr>
-      </w:pPr>
-      <w:r>
-        <w:rPr>
-          <w:rFonts w:ascii="Arial" w:hAnsi="Arial" w:cs="Arial"/>
-          <w:sz w:val="18"/>
-          <w:szCs w:val="18"/>
+          <w:lang w:val="es-ES_tradnl"/>
+        </w:rPr>
+      </w:pPr>
+      <w:r>
+        <w:rPr>
+          <w:rFonts w:ascii="Arial" w:hAnsi="Arial" w:cs="Arial"/>
           <w:highlight w:val="yellow"/>
           <w:lang w:val="es-ES_tradnl"/>
         </w:rPr>
@@ -3880,8 +3251,6 @@
         <w:rPr>
           <w:rFonts w:ascii="Arial" w:hAnsi="Arial" w:cs="Arial"/>
           <w:b/>
-          <w:sz w:val="18"/>
-          <w:szCs w:val="18"/>
           <w:highlight w:val="yellow"/>
           <w:lang w:val="es-ES_tradnl"/>
         </w:rPr>
@@ -3890,8 +3259,6 @@
       <w:r>
         <w:rPr>
           <w:rFonts w:ascii="Arial" w:hAnsi="Arial" w:cs="Arial"/>
-          <w:sz w:val="18"/>
-          <w:szCs w:val="18"/>
           <w:highlight w:val="yellow"/>
           <w:lang w:val="es-ES_tradnl"/>
         </w:rPr>
@@ -3902,39 +3269,58 @@
       <w:pPr>
         <w:rPr>
           <w:rFonts w:ascii="Arial" w:hAnsi="Arial"/>
-          <w:sz w:val="18"/>
-          <w:szCs w:val="18"/>
-          <w:lang w:val="es-ES_tradnl"/>
-        </w:rPr>
-      </w:pPr>
-      <w:r>
-        <w:rPr>
-          <w:rFonts w:ascii="Arial" w:hAnsi="Arial"/>
-          <w:sz w:val="18"/>
-          <w:szCs w:val="18"/>
-          <w:lang w:val="es-ES_tradnl"/>
-        </w:rPr>
+          <w:lang w:val="es-ES_tradnl"/>
+        </w:rPr>
+      </w:pPr>
+      <w:r>
+        <w:rPr>
+          <w:rFonts w:ascii="Arial" w:hAnsi="Arial"/>
+          <w:lang w:val="es-ES_tradnl"/>
+        </w:rPr>
+        <w:lastRenderedPageBreak/>
         <w:t xml:space="preserve">Al arrugar un </w:t>
       </w:r>
-      <w:proofErr w:type="spellStart"/>
-      <w:r>
-        <w:rPr>
-          <w:rFonts w:ascii="Arial" w:hAnsi="Arial"/>
-          <w:sz w:val="18"/>
-          <w:szCs w:val="18"/>
-          <w:lang w:val="es-ES_tradnl"/>
-        </w:rPr>
-        <w:t>parpel</w:t>
-      </w:r>
-      <w:proofErr w:type="spellEnd"/>
-      <w:r>
-        <w:rPr>
-          <w:rFonts w:ascii="Arial" w:hAnsi="Arial"/>
-          <w:sz w:val="18"/>
-          <w:szCs w:val="18"/>
-          <w:lang w:val="es-ES_tradnl"/>
-        </w:rPr>
-        <w:t xml:space="preserve"> no se transforma en un material diferente. Sigue siendo papel. </w:t>
+      <w:r>
+        <w:rPr>
+          <w:rFonts w:ascii="Arial" w:hAnsi="Arial"/>
+          <w:lang w:val="es-ES_tradnl"/>
+        </w:rPr>
+        <w:t>pa</w:t>
+      </w:r>
+      <w:r>
+        <w:rPr>
+          <w:rFonts w:ascii="Arial" w:hAnsi="Arial"/>
+          <w:lang w:val="es-ES_tradnl"/>
+        </w:rPr>
+        <w:t>p</w:t>
+      </w:r>
+      <w:r>
+        <w:rPr>
+          <w:rFonts w:ascii="Arial" w:hAnsi="Arial"/>
+          <w:lang w:val="es-ES_tradnl"/>
+        </w:rPr>
+        <w:t>el</w:t>
+      </w:r>
+      <w:r>
+        <w:rPr>
+          <w:rFonts w:ascii="Arial" w:hAnsi="Arial"/>
+          <w:lang w:val="es-ES_tradnl"/>
+        </w:rPr>
+        <w:t xml:space="preserve"> este</w:t>
+      </w:r>
+      <w:r>
+        <w:rPr>
+          <w:rFonts w:ascii="Arial" w:hAnsi="Arial"/>
+          <w:lang w:val="es-ES_tradnl"/>
+        </w:rPr>
+        <w:t xml:space="preserve"> </w:t>
+      </w:r>
+      <w:r>
+        <w:rPr>
+          <w:rFonts w:ascii="Arial" w:hAnsi="Arial"/>
+          <w:lang w:val="es-ES_tradnl"/>
+        </w:rPr>
+        <w:t xml:space="preserve">no se transforma en un material diferente. Sigue siendo papel. </w:t>
       </w:r>
     </w:p>
     <w:p>
@@ -3943,18 +3329,14 @@
         <w:contextualSpacing/>
         <w:rPr>
           <w:rFonts w:ascii="Arial" w:hAnsi="Arial" w:cs="Arial"/>
-          <w:sz w:val="18"/>
-          <w:szCs w:val="18"/>
-          <w:lang w:val="es-ES_tradnl"/>
-        </w:rPr>
-      </w:pPr>
-    </w:p>
-    <w:p>
-      <w:pPr>
-        <w:rPr>
-          <w:rFonts w:ascii="Arial" w:hAnsi="Arial" w:cs="Arial"/>
-          <w:sz w:val="18"/>
-          <w:szCs w:val="18"/>
+          <w:lang w:val="es-ES_tradnl"/>
+        </w:rPr>
+      </w:pPr>
+    </w:p>
+    <w:p>
+      <w:pPr>
+        <w:rPr>
+          <w:rFonts w:ascii="Arial" w:hAnsi="Arial" w:cs="Arial"/>
           <w:lang w:val="es-ES_tradnl"/>
         </w:rPr>
       </w:pPr>
@@ -3963,8 +3345,6 @@
           <w:rFonts w:ascii="Arial" w:hAnsi="Arial"/>
           <w:b/>
           <w:color w:val="FF0000"/>
-          <w:sz w:val="18"/>
-          <w:szCs w:val="18"/>
           <w:lang w:val="es-ES_tradnl"/>
         </w:rPr>
         <w:t>*</w:t>
@@ -3973,8 +3353,6 @@
         <w:rPr>
           <w:rFonts w:ascii="Arial" w:hAnsi="Arial"/>
           <w:color w:val="FF0000"/>
-          <w:sz w:val="18"/>
-          <w:szCs w:val="18"/>
           <w:lang w:val="es-ES_tradnl"/>
         </w:rPr>
         <w:t xml:space="preserve"> </w:t>
@@ -3982,8 +3360,6 @@
       <w:r>
         <w:rPr>
           <w:rFonts w:ascii="Arial" w:hAnsi="Arial" w:cs="Arial"/>
-          <w:sz w:val="18"/>
-          <w:szCs w:val="18"/>
           <w:highlight w:val="yellow"/>
           <w:lang w:val="es-ES_tradnl"/>
         </w:rPr>
@@ -3992,8 +3368,6 @@
       <w:r>
         <w:rPr>
           <w:rFonts w:ascii="Arial" w:hAnsi="Arial"/>
-          <w:sz w:val="18"/>
-          <w:szCs w:val="18"/>
           <w:highlight w:val="yellow"/>
           <w:lang w:val="es-ES_tradnl"/>
         </w:rPr>
@@ -4003,8 +3377,6 @@
         <w:rPr>
           <w:rFonts w:ascii="Arial" w:hAnsi="Arial"/>
           <w:b/>
-          <w:sz w:val="18"/>
-          <w:szCs w:val="18"/>
           <w:highlight w:val="yellow"/>
           <w:lang w:val="es-ES_tradnl"/>
         </w:rPr>
@@ -4013,8 +3385,6 @@
       <w:r>
         <w:rPr>
           <w:rFonts w:ascii="Arial" w:hAnsi="Arial"/>
-          <w:sz w:val="18"/>
-          <w:szCs w:val="18"/>
           <w:highlight w:val="yellow"/>
           <w:lang w:val="es-ES_tradnl"/>
         </w:rPr>
@@ -4023,8 +3393,6 @@
       <w:r>
         <w:rPr>
           <w:rFonts w:ascii="Arial" w:hAnsi="Arial" w:cs="Arial"/>
-          <w:sz w:val="18"/>
-          <w:szCs w:val="18"/>
           <w:lang w:val="es-ES_tradnl"/>
         </w:rPr>
         <w:t xml:space="preserve"> </w:t>
@@ -4034,28 +3402,22 @@
       <w:pPr>
         <w:rPr>
           <w:rFonts w:ascii="Arial" w:hAnsi="Arial" w:cs="Arial"/>
-          <w:sz w:val="18"/>
-          <w:szCs w:val="18"/>
-          <w:lang w:val="es-ES_tradnl"/>
-        </w:rPr>
-      </w:pPr>
-    </w:p>
-    <w:p>
-      <w:pPr>
-        <w:rPr>
-          <w:rFonts w:ascii="Arial" w:hAnsi="Arial" w:cs="Arial"/>
-          <w:b/>
-          <w:sz w:val="18"/>
-          <w:szCs w:val="18"/>
-          <w:lang w:val="es-ES_tradnl"/>
-        </w:rPr>
-      </w:pPr>
-      <w:r>
-        <w:rPr>
-          <w:rFonts w:ascii="Arial" w:hAnsi="Arial" w:cs="Arial"/>
-          <w:b/>
-          <w:sz w:val="18"/>
-          <w:szCs w:val="18"/>
+          <w:lang w:val="es-ES_tradnl"/>
+        </w:rPr>
+      </w:pPr>
+    </w:p>
+    <w:p>
+      <w:pPr>
+        <w:rPr>
+          <w:rFonts w:ascii="Arial" w:hAnsi="Arial" w:cs="Arial"/>
+          <w:b/>
+          <w:lang w:val="es-ES_tradnl"/>
+        </w:rPr>
+      </w:pPr>
+      <w:r>
+        <w:rPr>
+          <w:rFonts w:ascii="Arial" w:hAnsi="Arial" w:cs="Arial"/>
+          <w:b/>
           <w:lang w:val="es-ES_tradnl"/>
         </w:rPr>
         <w:t>Cambio físico</w:t>
@@ -4065,16 +3427,12 @@
       <w:pPr>
         <w:rPr>
           <w:rFonts w:ascii="Arial" w:hAnsi="Arial" w:cs="Arial"/>
-          <w:sz w:val="18"/>
-          <w:szCs w:val="18"/>
-          <w:lang w:val="es-ES_tradnl"/>
-        </w:rPr>
-      </w:pPr>
-      <w:r>
-        <w:rPr>
-          <w:rFonts w:ascii="Arial" w:hAnsi="Arial" w:cs="Arial"/>
-          <w:sz w:val="18"/>
-          <w:szCs w:val="18"/>
+          <w:lang w:val="es-ES_tradnl"/>
+        </w:rPr>
+      </w:pPr>
+      <w:r>
+        <w:rPr>
+          <w:rFonts w:ascii="Arial" w:hAnsi="Arial" w:cs="Arial"/>
           <w:lang w:val="es-ES_tradnl"/>
         </w:rPr>
         <w:t>Cambio químico</w:t>
@@ -4084,26 +3442,20 @@
       <w:pPr>
         <w:rPr>
           <w:rFonts w:ascii="Arial" w:hAnsi="Arial" w:cs="Arial"/>
-          <w:sz w:val="18"/>
-          <w:szCs w:val="18"/>
-          <w:lang w:val="es-ES_tradnl"/>
-        </w:rPr>
-      </w:pPr>
-    </w:p>
-    <w:p>
-      <w:pPr>
-        <w:rPr>
-          <w:rFonts w:ascii="Arial" w:hAnsi="Arial"/>
-          <w:sz w:val="18"/>
-          <w:szCs w:val="18"/>
-          <w:lang w:val="es-ES_tradnl"/>
-        </w:rPr>
-      </w:pPr>
-      <w:r>
-        <w:rPr>
-          <w:rFonts w:ascii="Arial" w:hAnsi="Arial"/>
-          <w:sz w:val="18"/>
-          <w:szCs w:val="18"/>
+          <w:lang w:val="es-ES_tradnl"/>
+        </w:rPr>
+      </w:pPr>
+    </w:p>
+    <w:p>
+      <w:pPr>
+        <w:rPr>
+          <w:rFonts w:ascii="Arial" w:hAnsi="Arial"/>
+          <w:lang w:val="es-ES_tradnl"/>
+        </w:rPr>
+      </w:pPr>
+      <w:r>
+        <w:rPr>
+          <w:rFonts w:ascii="Arial" w:hAnsi="Arial"/>
           <w:highlight w:val="green"/>
           <w:lang w:val="es-ES_tradnl"/>
         </w:rPr>
@@ -4112,8 +3464,6 @@
       <w:r>
         <w:rPr>
           <w:rFonts w:ascii="Arial" w:hAnsi="Arial"/>
-          <w:sz w:val="18"/>
-          <w:szCs w:val="18"/>
           <w:highlight w:val="green"/>
           <w:lang w:val="es-ES_tradnl"/>
         </w:rPr>
@@ -4123,8 +3473,6 @@
         <w:rPr>
           <w:rFonts w:ascii="Arial" w:hAnsi="Arial"/>
           <w:b/>
-          <w:sz w:val="18"/>
-          <w:szCs w:val="18"/>
           <w:highlight w:val="green"/>
           <w:lang w:val="es-ES_tradnl"/>
         </w:rPr>
@@ -4133,8 +3481,6 @@
       <w:r>
         <w:rPr>
           <w:rFonts w:ascii="Arial" w:hAnsi="Arial"/>
-          <w:sz w:val="18"/>
-          <w:szCs w:val="18"/>
           <w:highlight w:val="green"/>
           <w:lang w:val="es-ES_tradnl"/>
         </w:rPr>
@@ -4145,8 +3491,6 @@
       <w:pPr>
         <w:rPr>
           <w:rFonts w:ascii="Arial" w:hAnsi="Arial" w:cs="Arial"/>
-          <w:sz w:val="18"/>
-          <w:szCs w:val="18"/>
           <w:lang w:val="es-ES_tradnl"/>
         </w:rPr>
       </w:pPr>
@@ -4157,19 +3501,15 @@
         <w:contextualSpacing/>
         <w:rPr>
           <w:rFonts w:ascii="Times" w:hAnsi="Times" w:cs="Times New Roman"/>
-          <w:sz w:val="20"/>
-          <w:szCs w:val="20"/>
           <w:lang w:val="es-ES" w:eastAsia="es-ES"/>
         </w:rPr>
       </w:pPr>
       <w:r>
         <w:rPr>
           <w:rFonts w:ascii="Times" w:hAnsi="Times" w:cs="Times New Roman"/>
-          <w:sz w:val="20"/>
-          <w:szCs w:val="20"/>
           <w:lang w:val="es-ES" w:eastAsia="es-ES"/>
         </w:rPr>
-        <w:t xml:space="preserve">5. Secar la ropa al sol </w:t>
+        <w:t xml:space="preserve">Secar la ropa al sol </w:t>
       </w:r>
     </w:p>
     <w:p>
@@ -4178,8 +3518,6 @@
         <w:contextualSpacing/>
         <w:rPr>
           <w:rFonts w:ascii="Times" w:hAnsi="Times" w:cs="Times New Roman"/>
-          <w:sz w:val="20"/>
-          <w:szCs w:val="20"/>
           <w:lang w:val="es-ES" w:eastAsia="es-ES"/>
         </w:rPr>
       </w:pPr>
@@ -4188,16 +3526,12 @@
       <w:pPr>
         <w:rPr>
           <w:rFonts w:ascii="Arial" w:hAnsi="Arial" w:cs="Arial"/>
-          <w:sz w:val="18"/>
-          <w:szCs w:val="18"/>
-          <w:lang w:val="es-ES_tradnl"/>
-        </w:rPr>
-      </w:pPr>
-      <w:r>
-        <w:rPr>
-          <w:rFonts w:ascii="Arial" w:hAnsi="Arial" w:cs="Arial"/>
-          <w:sz w:val="18"/>
-          <w:szCs w:val="18"/>
+          <w:lang w:val="es-ES_tradnl"/>
+        </w:rPr>
+      </w:pPr>
+      <w:r>
+        <w:rPr>
+          <w:rFonts w:ascii="Arial" w:hAnsi="Arial" w:cs="Arial"/>
           <w:highlight w:val="yellow"/>
           <w:lang w:val="es-ES_tradnl"/>
         </w:rPr>
@@ -4207,8 +3541,6 @@
         <w:rPr>
           <w:rFonts w:ascii="Arial" w:hAnsi="Arial" w:cs="Arial"/>
           <w:b/>
-          <w:sz w:val="18"/>
-          <w:szCs w:val="18"/>
           <w:highlight w:val="yellow"/>
           <w:lang w:val="es-ES_tradnl"/>
         </w:rPr>
@@ -4217,8 +3549,6 @@
       <w:r>
         <w:rPr>
           <w:rFonts w:ascii="Arial" w:hAnsi="Arial" w:cs="Arial"/>
-          <w:sz w:val="18"/>
-          <w:szCs w:val="18"/>
           <w:highlight w:val="yellow"/>
           <w:lang w:val="es-ES_tradnl"/>
         </w:rPr>
@@ -4229,37 +3559,71 @@
       <w:pPr>
         <w:rPr>
           <w:rFonts w:ascii="Arial" w:hAnsi="Arial"/>
-          <w:sz w:val="18"/>
-          <w:szCs w:val="18"/>
-          <w:lang w:val="es-ES_tradnl"/>
-        </w:rPr>
-      </w:pPr>
-      <w:r>
-        <w:rPr>
-          <w:rFonts w:ascii="Arial" w:hAnsi="Arial"/>
-          <w:sz w:val="18"/>
-          <w:szCs w:val="18"/>
-          <w:lang w:val="es-ES_tradnl"/>
-        </w:rPr>
-        <w:t>Al secar la ropa el agua que tenía se evapora, peo la ropa sigue siendo la misma, no se convierte en un material distinto.</w:t>
-      </w:r>
-    </w:p>
-    <w:p>
-      <w:pPr>
-        <w:rPr>
-          <w:rFonts w:ascii="Arial" w:hAnsi="Arial" w:cs="Arial"/>
-          <w:sz w:val="18"/>
-          <w:szCs w:val="18"/>
-          <w:lang w:val="es-ES_tradnl"/>
-        </w:rPr>
-      </w:pPr>
-    </w:p>
-    <w:p>
-      <w:pPr>
-        <w:rPr>
-          <w:rFonts w:ascii="Arial" w:hAnsi="Arial" w:cs="Arial"/>
-          <w:sz w:val="18"/>
-          <w:szCs w:val="18"/>
+          <w:lang w:val="es-ES_tradnl"/>
+        </w:rPr>
+      </w:pPr>
+      <w:r>
+        <w:rPr>
+          <w:rFonts w:ascii="Arial" w:hAnsi="Arial"/>
+          <w:lang w:val="es-ES_tradnl"/>
+        </w:rPr>
+        <w:t>Al secar la ropa</w:t>
+      </w:r>
+      <w:r>
+        <w:rPr>
+          <w:rFonts w:ascii="Arial" w:hAnsi="Arial"/>
+          <w:lang w:val="es-ES_tradnl"/>
+        </w:rPr>
+        <w:t>,</w:t>
+      </w:r>
+      <w:r>
+        <w:rPr>
+          <w:rFonts w:ascii="Arial" w:hAnsi="Arial"/>
+          <w:lang w:val="es-ES_tradnl"/>
+        </w:rPr>
+        <w:t xml:space="preserve"> el agua que tenía se evapora, </w:t>
+      </w:r>
+      <w:r>
+        <w:rPr>
+          <w:rFonts w:ascii="Arial" w:hAnsi="Arial"/>
+          <w:lang w:val="es-ES_tradnl"/>
+        </w:rPr>
+        <w:t>pe</w:t>
+      </w:r>
+      <w:r>
+        <w:rPr>
+          <w:rFonts w:ascii="Arial" w:hAnsi="Arial"/>
+          <w:lang w:val="es-ES_tradnl"/>
+        </w:rPr>
+        <w:t>ro</w:t>
+      </w:r>
+      <w:r>
+        <w:rPr>
+          <w:rFonts w:ascii="Arial" w:hAnsi="Arial"/>
+          <w:lang w:val="es-ES_tradnl"/>
+        </w:rPr>
+        <w:t xml:space="preserve"> </w:t>
+      </w:r>
+      <w:r>
+        <w:rPr>
+          <w:rFonts w:ascii="Arial" w:hAnsi="Arial"/>
+          <w:lang w:val="es-ES_tradnl"/>
+        </w:rPr>
+        <w:t>la ropa sigue siendo la misma, no se convierte en un material distinto.</w:t>
+      </w:r>
+    </w:p>
+    <w:p>
+      <w:pPr>
+        <w:rPr>
+          <w:rFonts w:ascii="Arial" w:hAnsi="Arial" w:cs="Arial"/>
+          <w:lang w:val="es-ES_tradnl"/>
+        </w:rPr>
+      </w:pPr>
+    </w:p>
+    <w:p>
+      <w:pPr>
+        <w:rPr>
+          <w:rFonts w:ascii="Arial" w:hAnsi="Arial" w:cs="Arial"/>
           <w:lang w:val="es-ES_tradnl"/>
         </w:rPr>
       </w:pPr>
@@ -4268,8 +3632,6 @@
           <w:rFonts w:ascii="Arial" w:hAnsi="Arial"/>
           <w:b/>
           <w:color w:val="FF0000"/>
-          <w:sz w:val="18"/>
-          <w:szCs w:val="18"/>
           <w:lang w:val="es-ES_tradnl"/>
         </w:rPr>
         <w:t>*</w:t>
@@ -4278,8 +3640,6 @@
         <w:rPr>
           <w:rFonts w:ascii="Arial" w:hAnsi="Arial"/>
           <w:color w:val="FF0000"/>
-          <w:sz w:val="18"/>
-          <w:szCs w:val="18"/>
           <w:lang w:val="es-ES_tradnl"/>
         </w:rPr>
         <w:t xml:space="preserve"> </w:t>
@@ -4287,8 +3647,6 @@
       <w:r>
         <w:rPr>
           <w:rFonts w:ascii="Arial" w:hAnsi="Arial" w:cs="Arial"/>
-          <w:sz w:val="18"/>
-          <w:szCs w:val="18"/>
           <w:highlight w:val="yellow"/>
           <w:lang w:val="es-ES_tradnl"/>
         </w:rPr>
@@ -4297,8 +3655,6 @@
       <w:r>
         <w:rPr>
           <w:rFonts w:ascii="Arial" w:hAnsi="Arial"/>
-          <w:sz w:val="18"/>
-          <w:szCs w:val="18"/>
           <w:highlight w:val="yellow"/>
           <w:lang w:val="es-ES_tradnl"/>
         </w:rPr>
@@ -4308,8 +3664,6 @@
         <w:rPr>
           <w:rFonts w:ascii="Arial" w:hAnsi="Arial"/>
           <w:b/>
-          <w:sz w:val="18"/>
-          <w:szCs w:val="18"/>
           <w:highlight w:val="yellow"/>
           <w:lang w:val="es-ES_tradnl"/>
         </w:rPr>
@@ -4318,8 +3672,6 @@
       <w:r>
         <w:rPr>
           <w:rFonts w:ascii="Arial" w:hAnsi="Arial"/>
-          <w:sz w:val="18"/>
-          <w:szCs w:val="18"/>
           <w:highlight w:val="yellow"/>
           <w:lang w:val="es-ES_tradnl"/>
         </w:rPr>
@@ -4328,8 +3680,6 @@
       <w:r>
         <w:rPr>
           <w:rFonts w:ascii="Arial" w:hAnsi="Arial" w:cs="Arial"/>
-          <w:sz w:val="18"/>
-          <w:szCs w:val="18"/>
           <w:lang w:val="es-ES_tradnl"/>
         </w:rPr>
         <w:t xml:space="preserve"> </w:t>
@@ -4339,28 +3689,22 @@
       <w:pPr>
         <w:rPr>
           <w:rFonts w:ascii="Arial" w:hAnsi="Arial" w:cs="Arial"/>
-          <w:sz w:val="18"/>
-          <w:szCs w:val="18"/>
-          <w:lang w:val="es-ES_tradnl"/>
-        </w:rPr>
-      </w:pPr>
-    </w:p>
-    <w:p>
-      <w:pPr>
-        <w:rPr>
-          <w:rFonts w:ascii="Arial" w:hAnsi="Arial" w:cs="Arial"/>
-          <w:b/>
-          <w:sz w:val="18"/>
-          <w:szCs w:val="18"/>
-          <w:lang w:val="es-ES_tradnl"/>
-        </w:rPr>
-      </w:pPr>
-      <w:r>
-        <w:rPr>
-          <w:rFonts w:ascii="Arial" w:hAnsi="Arial" w:cs="Arial"/>
-          <w:b/>
-          <w:sz w:val="18"/>
-          <w:szCs w:val="18"/>
+          <w:lang w:val="es-ES_tradnl"/>
+        </w:rPr>
+      </w:pPr>
+    </w:p>
+    <w:p>
+      <w:pPr>
+        <w:rPr>
+          <w:rFonts w:ascii="Arial" w:hAnsi="Arial" w:cs="Arial"/>
+          <w:b/>
+          <w:lang w:val="es-ES_tradnl"/>
+        </w:rPr>
+      </w:pPr>
+      <w:r>
+        <w:rPr>
+          <w:rFonts w:ascii="Arial" w:hAnsi="Arial" w:cs="Arial"/>
+          <w:b/>
           <w:lang w:val="es-ES_tradnl"/>
         </w:rPr>
         <w:t>Cambio físico</w:t>
@@ -4370,16 +3714,12 @@
       <w:pPr>
         <w:rPr>
           <w:rFonts w:ascii="Arial" w:hAnsi="Arial" w:cs="Arial"/>
-          <w:sz w:val="18"/>
-          <w:szCs w:val="18"/>
-          <w:lang w:val="es-ES_tradnl"/>
-        </w:rPr>
-      </w:pPr>
-      <w:r>
-        <w:rPr>
-          <w:rFonts w:ascii="Arial" w:hAnsi="Arial" w:cs="Arial"/>
-          <w:sz w:val="18"/>
-          <w:szCs w:val="18"/>
+          <w:lang w:val="es-ES_tradnl"/>
+        </w:rPr>
+      </w:pPr>
+      <w:r>
+        <w:rPr>
+          <w:rFonts w:ascii="Arial" w:hAnsi="Arial" w:cs="Arial"/>
           <w:lang w:val="es-ES_tradnl"/>
         </w:rPr>
         <w:t>Cambio químico</w:t>
@@ -4389,26 +3729,20 @@
       <w:pPr>
         <w:rPr>
           <w:rFonts w:ascii="Arial" w:hAnsi="Arial" w:cs="Arial"/>
-          <w:sz w:val="18"/>
-          <w:szCs w:val="18"/>
-          <w:lang w:val="es-ES_tradnl"/>
-        </w:rPr>
-      </w:pPr>
-    </w:p>
-    <w:p>
-      <w:pPr>
-        <w:rPr>
-          <w:rFonts w:ascii="Arial" w:hAnsi="Arial"/>
-          <w:sz w:val="18"/>
-          <w:szCs w:val="18"/>
-          <w:lang w:val="es-ES_tradnl"/>
-        </w:rPr>
-      </w:pPr>
-      <w:r>
-        <w:rPr>
-          <w:rFonts w:ascii="Arial" w:hAnsi="Arial"/>
-          <w:sz w:val="18"/>
-          <w:szCs w:val="18"/>
+          <w:lang w:val="es-ES_tradnl"/>
+        </w:rPr>
+      </w:pPr>
+    </w:p>
+    <w:p>
+      <w:pPr>
+        <w:rPr>
+          <w:rFonts w:ascii="Arial" w:hAnsi="Arial"/>
+          <w:lang w:val="es-ES_tradnl"/>
+        </w:rPr>
+      </w:pPr>
+      <w:r>
+        <w:rPr>
+          <w:rFonts w:ascii="Arial" w:hAnsi="Arial"/>
           <w:highlight w:val="green"/>
           <w:lang w:val="es-ES_tradnl"/>
         </w:rPr>
@@ -4417,8 +3751,6 @@
       <w:r>
         <w:rPr>
           <w:rFonts w:ascii="Arial" w:hAnsi="Arial"/>
-          <w:sz w:val="18"/>
-          <w:szCs w:val="18"/>
           <w:highlight w:val="green"/>
           <w:lang w:val="es-ES_tradnl"/>
         </w:rPr>
@@ -4428,8 +3760,6 @@
         <w:rPr>
           <w:rFonts w:ascii="Arial" w:hAnsi="Arial"/>
           <w:b/>
-          <w:sz w:val="18"/>
-          <w:szCs w:val="18"/>
           <w:highlight w:val="green"/>
           <w:lang w:val="es-ES_tradnl"/>
         </w:rPr>
@@ -4438,8 +3768,6 @@
       <w:r>
         <w:rPr>
           <w:rFonts w:ascii="Arial" w:hAnsi="Arial"/>
-          <w:sz w:val="18"/>
-          <w:szCs w:val="18"/>
           <w:highlight w:val="green"/>
           <w:lang w:val="es-ES_tradnl"/>
         </w:rPr>
@@ -4452,45 +3780,35 @@
         <w:contextualSpacing/>
         <w:rPr>
           <w:rFonts w:ascii="Times" w:hAnsi="Times" w:cs="Times New Roman"/>
-          <w:sz w:val="20"/>
-          <w:szCs w:val="20"/>
           <w:lang w:val="es-ES" w:eastAsia="es-ES"/>
         </w:rPr>
       </w:pPr>
       <w:r>
         <w:rPr>
           <w:rFonts w:ascii="Times" w:hAnsi="Times" w:cs="Times New Roman"/>
-          <w:sz w:val="20"/>
-          <w:szCs w:val="20"/>
           <w:lang w:val="es-ES" w:eastAsia="es-ES"/>
         </w:rPr>
-        <w:t xml:space="preserve">6. Congelar una paleta de agua </w:t>
-      </w:r>
-    </w:p>
-    <w:p>
-      <w:pPr>
-        <w:rPr>
-          <w:rFonts w:ascii="Arial" w:hAnsi="Arial" w:cs="Arial"/>
-          <w:sz w:val="18"/>
-          <w:szCs w:val="18"/>
-          <w:lang w:val="es-ES_tradnl"/>
-        </w:rPr>
-      </w:pPr>
-    </w:p>
-    <w:p>
-      <w:pPr>
-        <w:rPr>
-          <w:rFonts w:ascii="Arial" w:hAnsi="Arial" w:cs="Arial"/>
-          <w:sz w:val="18"/>
-          <w:szCs w:val="18"/>
-          <w:lang w:val="es-ES_tradnl"/>
-        </w:rPr>
-      </w:pPr>
-      <w:r>
-        <w:rPr>
-          <w:rFonts w:ascii="Arial" w:hAnsi="Arial" w:cs="Arial"/>
-          <w:sz w:val="18"/>
-          <w:szCs w:val="18"/>
+        <w:t xml:space="preserve">Congelar una paleta de agua </w:t>
+      </w:r>
+    </w:p>
+    <w:p>
+      <w:pPr>
+        <w:rPr>
+          <w:rFonts w:ascii="Arial" w:hAnsi="Arial" w:cs="Arial"/>
+          <w:lang w:val="es-ES_tradnl"/>
+        </w:rPr>
+      </w:pPr>
+    </w:p>
+    <w:p>
+      <w:pPr>
+        <w:rPr>
+          <w:rFonts w:ascii="Arial" w:hAnsi="Arial" w:cs="Arial"/>
+          <w:lang w:val="es-ES_tradnl"/>
+        </w:rPr>
+      </w:pPr>
+      <w:r>
+        <w:rPr>
+          <w:rFonts w:ascii="Arial" w:hAnsi="Arial" w:cs="Arial"/>
           <w:highlight w:val="yellow"/>
           <w:lang w:val="es-ES_tradnl"/>
         </w:rPr>
@@ -4500,8 +3818,6 @@
         <w:rPr>
           <w:rFonts w:ascii="Arial" w:hAnsi="Arial" w:cs="Arial"/>
           <w:b/>
-          <w:sz w:val="18"/>
-          <w:szCs w:val="18"/>
           <w:highlight w:val="yellow"/>
           <w:lang w:val="es-ES_tradnl"/>
         </w:rPr>
@@ -4510,8 +3826,6 @@
       <w:r>
         <w:rPr>
           <w:rFonts w:ascii="Arial" w:hAnsi="Arial" w:cs="Arial"/>
-          <w:sz w:val="18"/>
-          <w:szCs w:val="18"/>
           <w:highlight w:val="yellow"/>
           <w:lang w:val="es-ES_tradnl"/>
         </w:rPr>
@@ -4522,37 +3836,57 @@
       <w:pPr>
         <w:rPr>
           <w:rFonts w:ascii="Arial" w:hAnsi="Arial"/>
-          <w:sz w:val="18"/>
-          <w:szCs w:val="18"/>
-          <w:lang w:val="es-ES_tradnl"/>
-        </w:rPr>
-      </w:pPr>
-      <w:r>
-        <w:rPr>
-          <w:rFonts w:ascii="Arial" w:hAnsi="Arial"/>
-          <w:sz w:val="18"/>
-          <w:szCs w:val="18"/>
-          <w:lang w:val="es-ES_tradnl"/>
-        </w:rPr>
-        <w:t xml:space="preserve">Al congelar la paleta se mantienen todos sus ingredientes, sólo que en vez de ser líquidos ahora son sólidos. </w:t>
-      </w:r>
-    </w:p>
-    <w:p>
-      <w:pPr>
-        <w:rPr>
-          <w:rFonts w:ascii="Arial" w:hAnsi="Arial" w:cs="Arial"/>
-          <w:sz w:val="18"/>
-          <w:szCs w:val="18"/>
-          <w:lang w:val="es-ES_tradnl"/>
-        </w:rPr>
-      </w:pPr>
-    </w:p>
-    <w:p>
-      <w:pPr>
-        <w:rPr>
-          <w:rFonts w:ascii="Arial" w:hAnsi="Arial" w:cs="Arial"/>
-          <w:sz w:val="18"/>
-          <w:szCs w:val="18"/>
+          <w:lang w:val="es-ES_tradnl"/>
+        </w:rPr>
+      </w:pPr>
+      <w:r>
+        <w:rPr>
+          <w:rFonts w:ascii="Arial" w:hAnsi="Arial"/>
+          <w:lang w:val="es-ES_tradnl"/>
+        </w:rPr>
+        <w:t xml:space="preserve">Al congelar la paleta se mantienen todos sus ingredientes, </w:t>
+      </w:r>
+      <w:r>
+        <w:rPr>
+          <w:rFonts w:ascii="Arial" w:hAnsi="Arial"/>
+          <w:lang w:val="es-ES_tradnl"/>
+        </w:rPr>
+        <w:t>s</w:t>
+      </w:r>
+      <w:r>
+        <w:rPr>
+          <w:rFonts w:ascii="Arial" w:hAnsi="Arial"/>
+          <w:lang w:val="es-ES_tradnl"/>
+        </w:rPr>
+        <w:t>o</w:t>
+      </w:r>
+      <w:r>
+        <w:rPr>
+          <w:rFonts w:ascii="Arial" w:hAnsi="Arial"/>
+          <w:lang w:val="es-ES_tradnl"/>
+        </w:rPr>
+        <w:t xml:space="preserve">lo </w:t>
+      </w:r>
+      <w:r>
+        <w:rPr>
+          <w:rFonts w:ascii="Arial" w:hAnsi="Arial"/>
+          <w:lang w:val="es-ES_tradnl"/>
+        </w:rPr>
+        <w:t xml:space="preserve">que en vez de ser líquidos ahora son sólidos. </w:t>
+      </w:r>
+    </w:p>
+    <w:p>
+      <w:pPr>
+        <w:rPr>
+          <w:rFonts w:ascii="Arial" w:hAnsi="Arial" w:cs="Arial"/>
+          <w:lang w:val="es-ES_tradnl"/>
+        </w:rPr>
+      </w:pPr>
+    </w:p>
+    <w:p>
+      <w:pPr>
+        <w:rPr>
+          <w:rFonts w:ascii="Arial" w:hAnsi="Arial" w:cs="Arial"/>
           <w:lang w:val="es-ES_tradnl"/>
         </w:rPr>
       </w:pPr>
@@ -4561,8 +3895,6 @@
           <w:rFonts w:ascii="Arial" w:hAnsi="Arial"/>
           <w:b/>
           <w:color w:val="FF0000"/>
-          <w:sz w:val="18"/>
-          <w:szCs w:val="18"/>
           <w:lang w:val="es-ES_tradnl"/>
         </w:rPr>
         <w:t>*</w:t>
@@ -4571,8 +3903,6 @@
         <w:rPr>
           <w:rFonts w:ascii="Arial" w:hAnsi="Arial"/>
           <w:color w:val="FF0000"/>
-          <w:sz w:val="18"/>
-          <w:szCs w:val="18"/>
           <w:lang w:val="es-ES_tradnl"/>
         </w:rPr>
         <w:t xml:space="preserve"> </w:t>
@@ -4580,8 +3910,6 @@
       <w:r>
         <w:rPr>
           <w:rFonts w:ascii="Arial" w:hAnsi="Arial" w:cs="Arial"/>
-          <w:sz w:val="18"/>
-          <w:szCs w:val="18"/>
           <w:highlight w:val="yellow"/>
           <w:lang w:val="es-ES_tradnl"/>
         </w:rPr>
@@ -4590,8 +3918,6 @@
       <w:r>
         <w:rPr>
           <w:rFonts w:ascii="Arial" w:hAnsi="Arial"/>
-          <w:sz w:val="18"/>
-          <w:szCs w:val="18"/>
           <w:highlight w:val="yellow"/>
           <w:lang w:val="es-ES_tradnl"/>
         </w:rPr>
@@ -4601,8 +3927,6 @@
         <w:rPr>
           <w:rFonts w:ascii="Arial" w:hAnsi="Arial"/>
           <w:b/>
-          <w:sz w:val="18"/>
-          <w:szCs w:val="18"/>
           <w:highlight w:val="yellow"/>
           <w:lang w:val="es-ES_tradnl"/>
         </w:rPr>
@@ -4611,8 +3935,6 @@
       <w:r>
         <w:rPr>
           <w:rFonts w:ascii="Arial" w:hAnsi="Arial"/>
-          <w:sz w:val="18"/>
-          <w:szCs w:val="18"/>
           <w:highlight w:val="yellow"/>
           <w:lang w:val="es-ES_tradnl"/>
         </w:rPr>
@@ -4621,8 +3943,6 @@
       <w:r>
         <w:rPr>
           <w:rFonts w:ascii="Arial" w:hAnsi="Arial" w:cs="Arial"/>
-          <w:sz w:val="18"/>
-          <w:szCs w:val="18"/>
           <w:lang w:val="es-ES_tradnl"/>
         </w:rPr>
         <w:t xml:space="preserve"> </w:t>
@@ -4632,28 +3952,22 @@
       <w:pPr>
         <w:rPr>
           <w:rFonts w:ascii="Arial" w:hAnsi="Arial" w:cs="Arial"/>
-          <w:sz w:val="18"/>
-          <w:szCs w:val="18"/>
-          <w:lang w:val="es-ES_tradnl"/>
-        </w:rPr>
-      </w:pPr>
-    </w:p>
-    <w:p>
-      <w:pPr>
-        <w:rPr>
-          <w:rFonts w:ascii="Arial" w:hAnsi="Arial" w:cs="Arial"/>
-          <w:b/>
-          <w:sz w:val="18"/>
-          <w:szCs w:val="18"/>
-          <w:lang w:val="es-ES_tradnl"/>
-        </w:rPr>
-      </w:pPr>
-      <w:r>
-        <w:rPr>
-          <w:rFonts w:ascii="Arial" w:hAnsi="Arial" w:cs="Arial"/>
-          <w:b/>
-          <w:sz w:val="18"/>
-          <w:szCs w:val="18"/>
+          <w:lang w:val="es-ES_tradnl"/>
+        </w:rPr>
+      </w:pPr>
+    </w:p>
+    <w:p>
+      <w:pPr>
+        <w:rPr>
+          <w:rFonts w:ascii="Arial" w:hAnsi="Arial" w:cs="Arial"/>
+          <w:b/>
+          <w:lang w:val="es-ES_tradnl"/>
+        </w:rPr>
+      </w:pPr>
+      <w:r>
+        <w:rPr>
+          <w:rFonts w:ascii="Arial" w:hAnsi="Arial" w:cs="Arial"/>
+          <w:b/>
           <w:lang w:val="es-ES_tradnl"/>
         </w:rPr>
         <w:t>Cambio físico</w:t>
@@ -4663,16 +3977,12 @@
       <w:pPr>
         <w:rPr>
           <w:rFonts w:ascii="Arial" w:hAnsi="Arial" w:cs="Arial"/>
-          <w:sz w:val="18"/>
-          <w:szCs w:val="18"/>
-          <w:lang w:val="es-ES_tradnl"/>
-        </w:rPr>
-      </w:pPr>
-      <w:r>
-        <w:rPr>
-          <w:rFonts w:ascii="Arial" w:hAnsi="Arial" w:cs="Arial"/>
-          <w:sz w:val="18"/>
-          <w:szCs w:val="18"/>
+          <w:lang w:val="es-ES_tradnl"/>
+        </w:rPr>
+      </w:pPr>
+      <w:r>
+        <w:rPr>
+          <w:rFonts w:ascii="Arial" w:hAnsi="Arial" w:cs="Arial"/>
           <w:lang w:val="es-ES_tradnl"/>
         </w:rPr>
         <w:t>Cambio químico</w:t>
@@ -4682,26 +3992,20 @@
       <w:pPr>
         <w:rPr>
           <w:rFonts w:ascii="Arial" w:hAnsi="Arial" w:cs="Arial"/>
-          <w:sz w:val="18"/>
-          <w:szCs w:val="18"/>
-          <w:lang w:val="es-ES_tradnl"/>
-        </w:rPr>
-      </w:pPr>
-    </w:p>
-    <w:p>
-      <w:pPr>
-        <w:rPr>
-          <w:rFonts w:ascii="Arial" w:hAnsi="Arial"/>
-          <w:sz w:val="18"/>
-          <w:szCs w:val="18"/>
-          <w:lang w:val="es-ES_tradnl"/>
-        </w:rPr>
-      </w:pPr>
-      <w:r>
-        <w:rPr>
-          <w:rFonts w:ascii="Arial" w:hAnsi="Arial"/>
-          <w:sz w:val="18"/>
-          <w:szCs w:val="18"/>
+          <w:lang w:val="es-ES_tradnl"/>
+        </w:rPr>
+      </w:pPr>
+    </w:p>
+    <w:p>
+      <w:pPr>
+        <w:rPr>
+          <w:rFonts w:ascii="Arial" w:hAnsi="Arial"/>
+          <w:lang w:val="es-ES_tradnl"/>
+        </w:rPr>
+      </w:pPr>
+      <w:r>
+        <w:rPr>
+          <w:rFonts w:ascii="Arial" w:hAnsi="Arial"/>
           <w:highlight w:val="green"/>
           <w:lang w:val="es-ES_tradnl"/>
         </w:rPr>
@@ -4710,8 +4014,6 @@
       <w:r>
         <w:rPr>
           <w:rFonts w:ascii="Arial" w:hAnsi="Arial"/>
-          <w:sz w:val="18"/>
-          <w:szCs w:val="18"/>
           <w:highlight w:val="green"/>
           <w:lang w:val="es-ES_tradnl"/>
         </w:rPr>
@@ -4721,8 +4023,6 @@
         <w:rPr>
           <w:rFonts w:ascii="Arial" w:hAnsi="Arial"/>
           <w:b/>
-          <w:sz w:val="18"/>
-          <w:szCs w:val="18"/>
           <w:highlight w:val="green"/>
           <w:lang w:val="es-ES_tradnl"/>
         </w:rPr>
@@ -4731,8 +4031,6 @@
       <w:r>
         <w:rPr>
           <w:rFonts w:ascii="Arial" w:hAnsi="Arial"/>
-          <w:sz w:val="18"/>
-          <w:szCs w:val="18"/>
           <w:highlight w:val="green"/>
           <w:lang w:val="es-ES_tradnl"/>
         </w:rPr>
@@ -4743,8 +4041,6 @@
       <w:pPr>
         <w:rPr>
           <w:rFonts w:ascii="Arial" w:hAnsi="Arial" w:cs="Arial"/>
-          <w:sz w:val="18"/>
-          <w:szCs w:val="18"/>
           <w:lang w:val="es-ES_tradnl"/>
         </w:rPr>
       </w:pPr>
@@ -4755,45 +4051,49 @@
         <w:contextualSpacing/>
         <w:rPr>
           <w:rFonts w:ascii="Times" w:hAnsi="Times" w:cs="Times New Roman"/>
-          <w:sz w:val="20"/>
-          <w:szCs w:val="20"/>
           <w:lang w:val="es-ES" w:eastAsia="es-ES"/>
         </w:rPr>
       </w:pPr>
       <w:r>
         <w:rPr>
           <w:rFonts w:ascii="Times" w:hAnsi="Times" w:cs="Times New Roman"/>
-          <w:sz w:val="20"/>
-          <w:szCs w:val="20"/>
           <w:lang w:val="es-ES" w:eastAsia="es-ES"/>
         </w:rPr>
-        <w:t>7. Hacer un avion de papel</w:t>
-      </w:r>
-    </w:p>
-    <w:p>
-      <w:pPr>
-        <w:rPr>
-          <w:rFonts w:ascii="Arial" w:hAnsi="Arial" w:cs="Arial"/>
-          <w:sz w:val="18"/>
-          <w:szCs w:val="18"/>
-          <w:lang w:val="es-ES_tradnl"/>
-        </w:rPr>
-      </w:pPr>
-    </w:p>
-    <w:p>
-      <w:pPr>
-        <w:rPr>
-          <w:rFonts w:ascii="Arial" w:hAnsi="Arial" w:cs="Arial"/>
-          <w:sz w:val="18"/>
-          <w:szCs w:val="18"/>
-          <w:lang w:val="es-ES_tradnl"/>
-        </w:rPr>
-      </w:pPr>
-      <w:r>
-        <w:rPr>
-          <w:rFonts w:ascii="Arial" w:hAnsi="Arial" w:cs="Arial"/>
-          <w:sz w:val="18"/>
-          <w:szCs w:val="18"/>
+        <w:t xml:space="preserve">Hacer un </w:t>
+      </w:r>
+      <w:r>
+        <w:rPr>
+          <w:rFonts w:ascii="Times" w:hAnsi="Times" w:cs="Times New Roman"/>
+          <w:lang w:val="es-ES" w:eastAsia="es-ES"/>
+        </w:rPr>
+        <w:t>avión</w:t>
+      </w:r>
+      <w:r>
+        <w:rPr>
+          <w:rFonts w:ascii="Times" w:hAnsi="Times" w:cs="Times New Roman"/>
+          <w:lang w:val="es-ES" w:eastAsia="es-ES"/>
+        </w:rPr>
+        <w:t xml:space="preserve"> de papel</w:t>
+      </w:r>
+    </w:p>
+    <w:p>
+      <w:pPr>
+        <w:rPr>
+          <w:rFonts w:ascii="Arial" w:hAnsi="Arial" w:cs="Arial"/>
+          <w:lang w:val="es-ES_tradnl"/>
+        </w:rPr>
+      </w:pPr>
+    </w:p>
+    <w:p>
+      <w:pPr>
+        <w:rPr>
+          <w:rFonts w:ascii="Arial" w:hAnsi="Arial" w:cs="Arial"/>
+          <w:lang w:val="es-ES_tradnl"/>
+        </w:rPr>
+      </w:pPr>
+      <w:r>
+        <w:rPr>
+          <w:rFonts w:ascii="Arial" w:hAnsi="Arial" w:cs="Arial"/>
           <w:highlight w:val="yellow"/>
           <w:lang w:val="es-ES_tradnl"/>
         </w:rPr>
@@ -4803,8 +4103,6 @@
         <w:rPr>
           <w:rFonts w:ascii="Arial" w:hAnsi="Arial" w:cs="Arial"/>
           <w:b/>
-          <w:sz w:val="18"/>
-          <w:szCs w:val="18"/>
           <w:highlight w:val="yellow"/>
           <w:lang w:val="es-ES_tradnl"/>
         </w:rPr>
@@ -4813,8 +4111,6 @@
       <w:r>
         <w:rPr>
           <w:rFonts w:ascii="Arial" w:hAnsi="Arial" w:cs="Arial"/>
-          <w:sz w:val="18"/>
-          <w:szCs w:val="18"/>
           <w:highlight w:val="yellow"/>
           <w:lang w:val="es-ES_tradnl"/>
         </w:rPr>
@@ -4825,16 +4121,12 @@
       <w:pPr>
         <w:rPr>
           <w:rFonts w:ascii="Arial" w:hAnsi="Arial"/>
-          <w:sz w:val="18"/>
-          <w:szCs w:val="18"/>
-          <w:lang w:val="es-ES_tradnl"/>
-        </w:rPr>
-      </w:pPr>
-      <w:r>
-        <w:rPr>
-          <w:rFonts w:ascii="Arial" w:hAnsi="Arial"/>
-          <w:sz w:val="18"/>
-          <w:szCs w:val="18"/>
+          <w:lang w:val="es-ES_tradnl"/>
+        </w:rPr>
+      </w:pPr>
+      <w:r>
+        <w:rPr>
+          <w:rFonts w:ascii="Arial" w:hAnsi="Arial"/>
           <w:lang w:val="es-ES_tradnl"/>
         </w:rPr>
         <w:t>Doblar un papel no significa cambiar el material por otro. El papel sigue siendo papel.</w:t>
@@ -4844,18 +4136,14 @@
       <w:pPr>
         <w:rPr>
           <w:rFonts w:ascii="Arial" w:hAnsi="Arial" w:cs="Arial"/>
-          <w:sz w:val="18"/>
-          <w:szCs w:val="18"/>
-          <w:lang w:val="es-ES_tradnl"/>
-        </w:rPr>
-      </w:pPr>
-    </w:p>
-    <w:p>
-      <w:pPr>
-        <w:rPr>
-          <w:rFonts w:ascii="Arial" w:hAnsi="Arial" w:cs="Arial"/>
-          <w:sz w:val="18"/>
-          <w:szCs w:val="18"/>
+          <w:lang w:val="es-ES_tradnl"/>
+        </w:rPr>
+      </w:pPr>
+    </w:p>
+    <w:p>
+      <w:pPr>
+        <w:rPr>
+          <w:rFonts w:ascii="Arial" w:hAnsi="Arial" w:cs="Arial"/>
           <w:lang w:val="es-ES_tradnl"/>
         </w:rPr>
       </w:pPr>
@@ -4864,8 +4152,6 @@
           <w:rFonts w:ascii="Arial" w:hAnsi="Arial"/>
           <w:b/>
           <w:color w:val="FF0000"/>
-          <w:sz w:val="18"/>
-          <w:szCs w:val="18"/>
           <w:lang w:val="es-ES_tradnl"/>
         </w:rPr>
         <w:t>*</w:t>
@@ -4874,8 +4160,6 @@
         <w:rPr>
           <w:rFonts w:ascii="Arial" w:hAnsi="Arial"/>
           <w:color w:val="FF0000"/>
-          <w:sz w:val="18"/>
-          <w:szCs w:val="18"/>
           <w:lang w:val="es-ES_tradnl"/>
         </w:rPr>
         <w:t xml:space="preserve"> </w:t>
@@ -4883,8 +4167,6 @@
       <w:r>
         <w:rPr>
           <w:rFonts w:ascii="Arial" w:hAnsi="Arial" w:cs="Arial"/>
-          <w:sz w:val="18"/>
-          <w:szCs w:val="18"/>
           <w:highlight w:val="yellow"/>
           <w:lang w:val="es-ES_tradnl"/>
         </w:rPr>
@@ -4893,8 +4175,6 @@
       <w:r>
         <w:rPr>
           <w:rFonts w:ascii="Arial" w:hAnsi="Arial"/>
-          <w:sz w:val="18"/>
-          <w:szCs w:val="18"/>
           <w:highlight w:val="yellow"/>
           <w:lang w:val="es-ES_tradnl"/>
         </w:rPr>
@@ -4904,8 +4184,6 @@
         <w:rPr>
           <w:rFonts w:ascii="Arial" w:hAnsi="Arial"/>
           <w:b/>
-          <w:sz w:val="18"/>
-          <w:szCs w:val="18"/>
           <w:highlight w:val="yellow"/>
           <w:lang w:val="es-ES_tradnl"/>
         </w:rPr>
@@ -4914,8 +4192,6 @@
       <w:r>
         <w:rPr>
           <w:rFonts w:ascii="Arial" w:hAnsi="Arial"/>
-          <w:sz w:val="18"/>
-          <w:szCs w:val="18"/>
           <w:highlight w:val="yellow"/>
           <w:lang w:val="es-ES_tradnl"/>
         </w:rPr>
@@ -4924,8 +4200,6 @@
       <w:r>
         <w:rPr>
           <w:rFonts w:ascii="Arial" w:hAnsi="Arial" w:cs="Arial"/>
-          <w:sz w:val="18"/>
-          <w:szCs w:val="18"/>
           <w:lang w:val="es-ES_tradnl"/>
         </w:rPr>
         <w:t xml:space="preserve"> </w:t>
@@ -4935,28 +4209,22 @@
       <w:pPr>
         <w:rPr>
           <w:rFonts w:ascii="Arial" w:hAnsi="Arial" w:cs="Arial"/>
-          <w:sz w:val="18"/>
-          <w:szCs w:val="18"/>
-          <w:lang w:val="es-ES_tradnl"/>
-        </w:rPr>
-      </w:pPr>
-    </w:p>
-    <w:p>
-      <w:pPr>
-        <w:rPr>
-          <w:rFonts w:ascii="Arial" w:hAnsi="Arial" w:cs="Arial"/>
-          <w:b/>
-          <w:sz w:val="18"/>
-          <w:szCs w:val="18"/>
-          <w:lang w:val="es-ES_tradnl"/>
-        </w:rPr>
-      </w:pPr>
-      <w:r>
-        <w:rPr>
-          <w:rFonts w:ascii="Arial" w:hAnsi="Arial" w:cs="Arial"/>
-          <w:b/>
-          <w:sz w:val="18"/>
-          <w:szCs w:val="18"/>
+          <w:lang w:val="es-ES_tradnl"/>
+        </w:rPr>
+      </w:pPr>
+    </w:p>
+    <w:p>
+      <w:pPr>
+        <w:rPr>
+          <w:rFonts w:ascii="Arial" w:hAnsi="Arial" w:cs="Arial"/>
+          <w:b/>
+          <w:lang w:val="es-ES_tradnl"/>
+        </w:rPr>
+      </w:pPr>
+      <w:r>
+        <w:rPr>
+          <w:rFonts w:ascii="Arial" w:hAnsi="Arial" w:cs="Arial"/>
+          <w:b/>
           <w:lang w:val="es-ES_tradnl"/>
         </w:rPr>
         <w:t>Cambio físico</w:t>
@@ -4966,16 +4234,12 @@
       <w:pPr>
         <w:rPr>
           <w:rFonts w:ascii="Arial" w:hAnsi="Arial" w:cs="Arial"/>
-          <w:sz w:val="18"/>
-          <w:szCs w:val="18"/>
-          <w:lang w:val="es-ES_tradnl"/>
-        </w:rPr>
-      </w:pPr>
-      <w:r>
-        <w:rPr>
-          <w:rFonts w:ascii="Arial" w:hAnsi="Arial" w:cs="Arial"/>
-          <w:sz w:val="18"/>
-          <w:szCs w:val="18"/>
+          <w:lang w:val="es-ES_tradnl"/>
+        </w:rPr>
+      </w:pPr>
+      <w:r>
+        <w:rPr>
+          <w:rFonts w:ascii="Arial" w:hAnsi="Arial" w:cs="Arial"/>
           <w:lang w:val="es-ES_tradnl"/>
         </w:rPr>
         <w:t>Cambio químico</w:t>
@@ -4985,26 +4249,20 @@
       <w:pPr>
         <w:rPr>
           <w:rFonts w:ascii="Arial" w:hAnsi="Arial" w:cs="Arial"/>
-          <w:sz w:val="18"/>
-          <w:szCs w:val="18"/>
-          <w:lang w:val="es-ES_tradnl"/>
-        </w:rPr>
-      </w:pPr>
-    </w:p>
-    <w:p>
-      <w:pPr>
-        <w:rPr>
-          <w:rFonts w:ascii="Arial" w:hAnsi="Arial"/>
-          <w:sz w:val="18"/>
-          <w:szCs w:val="18"/>
-          <w:lang w:val="es-ES_tradnl"/>
-        </w:rPr>
-      </w:pPr>
-      <w:r>
-        <w:rPr>
-          <w:rFonts w:ascii="Arial" w:hAnsi="Arial"/>
-          <w:sz w:val="18"/>
-          <w:szCs w:val="18"/>
+          <w:lang w:val="es-ES_tradnl"/>
+        </w:rPr>
+      </w:pPr>
+    </w:p>
+    <w:p>
+      <w:pPr>
+        <w:rPr>
+          <w:rFonts w:ascii="Arial" w:hAnsi="Arial"/>
+          <w:lang w:val="es-ES_tradnl"/>
+        </w:rPr>
+      </w:pPr>
+      <w:r>
+        <w:rPr>
+          <w:rFonts w:ascii="Arial" w:hAnsi="Arial"/>
           <w:highlight w:val="green"/>
           <w:lang w:val="es-ES_tradnl"/>
         </w:rPr>
@@ -5013,8 +4271,6 @@
       <w:r>
         <w:rPr>
           <w:rFonts w:ascii="Arial" w:hAnsi="Arial"/>
-          <w:sz w:val="18"/>
-          <w:szCs w:val="18"/>
           <w:highlight w:val="green"/>
           <w:lang w:val="es-ES_tradnl"/>
         </w:rPr>
@@ -5024,8 +4280,6 @@
         <w:rPr>
           <w:rFonts w:ascii="Arial" w:hAnsi="Arial"/>
           <w:b/>
-          <w:sz w:val="18"/>
-          <w:szCs w:val="18"/>
           <w:highlight w:val="green"/>
           <w:lang w:val="es-ES_tradnl"/>
         </w:rPr>
@@ -5034,8 +4288,6 @@
       <w:r>
         <w:rPr>
           <w:rFonts w:ascii="Arial" w:hAnsi="Arial"/>
-          <w:sz w:val="18"/>
-          <w:szCs w:val="18"/>
           <w:highlight w:val="green"/>
           <w:lang w:val="es-ES_tradnl"/>
         </w:rPr>
@@ -5046,8 +4298,6 @@
       <w:pPr>
         <w:rPr>
           <w:rFonts w:ascii="Arial" w:hAnsi="Arial" w:cs="Arial"/>
-          <w:sz w:val="18"/>
-          <w:szCs w:val="18"/>
           <w:lang w:val="es-ES_tradnl"/>
         </w:rPr>
       </w:pPr>
@@ -5058,45 +4308,35 @@
         <w:contextualSpacing/>
         <w:rPr>
           <w:rFonts w:ascii="Times" w:hAnsi="Times" w:cs="Times New Roman"/>
-          <w:sz w:val="20"/>
-          <w:szCs w:val="20"/>
           <w:lang w:val="es-ES" w:eastAsia="es-ES"/>
         </w:rPr>
       </w:pPr>
       <w:r>
         <w:rPr>
           <w:rFonts w:ascii="Times" w:hAnsi="Times" w:cs="Times New Roman"/>
-          <w:sz w:val="20"/>
-          <w:szCs w:val="20"/>
           <w:lang w:val="es-ES" w:eastAsia="es-ES"/>
         </w:rPr>
-        <w:t>8. Oxidación del cobre</w:t>
-      </w:r>
-    </w:p>
-    <w:p>
-      <w:pPr>
-        <w:rPr>
-          <w:rFonts w:ascii="Arial" w:hAnsi="Arial" w:cs="Arial"/>
-          <w:sz w:val="18"/>
-          <w:szCs w:val="18"/>
-          <w:lang w:val="es-ES_tradnl"/>
-        </w:rPr>
-      </w:pPr>
-    </w:p>
-    <w:p>
-      <w:pPr>
-        <w:rPr>
-          <w:rFonts w:ascii="Arial" w:hAnsi="Arial" w:cs="Arial"/>
-          <w:sz w:val="18"/>
-          <w:szCs w:val="18"/>
-          <w:lang w:val="es-ES_tradnl"/>
-        </w:rPr>
-      </w:pPr>
-      <w:r>
-        <w:rPr>
-          <w:rFonts w:ascii="Arial" w:hAnsi="Arial" w:cs="Arial"/>
-          <w:sz w:val="18"/>
-          <w:szCs w:val="18"/>
+        <w:t>Oxidación del cobre</w:t>
+      </w:r>
+    </w:p>
+    <w:p>
+      <w:pPr>
+        <w:rPr>
+          <w:rFonts w:ascii="Arial" w:hAnsi="Arial" w:cs="Arial"/>
+          <w:lang w:val="es-ES_tradnl"/>
+        </w:rPr>
+      </w:pPr>
+    </w:p>
+    <w:p>
+      <w:pPr>
+        <w:rPr>
+          <w:rFonts w:ascii="Arial" w:hAnsi="Arial" w:cs="Arial"/>
+          <w:lang w:val="es-ES_tradnl"/>
+        </w:rPr>
+      </w:pPr>
+      <w:r>
+        <w:rPr>
+          <w:rFonts w:ascii="Arial" w:hAnsi="Arial" w:cs="Arial"/>
           <w:highlight w:val="yellow"/>
           <w:lang w:val="es-ES_tradnl"/>
         </w:rPr>
@@ -5106,8 +4346,6 @@
         <w:rPr>
           <w:rFonts w:ascii="Arial" w:hAnsi="Arial" w:cs="Arial"/>
           <w:b/>
-          <w:sz w:val="18"/>
-          <w:szCs w:val="18"/>
           <w:highlight w:val="yellow"/>
           <w:lang w:val="es-ES_tradnl"/>
         </w:rPr>
@@ -5116,8 +4354,6 @@
       <w:r>
         <w:rPr>
           <w:rFonts w:ascii="Arial" w:hAnsi="Arial" w:cs="Arial"/>
-          <w:sz w:val="18"/>
-          <w:szCs w:val="18"/>
           <w:highlight w:val="yellow"/>
           <w:lang w:val="es-ES_tradnl"/>
         </w:rPr>
@@ -5128,37 +4364,29 @@
       <w:pPr>
         <w:rPr>
           <w:rFonts w:ascii="Arial" w:hAnsi="Arial"/>
-          <w:sz w:val="18"/>
-          <w:szCs w:val="18"/>
-          <w:lang w:val="es-ES_tradnl"/>
-        </w:rPr>
-      </w:pPr>
-      <w:r>
-        <w:rPr>
-          <w:rFonts w:ascii="Arial" w:hAnsi="Arial"/>
-          <w:sz w:val="18"/>
-          <w:szCs w:val="18"/>
-          <w:lang w:val="es-ES_tradnl"/>
-        </w:rPr>
-        <w:t>Cuando el cobre se oxida se transforma en otra cosa, en óxido de cobre, que tiene características diferentes.</w:t>
-      </w:r>
-    </w:p>
-    <w:p>
-      <w:pPr>
-        <w:rPr>
-          <w:rFonts w:ascii="Arial" w:hAnsi="Arial" w:cs="Arial"/>
-          <w:sz w:val="18"/>
-          <w:szCs w:val="18"/>
-          <w:lang w:val="es-ES_tradnl"/>
-        </w:rPr>
-      </w:pPr>
-    </w:p>
-    <w:p>
-      <w:pPr>
-        <w:rPr>
-          <w:rFonts w:ascii="Arial" w:hAnsi="Arial" w:cs="Arial"/>
-          <w:sz w:val="18"/>
-          <w:szCs w:val="18"/>
+          <w:lang w:val="es-ES_tradnl"/>
+        </w:rPr>
+      </w:pPr>
+      <w:r>
+        <w:rPr>
+          <w:rFonts w:ascii="Arial" w:hAnsi="Arial"/>
+          <w:lang w:val="es-ES_tradnl"/>
+        </w:rPr>
+        <w:t>Cuando el cobre se oxida se transforma en óxido de cobre, que tiene características diferentes.</w:t>
+      </w:r>
+    </w:p>
+    <w:p>
+      <w:pPr>
+        <w:rPr>
+          <w:rFonts w:ascii="Arial" w:hAnsi="Arial" w:cs="Arial"/>
+          <w:lang w:val="es-ES_tradnl"/>
+        </w:rPr>
+      </w:pPr>
+    </w:p>
+    <w:p>
+      <w:pPr>
+        <w:rPr>
+          <w:rFonts w:ascii="Arial" w:hAnsi="Arial" w:cs="Arial"/>
           <w:lang w:val="es-ES_tradnl"/>
         </w:rPr>
       </w:pPr>
@@ -5167,18 +4395,15 @@
           <w:rFonts w:ascii="Arial" w:hAnsi="Arial"/>
           <w:b/>
           <w:color w:val="FF0000"/>
-          <w:sz w:val="18"/>
-          <w:szCs w:val="18"/>
-          <w:lang w:val="es-ES_tradnl"/>
-        </w:rPr>
+          <w:lang w:val="es-ES_tradnl"/>
+        </w:rPr>
+        <w:lastRenderedPageBreak/>
         <w:t>*</w:t>
       </w:r>
       <w:r>
         <w:rPr>
           <w:rFonts w:ascii="Arial" w:hAnsi="Arial"/>
           <w:color w:val="FF0000"/>
-          <w:sz w:val="18"/>
-          <w:szCs w:val="18"/>
           <w:lang w:val="es-ES_tradnl"/>
         </w:rPr>
         <w:t xml:space="preserve"> </w:t>
@@ -5186,8 +4411,6 @@
       <w:r>
         <w:rPr>
           <w:rFonts w:ascii="Arial" w:hAnsi="Arial" w:cs="Arial"/>
-          <w:sz w:val="18"/>
-          <w:szCs w:val="18"/>
           <w:highlight w:val="yellow"/>
           <w:lang w:val="es-ES_tradnl"/>
         </w:rPr>
@@ -5196,8 +4419,6 @@
       <w:r>
         <w:rPr>
           <w:rFonts w:ascii="Arial" w:hAnsi="Arial"/>
-          <w:sz w:val="18"/>
-          <w:szCs w:val="18"/>
           <w:highlight w:val="yellow"/>
           <w:lang w:val="es-ES_tradnl"/>
         </w:rPr>
@@ -5207,8 +4428,6 @@
         <w:rPr>
           <w:rFonts w:ascii="Arial" w:hAnsi="Arial"/>
           <w:b/>
-          <w:sz w:val="18"/>
-          <w:szCs w:val="18"/>
           <w:highlight w:val="yellow"/>
           <w:lang w:val="es-ES_tradnl"/>
         </w:rPr>
@@ -5217,8 +4436,6 @@
       <w:r>
         <w:rPr>
           <w:rFonts w:ascii="Arial" w:hAnsi="Arial"/>
-          <w:sz w:val="18"/>
-          <w:szCs w:val="18"/>
           <w:highlight w:val="yellow"/>
           <w:lang w:val="es-ES_tradnl"/>
         </w:rPr>
@@ -5227,8 +4444,6 @@
       <w:r>
         <w:rPr>
           <w:rFonts w:ascii="Arial" w:hAnsi="Arial" w:cs="Arial"/>
-          <w:sz w:val="18"/>
-          <w:szCs w:val="18"/>
           <w:lang w:val="es-ES_tradnl"/>
         </w:rPr>
         <w:t xml:space="preserve"> </w:t>
@@ -5238,26 +4453,20 @@
       <w:pPr>
         <w:rPr>
           <w:rFonts w:ascii="Arial" w:hAnsi="Arial" w:cs="Arial"/>
-          <w:sz w:val="18"/>
-          <w:szCs w:val="18"/>
-          <w:lang w:val="es-ES_tradnl"/>
-        </w:rPr>
-      </w:pPr>
-    </w:p>
-    <w:p>
-      <w:pPr>
-        <w:rPr>
-          <w:rFonts w:ascii="Arial" w:hAnsi="Arial" w:cs="Arial"/>
-          <w:sz w:val="18"/>
-          <w:szCs w:val="18"/>
-          <w:lang w:val="es-ES_tradnl"/>
-        </w:rPr>
-      </w:pPr>
-      <w:r>
-        <w:rPr>
-          <w:rFonts w:ascii="Arial" w:hAnsi="Arial" w:cs="Arial"/>
-          <w:sz w:val="18"/>
-          <w:szCs w:val="18"/>
+          <w:lang w:val="es-ES_tradnl"/>
+        </w:rPr>
+      </w:pPr>
+    </w:p>
+    <w:p>
+      <w:pPr>
+        <w:rPr>
+          <w:rFonts w:ascii="Arial" w:hAnsi="Arial" w:cs="Arial"/>
+          <w:lang w:val="es-ES_tradnl"/>
+        </w:rPr>
+      </w:pPr>
+      <w:r>
+        <w:rPr>
+          <w:rFonts w:ascii="Arial" w:hAnsi="Arial" w:cs="Arial"/>
           <w:lang w:val="es-ES_tradnl"/>
         </w:rPr>
         <w:t>Cambio físico</w:t>
@@ -5268,17 +4477,13 @@
         <w:rPr>
           <w:rFonts w:ascii="Arial" w:hAnsi="Arial" w:cs="Arial"/>
           <w:b/>
-          <w:sz w:val="18"/>
-          <w:szCs w:val="18"/>
-          <w:lang w:val="es-ES_tradnl"/>
-        </w:rPr>
-      </w:pPr>
-      <w:r>
-        <w:rPr>
-          <w:rFonts w:ascii="Arial" w:hAnsi="Arial" w:cs="Arial"/>
-          <w:b/>
-          <w:sz w:val="18"/>
-          <w:szCs w:val="18"/>
+          <w:lang w:val="es-ES_tradnl"/>
+        </w:rPr>
+      </w:pPr>
+      <w:r>
+        <w:rPr>
+          <w:rFonts w:ascii="Arial" w:hAnsi="Arial" w:cs="Arial"/>
+          <w:b/>
           <w:lang w:val="es-ES_tradnl"/>
         </w:rPr>
         <w:t>Cambio químico</w:t>
@@ -5288,26 +4493,20 @@
       <w:pPr>
         <w:rPr>
           <w:rFonts w:ascii="Arial" w:hAnsi="Arial" w:cs="Arial"/>
-          <w:sz w:val="18"/>
-          <w:szCs w:val="18"/>
-          <w:lang w:val="es-ES_tradnl"/>
-        </w:rPr>
-      </w:pPr>
-    </w:p>
-    <w:p>
-      <w:pPr>
-        <w:rPr>
-          <w:rFonts w:ascii="Arial" w:hAnsi="Arial"/>
-          <w:sz w:val="18"/>
-          <w:szCs w:val="18"/>
-          <w:lang w:val="es-ES_tradnl"/>
-        </w:rPr>
-      </w:pPr>
-      <w:r>
-        <w:rPr>
-          <w:rFonts w:ascii="Arial" w:hAnsi="Arial"/>
-          <w:sz w:val="18"/>
-          <w:szCs w:val="18"/>
+          <w:lang w:val="es-ES_tradnl"/>
+        </w:rPr>
+      </w:pPr>
+    </w:p>
+    <w:p>
+      <w:pPr>
+        <w:rPr>
+          <w:rFonts w:ascii="Arial" w:hAnsi="Arial"/>
+          <w:lang w:val="es-ES_tradnl"/>
+        </w:rPr>
+      </w:pPr>
+      <w:r>
+        <w:rPr>
+          <w:rFonts w:ascii="Arial" w:hAnsi="Arial"/>
           <w:highlight w:val="green"/>
           <w:lang w:val="es-ES_tradnl"/>
         </w:rPr>
@@ -5316,8 +4515,6 @@
       <w:r>
         <w:rPr>
           <w:rFonts w:ascii="Arial" w:hAnsi="Arial"/>
-          <w:sz w:val="18"/>
-          <w:szCs w:val="18"/>
           <w:highlight w:val="green"/>
           <w:lang w:val="es-ES_tradnl"/>
         </w:rPr>
@@ -5327,8 +4524,6 @@
         <w:rPr>
           <w:rFonts w:ascii="Arial" w:hAnsi="Arial"/>
           <w:b/>
-          <w:sz w:val="18"/>
-          <w:szCs w:val="18"/>
           <w:highlight w:val="green"/>
           <w:lang w:val="es-ES_tradnl"/>
         </w:rPr>
@@ -5337,8 +4532,6 @@
       <w:r>
         <w:rPr>
           <w:rFonts w:ascii="Arial" w:hAnsi="Arial"/>
-          <w:sz w:val="18"/>
-          <w:szCs w:val="18"/>
           <w:highlight w:val="green"/>
           <w:lang w:val="es-ES_tradnl"/>
         </w:rPr>
@@ -5349,55 +4542,43 @@
       <w:pPr>
         <w:rPr>
           <w:rFonts w:ascii="Arial" w:hAnsi="Arial" w:cs="Arial"/>
-          <w:sz w:val="18"/>
-          <w:szCs w:val="18"/>
-          <w:lang w:val="es-ES_tradnl"/>
-        </w:rPr>
-      </w:pPr>
-    </w:p>
-    <w:p>
-      <w:pPr>
-        <w:rPr>
-          <w:rFonts w:ascii="Arial" w:hAnsi="Arial" w:cs="Arial"/>
-          <w:sz w:val="18"/>
-          <w:szCs w:val="18"/>
+          <w:lang w:val="es-ES_tradnl"/>
+        </w:rPr>
+      </w:pPr>
+    </w:p>
+    <w:p>
+      <w:pPr>
+        <w:rPr>
+          <w:rFonts w:ascii="Arial" w:hAnsi="Arial" w:cs="Arial"/>
           <w:lang w:val="es-ES_tradnl"/>
         </w:rPr>
       </w:pPr>
       <w:r>
         <w:rPr>
           <w:rFonts w:ascii="Times" w:hAnsi="Times" w:cs="Times New Roman"/>
-          <w:sz w:val="20"/>
-          <w:szCs w:val="20"/>
           <w:lang w:val="es-ES" w:eastAsia="es-ES"/>
         </w:rPr>
-        <w:t>9.  Combustión de la gasolina</w:t>
-      </w:r>
-    </w:p>
-    <w:p>
-      <w:pPr>
-        <w:rPr>
-          <w:rFonts w:ascii="Arial" w:hAnsi="Arial" w:cs="Arial"/>
-          <w:sz w:val="18"/>
-          <w:szCs w:val="18"/>
-          <w:lang w:val="es-ES_tradnl"/>
-        </w:rPr>
-      </w:pPr>
-    </w:p>
-    <w:p>
-      <w:pPr>
-        <w:rPr>
-          <w:rFonts w:ascii="Arial" w:hAnsi="Arial" w:cs="Arial"/>
-          <w:sz w:val="18"/>
-          <w:szCs w:val="18"/>
-          <w:lang w:val="es-ES_tradnl"/>
-        </w:rPr>
-      </w:pPr>
-      <w:r>
-        <w:rPr>
-          <w:rFonts w:ascii="Arial" w:hAnsi="Arial" w:cs="Arial"/>
-          <w:sz w:val="18"/>
-          <w:szCs w:val="18"/>
+        <w:t>Combustión de la gasolina</w:t>
+      </w:r>
+    </w:p>
+    <w:p>
+      <w:pPr>
+        <w:rPr>
+          <w:rFonts w:ascii="Arial" w:hAnsi="Arial" w:cs="Arial"/>
+          <w:lang w:val="es-ES_tradnl"/>
+        </w:rPr>
+      </w:pPr>
+    </w:p>
+    <w:p>
+      <w:pPr>
+        <w:rPr>
+          <w:rFonts w:ascii="Arial" w:hAnsi="Arial" w:cs="Arial"/>
+          <w:lang w:val="es-ES_tradnl"/>
+        </w:rPr>
+      </w:pPr>
+      <w:r>
+        <w:rPr>
+          <w:rFonts w:ascii="Arial" w:hAnsi="Arial" w:cs="Arial"/>
           <w:highlight w:val="yellow"/>
           <w:lang w:val="es-ES_tradnl"/>
         </w:rPr>
@@ -5407,8 +4588,6 @@
         <w:rPr>
           <w:rFonts w:ascii="Arial" w:hAnsi="Arial" w:cs="Arial"/>
           <w:b/>
-          <w:sz w:val="18"/>
-          <w:szCs w:val="18"/>
           <w:highlight w:val="yellow"/>
           <w:lang w:val="es-ES_tradnl"/>
         </w:rPr>
@@ -5417,8 +4596,6 @@
       <w:r>
         <w:rPr>
           <w:rFonts w:ascii="Arial" w:hAnsi="Arial" w:cs="Arial"/>
-          <w:sz w:val="18"/>
-          <w:szCs w:val="18"/>
           <w:highlight w:val="yellow"/>
           <w:lang w:val="es-ES_tradnl"/>
         </w:rPr>
@@ -5429,37 +4606,59 @@
       <w:pPr>
         <w:rPr>
           <w:rFonts w:ascii="Arial" w:hAnsi="Arial"/>
-          <w:sz w:val="18"/>
-          <w:szCs w:val="18"/>
-          <w:lang w:val="es-ES_tradnl"/>
-        </w:rPr>
-      </w:pPr>
-      <w:r>
-        <w:rPr>
-          <w:rFonts w:ascii="Arial" w:hAnsi="Arial"/>
-          <w:sz w:val="18"/>
-          <w:szCs w:val="18"/>
-          <w:lang w:val="es-ES_tradnl"/>
-        </w:rPr>
-        <w:t>Cuando hace combustión, la gasolina se “quema”, convirtiéndose en gas carbónico y agua. Al cambiar el tipo de materia, se tiene un cambio químico</w:t>
-      </w:r>
-    </w:p>
-    <w:p>
-      <w:pPr>
-        <w:rPr>
-          <w:rFonts w:ascii="Arial" w:hAnsi="Arial" w:cs="Arial"/>
-          <w:sz w:val="18"/>
-          <w:szCs w:val="18"/>
-          <w:lang w:val="es-ES_tradnl"/>
-        </w:rPr>
-      </w:pPr>
-    </w:p>
-    <w:p>
-      <w:pPr>
-        <w:rPr>
-          <w:rFonts w:ascii="Arial" w:hAnsi="Arial" w:cs="Arial"/>
-          <w:sz w:val="18"/>
-          <w:szCs w:val="18"/>
+          <w:lang w:val="es-ES_tradnl"/>
+        </w:rPr>
+      </w:pPr>
+      <w:r>
+        <w:rPr>
+          <w:rFonts w:ascii="Arial" w:hAnsi="Arial"/>
+          <w:lang w:val="es-ES_tradnl"/>
+        </w:rPr>
+        <w:t xml:space="preserve">Cuando hace combustión, la gasolina se “quema” convirtiéndose en gas carbónico y agua. Al cambiar el tipo de materia, se </w:t>
+      </w:r>
+      <w:bookmarkStart w:id="0" w:name="_GoBack"/>
+      <w:r>
+        <w:rPr>
+          <w:rFonts w:ascii="Arial" w:hAnsi="Arial"/>
+          <w:lang w:val="es-ES_tradnl"/>
+        </w:rPr>
+        <w:t>tiene</w:t>
+      </w:r>
+      <w:bookmarkEnd w:id="0"/>
+      <w:r>
+        <w:rPr>
+          <w:rFonts w:ascii="Arial" w:hAnsi="Arial"/>
+          <w:lang w:val="es-ES_tradnl"/>
+        </w:rPr>
+        <w:t xml:space="preserve"> </w:t>
+      </w:r>
+      <w:r>
+        <w:rPr>
+          <w:rFonts w:ascii="Arial" w:hAnsi="Arial"/>
+          <w:lang w:val="es-ES_tradnl"/>
+        </w:rPr>
+        <w:t>un cambio químico</w:t>
+      </w:r>
+      <w:r>
+        <w:rPr>
+          <w:rFonts w:ascii="Arial" w:hAnsi="Arial"/>
+          <w:lang w:val="es-ES_tradnl"/>
+        </w:rPr>
+        <w:t>.</w:t>
+      </w:r>
+    </w:p>
+    <w:p>
+      <w:pPr>
+        <w:rPr>
+          <w:rFonts w:ascii="Arial" w:hAnsi="Arial" w:cs="Arial"/>
+          <w:lang w:val="es-ES_tradnl"/>
+        </w:rPr>
+      </w:pPr>
+    </w:p>
+    <w:p>
+      <w:pPr>
+        <w:rPr>
+          <w:rFonts w:ascii="Arial" w:hAnsi="Arial" w:cs="Arial"/>
           <w:lang w:val="es-ES_tradnl"/>
         </w:rPr>
       </w:pPr>
@@ -5468,8 +4667,6 @@
           <w:rFonts w:ascii="Arial" w:hAnsi="Arial"/>
           <w:b/>
           <w:color w:val="FF0000"/>
-          <w:sz w:val="18"/>
-          <w:szCs w:val="18"/>
           <w:lang w:val="es-ES_tradnl"/>
         </w:rPr>
         <w:t>*</w:t>
@@ -5478,8 +4675,6 @@
         <w:rPr>
           <w:rFonts w:ascii="Arial" w:hAnsi="Arial"/>
           <w:color w:val="FF0000"/>
-          <w:sz w:val="18"/>
-          <w:szCs w:val="18"/>
           <w:lang w:val="es-ES_tradnl"/>
         </w:rPr>
         <w:t xml:space="preserve"> </w:t>
@@ -5487,8 +4682,6 @@
       <w:r>
         <w:rPr>
           <w:rFonts w:ascii="Arial" w:hAnsi="Arial" w:cs="Arial"/>
-          <w:sz w:val="18"/>
-          <w:szCs w:val="18"/>
           <w:highlight w:val="yellow"/>
           <w:lang w:val="es-ES_tradnl"/>
         </w:rPr>
@@ -5497,8 +4690,6 @@
       <w:r>
         <w:rPr>
           <w:rFonts w:ascii="Arial" w:hAnsi="Arial"/>
-          <w:sz w:val="18"/>
-          <w:szCs w:val="18"/>
           <w:highlight w:val="yellow"/>
           <w:lang w:val="es-ES_tradnl"/>
         </w:rPr>
@@ -5508,8 +4699,6 @@
         <w:rPr>
           <w:rFonts w:ascii="Arial" w:hAnsi="Arial"/>
           <w:b/>
-          <w:sz w:val="18"/>
-          <w:szCs w:val="18"/>
           <w:highlight w:val="yellow"/>
           <w:lang w:val="es-ES_tradnl"/>
         </w:rPr>
@@ -5518,8 +4707,6 @@
       <w:r>
         <w:rPr>
           <w:rFonts w:ascii="Arial" w:hAnsi="Arial"/>
-          <w:sz w:val="18"/>
-          <w:szCs w:val="18"/>
           <w:highlight w:val="yellow"/>
           <w:lang w:val="es-ES_tradnl"/>
         </w:rPr>
@@ -5528,8 +4715,6 @@
       <w:r>
         <w:rPr>
           <w:rFonts w:ascii="Arial" w:hAnsi="Arial" w:cs="Arial"/>
-          <w:sz w:val="18"/>
-          <w:szCs w:val="18"/>
           <w:lang w:val="es-ES_tradnl"/>
         </w:rPr>
         <w:t xml:space="preserve"> </w:t>
@@ -5539,16 +4724,12 @@
       <w:pPr>
         <w:rPr>
           <w:rFonts w:ascii="Arial" w:hAnsi="Arial" w:cs="Arial"/>
-          <w:sz w:val="18"/>
-          <w:szCs w:val="18"/>
-          <w:lang w:val="es-ES_tradnl"/>
-        </w:rPr>
-      </w:pPr>
-      <w:r>
-        <w:rPr>
-          <w:rFonts w:ascii="Arial" w:hAnsi="Arial" w:cs="Arial"/>
-          <w:sz w:val="18"/>
-          <w:szCs w:val="18"/>
+          <w:lang w:val="es-ES_tradnl"/>
+        </w:rPr>
+      </w:pPr>
+      <w:r>
+        <w:rPr>
+          <w:rFonts w:ascii="Arial" w:hAnsi="Arial" w:cs="Arial"/>
           <w:lang w:val="es-ES_tradnl"/>
         </w:rPr>
         <w:t>Cambio físico</w:t>
@@ -5559,17 +4740,13 @@
         <w:rPr>
           <w:rFonts w:ascii="Arial" w:hAnsi="Arial" w:cs="Arial"/>
           <w:b/>
-          <w:sz w:val="18"/>
-          <w:szCs w:val="18"/>
-          <w:lang w:val="es-ES_tradnl"/>
-        </w:rPr>
-      </w:pPr>
-      <w:r>
-        <w:rPr>
-          <w:rFonts w:ascii="Arial" w:hAnsi="Arial" w:cs="Arial"/>
-          <w:b/>
-          <w:sz w:val="18"/>
-          <w:szCs w:val="18"/>
+          <w:lang w:val="es-ES_tradnl"/>
+        </w:rPr>
+      </w:pPr>
+      <w:r>
+        <w:rPr>
+          <w:rFonts w:ascii="Arial" w:hAnsi="Arial" w:cs="Arial"/>
+          <w:b/>
           <w:lang w:val="es-ES_tradnl"/>
         </w:rPr>
         <w:t>Cambio químico</w:t>
@@ -5579,8 +4756,6 @@
       <w:pPr>
         <w:rPr>
           <w:rFonts w:ascii="Arial" w:hAnsi="Arial" w:cs="Arial"/>
-          <w:sz w:val="18"/>
-          <w:szCs w:val="18"/>
           <w:lang w:val="es-ES_tradnl"/>
         </w:rPr>
       </w:pPr>
@@ -5784,7 +4959,6 @@
     <w:uiPriority w:val="59"/>
     <w:rsid w:val="006907A4"/>
     <w:tblPr>
-      <w:tblInd w:w="0" w:type="dxa"/>
       <w:tblBorders>
         <w:top w:val="single" w:sz="4" w:space="0" w:color="auto"/>
         <w:left w:val="single" w:sz="4" w:space="0" w:color="auto"/>
@@ -5793,12 +4967,6 @@
         <w:insideH w:val="single" w:sz="4" w:space="0" w:color="auto"/>
         <w:insideV w:val="single" w:sz="4" w:space="0" w:color="auto"/>
       </w:tblBorders>
-      <w:tblCellMar>
-        <w:top w:w="0" w:type="dxa"/>
-        <w:left w:w="108" w:type="dxa"/>
-        <w:bottom w:w="0" w:type="dxa"/>
-        <w:right w:w="108" w:type="dxa"/>
-      </w:tblCellMar>
     </w:tblPr>
   </w:style>
   <w:style w:type="paragraph" w:styleId="Prrafodelista">
@@ -5811,6 +4979,33 @@
       <w:ind w:left="720"/>
       <w:contextualSpacing/>
     </w:pPr>
+  </w:style>
+  <w:style w:type="paragraph" w:styleId="Textodeglobo">
+    <w:name w:val="Balloon Text"/>
+    <w:basedOn w:val="Normal"/>
+    <w:link w:val="TextodegloboCar"/>
+    <w:uiPriority w:val="99"/>
+    <w:semiHidden/>
+    <w:unhideWhenUsed/>
+    <w:rsid w:val="00B328F7"/>
+    <w:rPr>
+      <w:rFonts w:ascii="Tahoma" w:hAnsi="Tahoma" w:cs="Tahoma"/>
+      <w:sz w:val="16"/>
+      <w:szCs w:val="16"/>
+    </w:rPr>
+  </w:style>
+  <w:style w:type="character" w:customStyle="1" w:styleId="TextodegloboCar">
+    <w:name w:val="Texto de globo Car"/>
+    <w:basedOn w:val="Fuentedeprrafopredeter"/>
+    <w:link w:val="Textodeglobo"/>
+    <w:uiPriority w:val="99"/>
+    <w:semiHidden/>
+    <w:rsid w:val="00B328F7"/>
+    <w:rPr>
+      <w:rFonts w:ascii="Tahoma" w:hAnsi="Tahoma" w:cs="Tahoma"/>
+      <w:sz w:val="16"/>
+      <w:szCs w:val="16"/>
+    </w:rPr>
   </w:style>
 </w:styles>
 </file>
@@ -6004,7 +5199,6 @@
     <w:uiPriority w:val="59"/>
     <w:rsid w:val="006907A4"/>
     <w:tblPr>
-      <w:tblInd w:w="0" w:type="dxa"/>
       <w:tblBorders>
         <w:top w:val="single" w:sz="4" w:space="0" w:color="auto"/>
         <w:left w:val="single" w:sz="4" w:space="0" w:color="auto"/>
@@ -6013,12 +5207,6 @@
         <w:insideH w:val="single" w:sz="4" w:space="0" w:color="auto"/>
         <w:insideV w:val="single" w:sz="4" w:space="0" w:color="auto"/>
       </w:tblBorders>
-      <w:tblCellMar>
-        <w:top w:w="0" w:type="dxa"/>
-        <w:left w:w="108" w:type="dxa"/>
-        <w:bottom w:w="0" w:type="dxa"/>
-        <w:right w:w="108" w:type="dxa"/>
-      </w:tblCellMar>
     </w:tblPr>
   </w:style>
   <w:style w:type="paragraph" w:styleId="Prrafodelista">
@@ -6031,6 +5219,33 @@
       <w:ind w:left="720"/>
       <w:contextualSpacing/>
     </w:pPr>
+  </w:style>
+  <w:style w:type="paragraph" w:styleId="Textodeglobo">
+    <w:name w:val="Balloon Text"/>
+    <w:basedOn w:val="Normal"/>
+    <w:link w:val="TextodegloboCar"/>
+    <w:uiPriority w:val="99"/>
+    <w:semiHidden/>
+    <w:unhideWhenUsed/>
+    <w:rsid w:val="00B328F7"/>
+    <w:rPr>
+      <w:rFonts w:ascii="Tahoma" w:hAnsi="Tahoma" w:cs="Tahoma"/>
+      <w:sz w:val="16"/>
+      <w:szCs w:val="16"/>
+    </w:rPr>
+  </w:style>
+  <w:style w:type="character" w:customStyle="1" w:styleId="TextodegloboCar">
+    <w:name w:val="Texto de globo Car"/>
+    <w:basedOn w:val="Fuentedeprrafopredeter"/>
+    <w:link w:val="Textodeglobo"/>
+    <w:uiPriority w:val="99"/>
+    <w:semiHidden/>
+    <w:rsid w:val="00B328F7"/>
+    <w:rPr>
+      <w:rFonts w:ascii="Tahoma" w:hAnsi="Tahoma" w:cs="Tahoma"/>
+      <w:sz w:val="16"/>
+      <w:szCs w:val="16"/>
+    </w:rPr>
   </w:style>
 </w:styles>
 </file>

--- a/fuentes/contenidos/grado04/guion08/CN_04_08_CO_REC40.docx
+++ b/fuentes/contenidos/grado04/guion08/CN_04_08_CO_REC40.docx
@@ -332,8 +332,17 @@
           <w:rFonts w:ascii="Arial" w:hAnsi="Arial"/>
           <w:lang w:val="es-ES_tradnl"/>
         </w:rPr>
-        <w:t xml:space="preserve"> cambios físicos, cambios químicos.</w:t>
-      </w:r>
+        <w:t xml:space="preserve"> cambios físicos,</w:t>
+      </w:r>
+      <w:r>
+        <w:rPr>
+          <w:rFonts w:ascii="Arial" w:hAnsi="Arial"/>
+          <w:lang w:val="es-ES_tradnl"/>
+        </w:rPr>
+        <w:t>cambios químicos</w:t>
+      </w:r>
+      <w:bookmarkStart w:id="0" w:name="_GoBack"/>
+      <w:bookmarkEnd w:id="0"/>
     </w:p>
     <w:p>
       <w:pPr>
@@ -1962,7 +1971,6 @@
           <w:color w:val="FF0000"/>
           <w:lang w:val="es-ES_tradnl"/>
         </w:rPr>
-        <w:lastRenderedPageBreak/>
         <w:t>*</w:t>
       </w:r>
       <w:r>
@@ -3277,7 +3285,6 @@
           <w:rFonts w:ascii="Arial" w:hAnsi="Arial"/>
           <w:lang w:val="es-ES_tradnl"/>
         </w:rPr>
-        <w:lastRenderedPageBreak/>
         <w:t xml:space="preserve">Al arrugar un </w:t>
       </w:r>
       <w:r>
@@ -4397,7 +4404,6 @@
           <w:color w:val="FF0000"/>
           <w:lang w:val="es-ES_tradnl"/>
         </w:rPr>
-        <w:lastRenderedPageBreak/>
         <w:t>*</w:t>
       </w:r>
       <w:r>
@@ -4616,7 +4622,6 @@
         </w:rPr>
         <w:t xml:space="preserve">Cuando hace combustión, la gasolina se “quema” convirtiéndose en gas carbónico y agua. Al cambiar el tipo de materia, se </w:t>
       </w:r>
-      <w:bookmarkStart w:id="0" w:name="_GoBack"/>
       <w:r>
         <w:rPr>
           <w:rFonts w:ascii="Arial" w:hAnsi="Arial"/>
@@ -4624,7 +4629,6 @@
         </w:rPr>
         <w:t>tiene</w:t>
       </w:r>
-      <w:bookmarkEnd w:id="0"/>
       <w:r>
         <w:rPr>
           <w:rFonts w:ascii="Arial" w:hAnsi="Arial"/>
